--- a/day7/day7.docx
+++ b/day7/day7.docx
@@ -1174,23 +1174,7 @@
           <w:sz w:val="28"/>
           <w:szCs w:val="28"/>
         </w:rPr>
-        <w:t xml:space="preserve">A state is a variable which exists inside a component, that cannot be accessed and modified outside the component and can only be used inside the component. Works very similarly to a variable that is declared inside a function that cannot be accessed outside the scope of the function in normal </w:t>
-      </w:r>
-      <w:r>
-        <w:rPr>
-          <w:rFonts w:ascii="Arial" w:hAnsi="Arial" w:cs="Arial"/>
-          <w:sz w:val="28"/>
-          <w:szCs w:val="28"/>
-        </w:rPr>
-        <w:t>JavaScript</w:t>
-      </w:r>
-      <w:r>
-        <w:rPr>
-          <w:rFonts w:ascii="Arial" w:hAnsi="Arial" w:cs="Arial"/>
-          <w:sz w:val="28"/>
-          <w:szCs w:val="28"/>
-        </w:rPr>
-        <w:t>.</w:t>
+        <w:t>A state is a variable which exists inside a component, that cannot be accessed and modified outside the component and can only be used inside the component. Works very similarly to a variable that is declared inside a function that cannot be accessed outside the scope of the function in normal JavaScript.</w:t>
       </w:r>
       <w:r>
         <w:rPr>
@@ -1206,23 +1190,7 @@
           <w:sz w:val="28"/>
           <w:szCs w:val="28"/>
         </w:rPr>
-        <w:t xml:space="preserve">State Can be modified using this.setState. State can be </w:t>
-      </w:r>
-      <w:r>
-        <w:rPr>
-          <w:rFonts w:ascii="Arial" w:hAnsi="Arial" w:cs="Arial"/>
-          <w:sz w:val="28"/>
-          <w:szCs w:val="28"/>
-        </w:rPr>
-        <w:t>asynchronous. Whenever</w:t>
-      </w:r>
-      <w:r>
-        <w:rPr>
-          <w:rFonts w:ascii="Arial" w:hAnsi="Arial" w:cs="Arial"/>
-          <w:sz w:val="28"/>
-          <w:szCs w:val="28"/>
-        </w:rPr>
-        <w:t xml:space="preserve"> </w:t>
+        <w:t xml:space="preserve">State Can be modified using this.setState. State can be asynchronous. Whenever </w:t>
       </w:r>
       <w:proofErr w:type="gramStart"/>
       <w:r>
@@ -3771,6 +3739,5076 @@
           <w:szCs w:val="32"/>
         </w:rPr>
       </w:pPr>
+    </w:p>
+    <w:p>
+      <w:pPr>
+        <w:shd w:val="clear" w:color="auto" w:fill="FFFFFF" w:themeFill="background1"/>
+        <w:rPr>
+          <w:rFonts w:ascii="Arial" w:hAnsi="Arial" w:cs="Arial"/>
+          <w:b/>
+          <w:bCs/>
+          <w:sz w:val="32"/>
+          <w:szCs w:val="32"/>
+        </w:rPr>
+      </w:pPr>
+      <w:r>
+        <w:rPr>
+          <w:rFonts w:ascii="Arial" w:hAnsi="Arial" w:cs="Arial"/>
+          <w:b/>
+          <w:bCs/>
+          <w:sz w:val="32"/>
+          <w:szCs w:val="32"/>
+        </w:rPr>
+        <w:t>initialization</w:t>
+      </w:r>
+    </w:p>
+    <w:p>
+      <w:pPr>
+        <w:shd w:val="clear" w:color="auto" w:fill="FFFFFF" w:themeFill="background1"/>
+        <w:rPr>
+          <w:rFonts w:ascii="Arial" w:hAnsi="Arial" w:cs="Arial"/>
+          <w:b/>
+          <w:bCs/>
+          <w:sz w:val="32"/>
+          <w:szCs w:val="32"/>
+        </w:rPr>
+      </w:pPr>
+      <w:r>
+        <w:rPr>
+          <w:rFonts w:ascii="Arial" w:hAnsi="Arial" w:cs="Arial"/>
+          <w:b/>
+          <w:bCs/>
+          <w:sz w:val="32"/>
+          <w:szCs w:val="32"/>
+        </w:rPr>
+        <w:t>mounting</w:t>
+      </w:r>
+    </w:p>
+    <w:p>
+      <w:pPr>
+        <w:shd w:val="clear" w:color="auto" w:fill="FFFFFF" w:themeFill="background1"/>
+        <w:rPr>
+          <w:rFonts w:ascii="Arial" w:hAnsi="Arial" w:cs="Arial"/>
+          <w:b/>
+          <w:bCs/>
+          <w:sz w:val="32"/>
+          <w:szCs w:val="32"/>
+        </w:rPr>
+      </w:pPr>
+      <w:r>
+        <w:rPr>
+          <w:rFonts w:ascii="Arial" w:hAnsi="Arial" w:cs="Arial"/>
+          <w:b/>
+          <w:bCs/>
+          <w:sz w:val="32"/>
+          <w:szCs w:val="32"/>
+        </w:rPr>
+        <w:t>updating, and</w:t>
+      </w:r>
+    </w:p>
+    <w:p>
+      <w:pPr>
+        <w:shd w:val="clear" w:color="auto" w:fill="FFFFFF" w:themeFill="background1"/>
+        <w:rPr>
+          <w:rFonts w:ascii="Arial" w:hAnsi="Arial" w:cs="Arial"/>
+          <w:b/>
+          <w:bCs/>
+          <w:sz w:val="32"/>
+          <w:szCs w:val="32"/>
+        </w:rPr>
+      </w:pPr>
+      <w:r>
+        <w:rPr>
+          <w:rFonts w:ascii="Arial" w:hAnsi="Arial" w:cs="Arial"/>
+          <w:b/>
+          <w:bCs/>
+          <w:sz w:val="32"/>
+          <w:szCs w:val="32"/>
+        </w:rPr>
+        <w:t>unmounting.</w:t>
+      </w:r>
+    </w:p>
+    <w:p>
+      <w:pPr>
+        <w:shd w:val="clear" w:color="auto" w:fill="FFFFFF" w:themeFill="background1"/>
+        <w:rPr>
+          <w:rFonts w:ascii="Arial" w:hAnsi="Arial" w:cs="Arial"/>
+          <w:b/>
+          <w:bCs/>
+          <w:sz w:val="32"/>
+          <w:szCs w:val="32"/>
+        </w:rPr>
+      </w:pPr>
+    </w:p>
+    <w:p>
+      <w:pPr>
+        <w:shd w:val="clear" w:color="auto" w:fill="FFFFFF" w:themeFill="background1"/>
+        <w:rPr>
+          <w:rFonts w:ascii="Arial" w:hAnsi="Arial" w:cs="Arial"/>
+          <w:b/>
+          <w:bCs/>
+          <w:sz w:val="32"/>
+          <w:szCs w:val="32"/>
+        </w:rPr>
+      </w:pPr>
+    </w:p>
+    <w:p>
+      <w:pPr>
+        <w:shd w:val="clear" w:color="auto" w:fill="FFFFFF" w:themeFill="background1"/>
+        <w:rPr>
+          <w:rFonts w:ascii="Arial" w:hAnsi="Arial" w:cs="Arial"/>
+          <w:b/>
+          <w:bCs/>
+          <w:sz w:val="32"/>
+          <w:szCs w:val="32"/>
+        </w:rPr>
+      </w:pPr>
+    </w:p>
+    <w:p>
+      <w:pPr>
+        <w:shd w:val="clear" w:color="auto" w:fill="FFFFFF" w:themeFill="background1"/>
+        <w:rPr>
+          <w:rFonts w:ascii="Arial" w:hAnsi="Arial" w:cs="Arial"/>
+          <w:b/>
+          <w:bCs/>
+          <w:sz w:val="32"/>
+          <w:szCs w:val="32"/>
+        </w:rPr>
+      </w:pPr>
+    </w:p>
+    <w:p>
+      <w:pPr>
+        <w:shd w:val="clear" w:color="auto" w:fill="FFFFFF" w:themeFill="background1"/>
+        <w:rPr>
+          <w:rFonts w:ascii="Arial" w:hAnsi="Arial" w:cs="Arial"/>
+          <w:b/>
+          <w:bCs/>
+          <w:sz w:val="32"/>
+          <w:szCs w:val="32"/>
+        </w:rPr>
+      </w:pPr>
+    </w:p>
+    <w:p>
+      <w:pPr>
+        <w:shd w:val="clear" w:color="auto" w:fill="FFFFFF" w:themeFill="background1"/>
+        <w:rPr>
+          <w:rFonts w:ascii="Arial" w:hAnsi="Arial" w:cs="Arial"/>
+          <w:b/>
+          <w:bCs/>
+          <w:sz w:val="32"/>
+          <w:szCs w:val="32"/>
+        </w:rPr>
+      </w:pPr>
+    </w:p>
+    <w:p>
+      <w:pPr>
+        <w:shd w:val="clear" w:color="auto" w:fill="FFFFFF" w:themeFill="background1"/>
+        <w:rPr>
+          <w:rFonts w:ascii="Arial" w:hAnsi="Arial" w:cs="Arial"/>
+          <w:b/>
+          <w:bCs/>
+          <w:sz w:val="32"/>
+          <w:szCs w:val="32"/>
+        </w:rPr>
+      </w:pPr>
+    </w:p>
+    <w:p>
+      <w:pPr>
+        <w:shd w:val="clear" w:color="auto" w:fill="FFFFFF" w:themeFill="background1"/>
+        <w:rPr>
+          <w:rFonts w:ascii="Arial" w:hAnsi="Arial" w:cs="Arial"/>
+          <w:b/>
+          <w:bCs/>
+          <w:sz w:val="32"/>
+          <w:szCs w:val="32"/>
+        </w:rPr>
+      </w:pPr>
+    </w:p>
+    <w:p>
+      <w:pPr>
+        <w:shd w:val="clear" w:color="auto" w:fill="FFFFFF" w:themeFill="background1"/>
+        <w:rPr>
+          <w:rFonts w:ascii="Arial" w:hAnsi="Arial" w:cs="Arial"/>
+          <w:b/>
+          <w:bCs/>
+          <w:sz w:val="32"/>
+          <w:szCs w:val="32"/>
+        </w:rPr>
+      </w:pPr>
+    </w:p>
+    <w:p>
+      <w:pPr>
+        <w:shd w:val="clear" w:color="auto" w:fill="FFFFFF" w:themeFill="background1"/>
+        <w:rPr>
+          <w:rFonts w:ascii="Arial" w:hAnsi="Arial" w:cs="Arial"/>
+          <w:b/>
+          <w:bCs/>
+          <w:sz w:val="32"/>
+          <w:szCs w:val="32"/>
+        </w:rPr>
+      </w:pPr>
+    </w:p>
+    <w:p>
+      <w:pPr>
+        <w:shd w:val="clear" w:color="auto" w:fill="FFFFFF" w:themeFill="background1"/>
+        <w:rPr>
+          <w:rFonts w:ascii="Arial" w:hAnsi="Arial" w:cs="Arial"/>
+          <w:b/>
+          <w:bCs/>
+          <w:sz w:val="32"/>
+          <w:szCs w:val="32"/>
+        </w:rPr>
+      </w:pPr>
+    </w:p>
+    <w:p>
+      <w:pPr>
+        <w:shd w:val="clear" w:color="auto" w:fill="FFFFFF" w:themeFill="background1"/>
+        <w:rPr>
+          <w:rFonts w:ascii="Arial" w:hAnsi="Arial" w:cs="Arial"/>
+          <w:b/>
+          <w:bCs/>
+          <w:sz w:val="32"/>
+          <w:szCs w:val="32"/>
+        </w:rPr>
+      </w:pPr>
+    </w:p>
+    <w:p>
+      <w:pPr>
+        <w:shd w:val="clear" w:color="auto" w:fill="FFFFFF" w:themeFill="background1"/>
+        <w:rPr>
+          <w:rFonts w:ascii="Arial" w:hAnsi="Arial" w:cs="Arial"/>
+          <w:b/>
+          <w:bCs/>
+          <w:sz w:val="32"/>
+          <w:szCs w:val="32"/>
+        </w:rPr>
+      </w:pPr>
+      <w:r>
+        <w:rPr>
+          <w:rFonts w:ascii="Arial" w:hAnsi="Arial" w:cs="Arial"/>
+          <w:b/>
+          <w:bCs/>
+          <w:sz w:val="32"/>
+          <w:szCs w:val="32"/>
+        </w:rPr>
+        <w:t>Initialization</w:t>
+      </w:r>
+    </w:p>
+    <w:p>
+      <w:pPr>
+        <w:shd w:val="clear" w:color="auto" w:fill="FFFFFF" w:themeFill="background1"/>
+        <w:rPr>
+          <w:rFonts w:ascii="Arial" w:hAnsi="Arial" w:cs="Arial"/>
+          <w:sz w:val="28"/>
+          <w:szCs w:val="28"/>
+        </w:rPr>
+      </w:pPr>
+      <w:r>
+        <w:rPr>
+          <w:rFonts w:ascii="Arial" w:hAnsi="Arial" w:cs="Arial"/>
+          <w:sz w:val="28"/>
+          <w:szCs w:val="28"/>
+        </w:rPr>
+        <w:t>This is the phase in which the component is going to start its journey by setting up the state (see below) and the props. This is usually done inside the constructor method (see below to understand the initialization phase better).</w:t>
+      </w:r>
+    </w:p>
+    <w:p>
+      <w:pPr>
+        <w:shd w:val="clear" w:color="auto" w:fill="1E1E1E"/>
+        <w:spacing w:after="0" w:line="285" w:lineRule="atLeast"/>
+        <w:rPr>
+          <w:rFonts w:ascii="Consolas" w:eastAsia="Times New Roman" w:hAnsi="Consolas" w:cs="Times New Roman"/>
+          <w:color w:val="D4D4D4"/>
+          <w:sz w:val="21"/>
+          <w:szCs w:val="21"/>
+          <w:lang w:eastAsia="en-IN"/>
+        </w:rPr>
+      </w:pPr>
+      <w:r>
+        <w:rPr>
+          <w:rFonts w:ascii="Consolas" w:eastAsia="Times New Roman" w:hAnsi="Consolas" w:cs="Times New Roman"/>
+          <w:color w:val="569CD6"/>
+          <w:sz w:val="21"/>
+          <w:szCs w:val="21"/>
+          <w:lang w:eastAsia="en-IN"/>
+        </w:rPr>
+        <w:t>class</w:t>
+      </w:r>
+      <w:r>
+        <w:rPr>
+          <w:rFonts w:ascii="Consolas" w:eastAsia="Times New Roman" w:hAnsi="Consolas" w:cs="Times New Roman"/>
+          <w:color w:val="D4D4D4"/>
+          <w:sz w:val="21"/>
+          <w:szCs w:val="21"/>
+          <w:lang w:eastAsia="en-IN"/>
+        </w:rPr>
+        <w:t> </w:t>
+      </w:r>
+      <w:r>
+        <w:rPr>
+          <w:rFonts w:ascii="Consolas" w:eastAsia="Times New Roman" w:hAnsi="Consolas" w:cs="Times New Roman"/>
+          <w:color w:val="4EC9B0"/>
+          <w:sz w:val="21"/>
+          <w:szCs w:val="21"/>
+          <w:lang w:eastAsia="en-IN"/>
+        </w:rPr>
+        <w:t>Initialize</w:t>
+      </w:r>
+      <w:r>
+        <w:rPr>
+          <w:rFonts w:ascii="Consolas" w:eastAsia="Times New Roman" w:hAnsi="Consolas" w:cs="Times New Roman"/>
+          <w:color w:val="D4D4D4"/>
+          <w:sz w:val="21"/>
+          <w:szCs w:val="21"/>
+          <w:lang w:eastAsia="en-IN"/>
+        </w:rPr>
+        <w:t> </w:t>
+      </w:r>
+      <w:r>
+        <w:rPr>
+          <w:rFonts w:ascii="Consolas" w:eastAsia="Times New Roman" w:hAnsi="Consolas" w:cs="Times New Roman"/>
+          <w:color w:val="569CD6"/>
+          <w:sz w:val="21"/>
+          <w:szCs w:val="21"/>
+          <w:lang w:eastAsia="en-IN"/>
+        </w:rPr>
+        <w:t>extends</w:t>
+      </w:r>
+      <w:r>
+        <w:rPr>
+          <w:rFonts w:ascii="Consolas" w:eastAsia="Times New Roman" w:hAnsi="Consolas" w:cs="Times New Roman"/>
+          <w:color w:val="D4D4D4"/>
+          <w:sz w:val="21"/>
+          <w:szCs w:val="21"/>
+          <w:lang w:eastAsia="en-IN"/>
+        </w:rPr>
+        <w:t> </w:t>
+      </w:r>
+      <w:proofErr w:type="spellStart"/>
+      <w:r>
+        <w:rPr>
+          <w:rFonts w:ascii="Consolas" w:eastAsia="Times New Roman" w:hAnsi="Consolas" w:cs="Times New Roman"/>
+          <w:color w:val="4EC9B0"/>
+          <w:sz w:val="21"/>
+          <w:szCs w:val="21"/>
+          <w:lang w:eastAsia="en-IN"/>
+        </w:rPr>
+        <w:t>React</w:t>
+      </w:r>
+      <w:r>
+        <w:rPr>
+          <w:rFonts w:ascii="Consolas" w:eastAsia="Times New Roman" w:hAnsi="Consolas" w:cs="Times New Roman"/>
+          <w:color w:val="D4D4D4"/>
+          <w:sz w:val="21"/>
+          <w:szCs w:val="21"/>
+          <w:lang w:eastAsia="en-IN"/>
+        </w:rPr>
+        <w:t>.</w:t>
+      </w:r>
+      <w:r>
+        <w:rPr>
+          <w:rFonts w:ascii="Consolas" w:eastAsia="Times New Roman" w:hAnsi="Consolas" w:cs="Times New Roman"/>
+          <w:color w:val="4EC9B0"/>
+          <w:sz w:val="21"/>
+          <w:szCs w:val="21"/>
+          <w:lang w:eastAsia="en-IN"/>
+        </w:rPr>
+        <w:t>Component</w:t>
+      </w:r>
+      <w:proofErr w:type="spellEnd"/>
+      <w:r>
+        <w:rPr>
+          <w:rFonts w:ascii="Consolas" w:eastAsia="Times New Roman" w:hAnsi="Consolas" w:cs="Times New Roman"/>
+          <w:color w:val="D4D4D4"/>
+          <w:sz w:val="21"/>
+          <w:szCs w:val="21"/>
+          <w:lang w:eastAsia="en-IN"/>
+        </w:rPr>
+        <w:t> {</w:t>
+      </w:r>
+    </w:p>
+    <w:p>
+      <w:pPr>
+        <w:shd w:val="clear" w:color="auto" w:fill="1E1E1E"/>
+        <w:spacing w:after="0" w:line="285" w:lineRule="atLeast"/>
+        <w:rPr>
+          <w:rFonts w:ascii="Consolas" w:eastAsia="Times New Roman" w:hAnsi="Consolas" w:cs="Times New Roman"/>
+          <w:color w:val="D4D4D4"/>
+          <w:sz w:val="21"/>
+          <w:szCs w:val="21"/>
+          <w:lang w:eastAsia="en-IN"/>
+        </w:rPr>
+      </w:pPr>
+      <w:r>
+        <w:rPr>
+          <w:rFonts w:ascii="Consolas" w:eastAsia="Times New Roman" w:hAnsi="Consolas" w:cs="Times New Roman"/>
+          <w:color w:val="D4D4D4"/>
+          <w:sz w:val="21"/>
+          <w:szCs w:val="21"/>
+          <w:lang w:eastAsia="en-IN"/>
+        </w:rPr>
+        <w:t>    </w:t>
+      </w:r>
+      <w:r>
+        <w:rPr>
+          <w:rFonts w:ascii="Consolas" w:eastAsia="Times New Roman" w:hAnsi="Consolas" w:cs="Times New Roman"/>
+          <w:color w:val="569CD6"/>
+          <w:sz w:val="21"/>
+          <w:szCs w:val="21"/>
+          <w:lang w:eastAsia="en-IN"/>
+        </w:rPr>
+        <w:t>constructor</w:t>
+      </w:r>
+      <w:r>
+        <w:rPr>
+          <w:rFonts w:ascii="Consolas" w:eastAsia="Times New Roman" w:hAnsi="Consolas" w:cs="Times New Roman"/>
+          <w:color w:val="D4D4D4"/>
+          <w:sz w:val="21"/>
+          <w:szCs w:val="21"/>
+          <w:lang w:eastAsia="en-IN"/>
+        </w:rPr>
+        <w:t>(</w:t>
+      </w:r>
+      <w:r>
+        <w:rPr>
+          <w:rFonts w:ascii="Consolas" w:eastAsia="Times New Roman" w:hAnsi="Consolas" w:cs="Times New Roman"/>
+          <w:color w:val="9CDCFE"/>
+          <w:sz w:val="21"/>
+          <w:szCs w:val="21"/>
+          <w:lang w:eastAsia="en-IN"/>
+        </w:rPr>
+        <w:t>props</w:t>
+      </w:r>
+      <w:r>
+        <w:rPr>
+          <w:rFonts w:ascii="Consolas" w:eastAsia="Times New Roman" w:hAnsi="Consolas" w:cs="Times New Roman"/>
+          <w:color w:val="D4D4D4"/>
+          <w:sz w:val="21"/>
+          <w:szCs w:val="21"/>
+          <w:lang w:eastAsia="en-IN"/>
+        </w:rPr>
+        <w:t>)</w:t>
+      </w:r>
+    </w:p>
+    <w:p>
+      <w:pPr>
+        <w:shd w:val="clear" w:color="auto" w:fill="1E1E1E"/>
+        <w:spacing w:after="0" w:line="285" w:lineRule="atLeast"/>
+        <w:rPr>
+          <w:rFonts w:ascii="Consolas" w:eastAsia="Times New Roman" w:hAnsi="Consolas" w:cs="Times New Roman"/>
+          <w:color w:val="D4D4D4"/>
+          <w:sz w:val="21"/>
+          <w:szCs w:val="21"/>
+          <w:lang w:eastAsia="en-IN"/>
+        </w:rPr>
+      </w:pPr>
+      <w:r>
+        <w:rPr>
+          <w:rFonts w:ascii="Consolas" w:eastAsia="Times New Roman" w:hAnsi="Consolas" w:cs="Times New Roman"/>
+          <w:color w:val="D4D4D4"/>
+          <w:sz w:val="21"/>
+          <w:szCs w:val="21"/>
+          <w:lang w:eastAsia="en-IN"/>
+        </w:rPr>
+        <w:t>    {</w:t>
+      </w:r>
+    </w:p>
+    <w:p>
+      <w:pPr>
+        <w:shd w:val="clear" w:color="auto" w:fill="1E1E1E"/>
+        <w:spacing w:after="0" w:line="285" w:lineRule="atLeast"/>
+        <w:rPr>
+          <w:rFonts w:ascii="Consolas" w:eastAsia="Times New Roman" w:hAnsi="Consolas" w:cs="Times New Roman"/>
+          <w:color w:val="D4D4D4"/>
+          <w:sz w:val="21"/>
+          <w:szCs w:val="21"/>
+          <w:lang w:eastAsia="en-IN"/>
+        </w:rPr>
+      </w:pPr>
+      <w:r>
+        <w:rPr>
+          <w:rFonts w:ascii="Consolas" w:eastAsia="Times New Roman" w:hAnsi="Consolas" w:cs="Times New Roman"/>
+          <w:color w:val="D4D4D4"/>
+          <w:sz w:val="21"/>
+          <w:szCs w:val="21"/>
+          <w:lang w:eastAsia="en-IN"/>
+        </w:rPr>
+        <w:t>    </w:t>
+      </w:r>
+      <w:r>
+        <w:rPr>
+          <w:rFonts w:ascii="Consolas" w:eastAsia="Times New Roman" w:hAnsi="Consolas" w:cs="Times New Roman"/>
+          <w:color w:val="6A9955"/>
+          <w:sz w:val="21"/>
+          <w:szCs w:val="21"/>
+          <w:lang w:eastAsia="en-IN"/>
+        </w:rPr>
+        <w:t>// Calling the constructor of</w:t>
+      </w:r>
+    </w:p>
+    <w:p>
+      <w:pPr>
+        <w:shd w:val="clear" w:color="auto" w:fill="1E1E1E"/>
+        <w:spacing w:after="0" w:line="285" w:lineRule="atLeast"/>
+        <w:rPr>
+          <w:rFonts w:ascii="Consolas" w:eastAsia="Times New Roman" w:hAnsi="Consolas" w:cs="Times New Roman"/>
+          <w:color w:val="D4D4D4"/>
+          <w:sz w:val="21"/>
+          <w:szCs w:val="21"/>
+          <w:lang w:eastAsia="en-IN"/>
+        </w:rPr>
+      </w:pPr>
+      <w:r>
+        <w:rPr>
+          <w:rFonts w:ascii="Consolas" w:eastAsia="Times New Roman" w:hAnsi="Consolas" w:cs="Times New Roman"/>
+          <w:color w:val="D4D4D4"/>
+          <w:sz w:val="21"/>
+          <w:szCs w:val="21"/>
+          <w:lang w:eastAsia="en-IN"/>
+        </w:rPr>
+        <w:t>    </w:t>
+      </w:r>
+      <w:r>
+        <w:rPr>
+          <w:rFonts w:ascii="Consolas" w:eastAsia="Times New Roman" w:hAnsi="Consolas" w:cs="Times New Roman"/>
+          <w:color w:val="6A9955"/>
+          <w:sz w:val="21"/>
+          <w:szCs w:val="21"/>
+          <w:lang w:eastAsia="en-IN"/>
+        </w:rPr>
+        <w:t>// Parent Class </w:t>
+      </w:r>
+      <w:proofErr w:type="spellStart"/>
+      <w:r>
+        <w:rPr>
+          <w:rFonts w:ascii="Consolas" w:eastAsia="Times New Roman" w:hAnsi="Consolas" w:cs="Times New Roman"/>
+          <w:color w:val="6A9955"/>
+          <w:sz w:val="21"/>
+          <w:szCs w:val="21"/>
+          <w:lang w:eastAsia="en-IN"/>
+        </w:rPr>
+        <w:t>React.Component</w:t>
+      </w:r>
+      <w:proofErr w:type="spellEnd"/>
+    </w:p>
+    <w:p>
+      <w:pPr>
+        <w:shd w:val="clear" w:color="auto" w:fill="1E1E1E"/>
+        <w:spacing w:after="0" w:line="285" w:lineRule="atLeast"/>
+        <w:rPr>
+          <w:rFonts w:ascii="Consolas" w:eastAsia="Times New Roman" w:hAnsi="Consolas" w:cs="Times New Roman"/>
+          <w:color w:val="D4D4D4"/>
+          <w:sz w:val="21"/>
+          <w:szCs w:val="21"/>
+          <w:lang w:eastAsia="en-IN"/>
+        </w:rPr>
+      </w:pPr>
+      <w:r>
+        <w:rPr>
+          <w:rFonts w:ascii="Consolas" w:eastAsia="Times New Roman" w:hAnsi="Consolas" w:cs="Times New Roman"/>
+          <w:color w:val="D4D4D4"/>
+          <w:sz w:val="21"/>
+          <w:szCs w:val="21"/>
+          <w:lang w:eastAsia="en-IN"/>
+        </w:rPr>
+        <w:t>    </w:t>
+      </w:r>
+      <w:r>
+        <w:rPr>
+          <w:rFonts w:ascii="Consolas" w:eastAsia="Times New Roman" w:hAnsi="Consolas" w:cs="Times New Roman"/>
+          <w:color w:val="569CD6"/>
+          <w:sz w:val="21"/>
+          <w:szCs w:val="21"/>
+          <w:lang w:eastAsia="en-IN"/>
+        </w:rPr>
+        <w:t>super</w:t>
+      </w:r>
+      <w:r>
+        <w:rPr>
+          <w:rFonts w:ascii="Consolas" w:eastAsia="Times New Roman" w:hAnsi="Consolas" w:cs="Times New Roman"/>
+          <w:color w:val="D4D4D4"/>
+          <w:sz w:val="21"/>
+          <w:szCs w:val="21"/>
+          <w:lang w:eastAsia="en-IN"/>
+        </w:rPr>
+        <w:t>(</w:t>
+      </w:r>
+      <w:r>
+        <w:rPr>
+          <w:rFonts w:ascii="Consolas" w:eastAsia="Times New Roman" w:hAnsi="Consolas" w:cs="Times New Roman"/>
+          <w:color w:val="9CDCFE"/>
+          <w:sz w:val="21"/>
+          <w:szCs w:val="21"/>
+          <w:lang w:eastAsia="en-IN"/>
+        </w:rPr>
+        <w:t>props</w:t>
+      </w:r>
+      <w:r>
+        <w:rPr>
+          <w:rFonts w:ascii="Consolas" w:eastAsia="Times New Roman" w:hAnsi="Consolas" w:cs="Times New Roman"/>
+          <w:color w:val="D4D4D4"/>
+          <w:sz w:val="21"/>
+          <w:szCs w:val="21"/>
+          <w:lang w:eastAsia="en-IN"/>
+        </w:rPr>
+        <w:t>);</w:t>
+      </w:r>
+    </w:p>
+    <w:p>
+      <w:pPr>
+        <w:shd w:val="clear" w:color="auto" w:fill="1E1E1E"/>
+        <w:spacing w:after="0" w:line="285" w:lineRule="atLeast"/>
+        <w:rPr>
+          <w:rFonts w:ascii="Consolas" w:eastAsia="Times New Roman" w:hAnsi="Consolas" w:cs="Times New Roman"/>
+          <w:color w:val="D4D4D4"/>
+          <w:sz w:val="21"/>
+          <w:szCs w:val="21"/>
+          <w:lang w:eastAsia="en-IN"/>
+        </w:rPr>
+      </w:pPr>
+      <w:r>
+        <w:rPr>
+          <w:rFonts w:ascii="Consolas" w:eastAsia="Times New Roman" w:hAnsi="Consolas" w:cs="Times New Roman"/>
+          <w:color w:val="D4D4D4"/>
+          <w:sz w:val="21"/>
+          <w:szCs w:val="21"/>
+          <w:lang w:eastAsia="en-IN"/>
+        </w:rPr>
+        <w:t>    </w:t>
+      </w:r>
+      <w:r>
+        <w:rPr>
+          <w:rFonts w:ascii="Consolas" w:eastAsia="Times New Roman" w:hAnsi="Consolas" w:cs="Times New Roman"/>
+          <w:color w:val="6A9955"/>
+          <w:sz w:val="21"/>
+          <w:szCs w:val="21"/>
+          <w:lang w:eastAsia="en-IN"/>
+        </w:rPr>
+        <w:t>// initialization process</w:t>
+      </w:r>
+    </w:p>
+    <w:p>
+      <w:pPr>
+        <w:shd w:val="clear" w:color="auto" w:fill="1E1E1E"/>
+        <w:spacing w:after="0" w:line="285" w:lineRule="atLeast"/>
+        <w:rPr>
+          <w:rFonts w:ascii="Consolas" w:eastAsia="Times New Roman" w:hAnsi="Consolas" w:cs="Times New Roman"/>
+          <w:color w:val="D4D4D4"/>
+          <w:sz w:val="21"/>
+          <w:szCs w:val="21"/>
+          <w:lang w:eastAsia="en-IN"/>
+        </w:rPr>
+      </w:pPr>
+      <w:r>
+        <w:rPr>
+          <w:rFonts w:ascii="Consolas" w:eastAsia="Times New Roman" w:hAnsi="Consolas" w:cs="Times New Roman"/>
+          <w:color w:val="D4D4D4"/>
+          <w:sz w:val="21"/>
+          <w:szCs w:val="21"/>
+          <w:lang w:eastAsia="en-IN"/>
+        </w:rPr>
+        <w:t>    </w:t>
+      </w:r>
+      <w:proofErr w:type="spellStart"/>
+      <w:proofErr w:type="gramStart"/>
+      <w:r>
+        <w:rPr>
+          <w:rFonts w:ascii="Consolas" w:eastAsia="Times New Roman" w:hAnsi="Consolas" w:cs="Times New Roman"/>
+          <w:color w:val="569CD6"/>
+          <w:sz w:val="21"/>
+          <w:szCs w:val="21"/>
+          <w:lang w:eastAsia="en-IN"/>
+        </w:rPr>
+        <w:t>this</w:t>
+      </w:r>
+      <w:r>
+        <w:rPr>
+          <w:rFonts w:ascii="Consolas" w:eastAsia="Times New Roman" w:hAnsi="Consolas" w:cs="Times New Roman"/>
+          <w:color w:val="D4D4D4"/>
+          <w:sz w:val="21"/>
+          <w:szCs w:val="21"/>
+          <w:lang w:eastAsia="en-IN"/>
+        </w:rPr>
+        <w:t>.</w:t>
+      </w:r>
+      <w:r>
+        <w:rPr>
+          <w:rFonts w:ascii="Consolas" w:eastAsia="Times New Roman" w:hAnsi="Consolas" w:cs="Times New Roman"/>
+          <w:color w:val="9CDCFE"/>
+          <w:sz w:val="21"/>
+          <w:szCs w:val="21"/>
+          <w:lang w:eastAsia="en-IN"/>
+        </w:rPr>
+        <w:t>state</w:t>
+      </w:r>
+      <w:proofErr w:type="spellEnd"/>
+      <w:proofErr w:type="gramEnd"/>
+      <w:r>
+        <w:rPr>
+          <w:rFonts w:ascii="Consolas" w:eastAsia="Times New Roman" w:hAnsi="Consolas" w:cs="Times New Roman"/>
+          <w:color w:val="D4D4D4"/>
+          <w:sz w:val="21"/>
+          <w:szCs w:val="21"/>
+          <w:lang w:eastAsia="en-IN"/>
+        </w:rPr>
+        <w:t> = {</w:t>
+      </w:r>
+    </w:p>
+    <w:p>
+      <w:pPr>
+        <w:shd w:val="clear" w:color="auto" w:fill="1E1E1E"/>
+        <w:spacing w:after="0" w:line="285" w:lineRule="atLeast"/>
+        <w:rPr>
+          <w:rFonts w:ascii="Consolas" w:eastAsia="Times New Roman" w:hAnsi="Consolas" w:cs="Times New Roman"/>
+          <w:color w:val="D4D4D4"/>
+          <w:sz w:val="21"/>
+          <w:szCs w:val="21"/>
+          <w:lang w:eastAsia="en-IN"/>
+        </w:rPr>
+      </w:pPr>
+      <w:r>
+        <w:rPr>
+          <w:rFonts w:ascii="Consolas" w:eastAsia="Times New Roman" w:hAnsi="Consolas" w:cs="Times New Roman"/>
+          <w:color w:val="D4D4D4"/>
+          <w:sz w:val="21"/>
+          <w:szCs w:val="21"/>
+          <w:lang w:eastAsia="en-IN"/>
+        </w:rPr>
+        <w:t>       </w:t>
+      </w:r>
+      <w:proofErr w:type="gramStart"/>
+      <w:r>
+        <w:rPr>
+          <w:rFonts w:ascii="Consolas" w:eastAsia="Times New Roman" w:hAnsi="Consolas" w:cs="Times New Roman"/>
+          <w:color w:val="9CDCFE"/>
+          <w:sz w:val="21"/>
+          <w:szCs w:val="21"/>
+          <w:lang w:eastAsia="en-IN"/>
+        </w:rPr>
+        <w:t>date :</w:t>
+      </w:r>
+      <w:proofErr w:type="gramEnd"/>
+      <w:r>
+        <w:rPr>
+          <w:rFonts w:ascii="Consolas" w:eastAsia="Times New Roman" w:hAnsi="Consolas" w:cs="Times New Roman"/>
+          <w:color w:val="D4D4D4"/>
+          <w:sz w:val="21"/>
+          <w:szCs w:val="21"/>
+          <w:lang w:eastAsia="en-IN"/>
+        </w:rPr>
+        <w:t> </w:t>
+      </w:r>
+      <w:r>
+        <w:rPr>
+          <w:rFonts w:ascii="Consolas" w:eastAsia="Times New Roman" w:hAnsi="Consolas" w:cs="Times New Roman"/>
+          <w:color w:val="569CD6"/>
+          <w:sz w:val="21"/>
+          <w:szCs w:val="21"/>
+          <w:lang w:eastAsia="en-IN"/>
+        </w:rPr>
+        <w:t>new</w:t>
+      </w:r>
+      <w:r>
+        <w:rPr>
+          <w:rFonts w:ascii="Consolas" w:eastAsia="Times New Roman" w:hAnsi="Consolas" w:cs="Times New Roman"/>
+          <w:color w:val="D4D4D4"/>
+          <w:sz w:val="21"/>
+          <w:szCs w:val="21"/>
+          <w:lang w:eastAsia="en-IN"/>
+        </w:rPr>
+        <w:t> </w:t>
+      </w:r>
+      <w:r>
+        <w:rPr>
+          <w:rFonts w:ascii="Consolas" w:eastAsia="Times New Roman" w:hAnsi="Consolas" w:cs="Times New Roman"/>
+          <w:color w:val="4EC9B0"/>
+          <w:sz w:val="21"/>
+          <w:szCs w:val="21"/>
+          <w:lang w:eastAsia="en-IN"/>
+        </w:rPr>
+        <w:t>Date</w:t>
+      </w:r>
+      <w:r>
+        <w:rPr>
+          <w:rFonts w:ascii="Consolas" w:eastAsia="Times New Roman" w:hAnsi="Consolas" w:cs="Times New Roman"/>
+          <w:color w:val="D4D4D4"/>
+          <w:sz w:val="21"/>
+          <w:szCs w:val="21"/>
+          <w:lang w:eastAsia="en-IN"/>
+        </w:rPr>
+        <w:t>(),</w:t>
+      </w:r>
+    </w:p>
+    <w:p>
+      <w:pPr>
+        <w:shd w:val="clear" w:color="auto" w:fill="1E1E1E"/>
+        <w:spacing w:after="0" w:line="285" w:lineRule="atLeast"/>
+        <w:rPr>
+          <w:rFonts w:ascii="Consolas" w:eastAsia="Times New Roman" w:hAnsi="Consolas" w:cs="Times New Roman"/>
+          <w:color w:val="D4D4D4"/>
+          <w:sz w:val="21"/>
+          <w:szCs w:val="21"/>
+          <w:lang w:eastAsia="en-IN"/>
+        </w:rPr>
+      </w:pPr>
+      <w:r>
+        <w:rPr>
+          <w:rFonts w:ascii="Consolas" w:eastAsia="Times New Roman" w:hAnsi="Consolas" w:cs="Times New Roman"/>
+          <w:color w:val="D4D4D4"/>
+          <w:sz w:val="21"/>
+          <w:szCs w:val="21"/>
+          <w:lang w:eastAsia="en-IN"/>
+        </w:rPr>
+        <w:t>       </w:t>
+      </w:r>
+      <w:proofErr w:type="spellStart"/>
+      <w:r>
+        <w:rPr>
+          <w:rFonts w:ascii="Consolas" w:eastAsia="Times New Roman" w:hAnsi="Consolas" w:cs="Times New Roman"/>
+          <w:color w:val="9CDCFE"/>
+          <w:sz w:val="21"/>
+          <w:szCs w:val="21"/>
+          <w:lang w:eastAsia="en-IN"/>
+        </w:rPr>
+        <w:t>clickedStatus</w:t>
+      </w:r>
+      <w:proofErr w:type="spellEnd"/>
+      <w:r>
+        <w:rPr>
+          <w:rFonts w:ascii="Consolas" w:eastAsia="Times New Roman" w:hAnsi="Consolas" w:cs="Times New Roman"/>
+          <w:color w:val="9CDCFE"/>
+          <w:sz w:val="21"/>
+          <w:szCs w:val="21"/>
+          <w:lang w:eastAsia="en-IN"/>
+        </w:rPr>
+        <w:t>:</w:t>
+      </w:r>
+      <w:r>
+        <w:rPr>
+          <w:rFonts w:ascii="Consolas" w:eastAsia="Times New Roman" w:hAnsi="Consolas" w:cs="Times New Roman"/>
+          <w:color w:val="D4D4D4"/>
+          <w:sz w:val="21"/>
+          <w:szCs w:val="21"/>
+          <w:lang w:eastAsia="en-IN"/>
+        </w:rPr>
+        <w:t> </w:t>
+      </w:r>
+      <w:r>
+        <w:rPr>
+          <w:rFonts w:ascii="Consolas" w:eastAsia="Times New Roman" w:hAnsi="Consolas" w:cs="Times New Roman"/>
+          <w:color w:val="569CD6"/>
+          <w:sz w:val="21"/>
+          <w:szCs w:val="21"/>
+          <w:lang w:eastAsia="en-IN"/>
+        </w:rPr>
+        <w:t>false</w:t>
+      </w:r>
+    </w:p>
+    <w:p>
+      <w:pPr>
+        <w:shd w:val="clear" w:color="auto" w:fill="1E1E1E"/>
+        <w:spacing w:after="0" w:line="285" w:lineRule="atLeast"/>
+        <w:rPr>
+          <w:rFonts w:ascii="Consolas" w:eastAsia="Times New Roman" w:hAnsi="Consolas" w:cs="Times New Roman"/>
+          <w:color w:val="D4D4D4"/>
+          <w:sz w:val="21"/>
+          <w:szCs w:val="21"/>
+          <w:lang w:eastAsia="en-IN"/>
+        </w:rPr>
+      </w:pPr>
+      <w:r>
+        <w:rPr>
+          <w:rFonts w:ascii="Consolas" w:eastAsia="Times New Roman" w:hAnsi="Consolas" w:cs="Times New Roman"/>
+          <w:color w:val="D4D4D4"/>
+          <w:sz w:val="21"/>
+          <w:szCs w:val="21"/>
+          <w:lang w:eastAsia="en-IN"/>
+        </w:rPr>
+        <w:t>     };</w:t>
+      </w:r>
+    </w:p>
+    <w:p>
+      <w:pPr>
+        <w:shd w:val="clear" w:color="auto" w:fill="1E1E1E"/>
+        <w:spacing w:after="0" w:line="285" w:lineRule="atLeast"/>
+        <w:rPr>
+          <w:rFonts w:ascii="Consolas" w:eastAsia="Times New Roman" w:hAnsi="Consolas" w:cs="Times New Roman"/>
+          <w:color w:val="D4D4D4"/>
+          <w:sz w:val="21"/>
+          <w:szCs w:val="21"/>
+          <w:lang w:eastAsia="en-IN"/>
+        </w:rPr>
+      </w:pPr>
+      <w:r>
+        <w:rPr>
+          <w:rFonts w:ascii="Consolas" w:eastAsia="Times New Roman" w:hAnsi="Consolas" w:cs="Times New Roman"/>
+          <w:color w:val="D4D4D4"/>
+          <w:sz w:val="21"/>
+          <w:szCs w:val="21"/>
+          <w:lang w:eastAsia="en-IN"/>
+        </w:rPr>
+        <w:t>}</w:t>
+      </w:r>
+    </w:p>
+    <w:p>
+      <w:pPr>
+        <w:shd w:val="clear" w:color="auto" w:fill="1E1E1E"/>
+        <w:spacing w:after="0" w:line="285" w:lineRule="atLeast"/>
+        <w:rPr>
+          <w:rFonts w:ascii="Consolas" w:eastAsia="Times New Roman" w:hAnsi="Consolas" w:cs="Times New Roman"/>
+          <w:color w:val="D4D4D4"/>
+          <w:sz w:val="21"/>
+          <w:szCs w:val="21"/>
+          <w:lang w:eastAsia="en-IN"/>
+        </w:rPr>
+      </w:pPr>
+    </w:p>
+    <w:p>
+      <w:pPr>
+        <w:shd w:val="clear" w:color="auto" w:fill="FFFFFF" w:themeFill="background1"/>
+        <w:rPr>
+          <w:rFonts w:ascii="Arial" w:hAnsi="Arial" w:cs="Arial"/>
+          <w:b/>
+          <w:bCs/>
+          <w:sz w:val="32"/>
+          <w:szCs w:val="32"/>
+        </w:rPr>
+      </w:pPr>
+      <w:r>
+        <w:rPr>
+          <w:rFonts w:ascii="Arial" w:hAnsi="Arial" w:cs="Arial"/>
+          <w:b/>
+          <w:bCs/>
+          <w:sz w:val="32"/>
+          <w:szCs w:val="32"/>
+        </w:rPr>
+        <w:t>Mounting</w:t>
+      </w:r>
+    </w:p>
+    <w:p>
+      <w:pPr>
+        <w:shd w:val="clear" w:color="auto" w:fill="FFFFFF" w:themeFill="background1"/>
+        <w:rPr>
+          <w:rFonts w:ascii="Arial" w:hAnsi="Arial" w:cs="Arial"/>
+          <w:sz w:val="28"/>
+          <w:szCs w:val="28"/>
+        </w:rPr>
+      </w:pPr>
+      <w:r>
+        <w:rPr>
+          <w:rFonts w:ascii="Arial" w:hAnsi="Arial" w:cs="Arial"/>
+          <w:sz w:val="28"/>
+          <w:szCs w:val="28"/>
+        </w:rPr>
+        <w:t>The name is self-explanatory. Mounting is the phase in which our React component mounts on the DOM (i.e., is created and inserted into the DOM).</w:t>
+      </w:r>
+    </w:p>
+    <w:p>
+      <w:pPr>
+        <w:shd w:val="clear" w:color="auto" w:fill="FFFFFF" w:themeFill="background1"/>
+        <w:rPr>
+          <w:rFonts w:ascii="Arial" w:hAnsi="Arial" w:cs="Arial"/>
+          <w:sz w:val="28"/>
+          <w:szCs w:val="28"/>
+        </w:rPr>
+      </w:pPr>
+    </w:p>
+    <w:p>
+      <w:pPr>
+        <w:shd w:val="clear" w:color="auto" w:fill="FFFFFF" w:themeFill="background1"/>
+        <w:rPr>
+          <w:rFonts w:ascii="Arial" w:hAnsi="Arial" w:cs="Arial"/>
+          <w:sz w:val="28"/>
+          <w:szCs w:val="28"/>
+        </w:rPr>
+      </w:pPr>
+      <w:r>
+        <w:rPr>
+          <w:rFonts w:ascii="Arial" w:hAnsi="Arial" w:cs="Arial"/>
+          <w:sz w:val="28"/>
+          <w:szCs w:val="28"/>
+        </w:rPr>
+        <w:t>This phase comes onto the scene after the initialization phase is completed. In this phase, our component renders the first time. The methods that are available in this phase are:</w:t>
+      </w:r>
+    </w:p>
+    <w:p>
+      <w:pPr>
+        <w:shd w:val="clear" w:color="auto" w:fill="FFFFFF" w:themeFill="background1"/>
+        <w:rPr>
+          <w:rFonts w:ascii="Arial" w:hAnsi="Arial" w:cs="Arial"/>
+          <w:b/>
+          <w:bCs/>
+          <w:sz w:val="32"/>
+          <w:szCs w:val="32"/>
+        </w:rPr>
+      </w:pPr>
+    </w:p>
+    <w:p>
+      <w:pPr>
+        <w:shd w:val="clear" w:color="auto" w:fill="FFFFFF" w:themeFill="background1"/>
+        <w:rPr>
+          <w:rFonts w:ascii="Arial" w:hAnsi="Arial" w:cs="Arial"/>
+          <w:b/>
+          <w:bCs/>
+          <w:sz w:val="32"/>
+          <w:szCs w:val="32"/>
+        </w:rPr>
+      </w:pPr>
+      <w:r>
+        <w:rPr>
+          <w:rFonts w:ascii="Arial" w:hAnsi="Arial" w:cs="Arial"/>
+          <w:b/>
+          <w:bCs/>
+          <w:sz w:val="32"/>
+          <w:szCs w:val="32"/>
+        </w:rPr>
+        <w:t xml:space="preserve">1. </w:t>
+      </w:r>
+      <w:proofErr w:type="spellStart"/>
+      <w:proofErr w:type="gramStart"/>
+      <w:r>
+        <w:rPr>
+          <w:rFonts w:ascii="Arial" w:hAnsi="Arial" w:cs="Arial"/>
+          <w:b/>
+          <w:bCs/>
+          <w:sz w:val="32"/>
+          <w:szCs w:val="32"/>
+        </w:rPr>
+        <w:t>componentWillMount</w:t>
+      </w:r>
+      <w:proofErr w:type="spellEnd"/>
+      <w:r>
+        <w:rPr>
+          <w:rFonts w:ascii="Arial" w:hAnsi="Arial" w:cs="Arial"/>
+          <w:b/>
+          <w:bCs/>
+          <w:sz w:val="32"/>
+          <w:szCs w:val="32"/>
+        </w:rPr>
+        <w:t>(</w:t>
+      </w:r>
+      <w:proofErr w:type="gramEnd"/>
+      <w:r>
+        <w:rPr>
+          <w:rFonts w:ascii="Arial" w:hAnsi="Arial" w:cs="Arial"/>
+          <w:b/>
+          <w:bCs/>
+          <w:sz w:val="32"/>
+          <w:szCs w:val="32"/>
+        </w:rPr>
+        <w:t>)</w:t>
+      </w:r>
+    </w:p>
+    <w:p>
+      <w:pPr>
+        <w:shd w:val="clear" w:color="auto" w:fill="FFFFFF" w:themeFill="background1"/>
+        <w:rPr>
+          <w:rFonts w:ascii="Arial" w:hAnsi="Arial" w:cs="Arial"/>
+          <w:sz w:val="28"/>
+          <w:szCs w:val="28"/>
+        </w:rPr>
+      </w:pPr>
+      <w:r>
+        <w:rPr>
+          <w:rFonts w:ascii="Arial" w:hAnsi="Arial" w:cs="Arial"/>
+          <w:sz w:val="28"/>
+          <w:szCs w:val="28"/>
+        </w:rPr>
+        <w:t>This method is called just before a component mounts on the DOM or the render method is called. After this method, the component gets mounted.</w:t>
+      </w:r>
+    </w:p>
+    <w:p>
+      <w:pPr>
+        <w:shd w:val="clear" w:color="auto" w:fill="FFFFFF" w:themeFill="background1"/>
+        <w:rPr>
+          <w:rFonts w:ascii="Arial" w:hAnsi="Arial" w:cs="Arial"/>
+          <w:sz w:val="28"/>
+          <w:szCs w:val="28"/>
+        </w:rPr>
+      </w:pPr>
+    </w:p>
+    <w:p>
+      <w:pPr>
+        <w:shd w:val="clear" w:color="auto" w:fill="FFFFFF" w:themeFill="background1"/>
+        <w:rPr>
+          <w:rFonts w:ascii="Arial" w:hAnsi="Arial" w:cs="Arial"/>
+          <w:b/>
+          <w:bCs/>
+          <w:sz w:val="32"/>
+          <w:szCs w:val="32"/>
+        </w:rPr>
+      </w:pPr>
+      <w:r>
+        <w:rPr>
+          <w:rFonts w:ascii="Arial" w:hAnsi="Arial" w:cs="Arial"/>
+          <w:sz w:val="28"/>
+          <w:szCs w:val="28"/>
+        </w:rPr>
+        <w:t xml:space="preserve">Note: You should not make API calls or any data changes using </w:t>
+      </w:r>
+      <w:proofErr w:type="spellStart"/>
+      <w:proofErr w:type="gramStart"/>
+      <w:r>
+        <w:rPr>
+          <w:rFonts w:ascii="Arial" w:hAnsi="Arial" w:cs="Arial"/>
+          <w:sz w:val="28"/>
+          <w:szCs w:val="28"/>
+        </w:rPr>
+        <w:t>this.setstate</w:t>
+      </w:r>
+      <w:proofErr w:type="spellEnd"/>
+      <w:proofErr w:type="gramEnd"/>
+      <w:r>
+        <w:rPr>
+          <w:rFonts w:ascii="Arial" w:hAnsi="Arial" w:cs="Arial"/>
+          <w:sz w:val="28"/>
+          <w:szCs w:val="28"/>
+        </w:rPr>
+        <w:t xml:space="preserve"> in this method because it is called before the render method. So, nothing can be done with the DOM (</w:t>
+      </w:r>
+      <w:proofErr w:type="gramStart"/>
+      <w:r>
+        <w:rPr>
+          <w:rFonts w:ascii="Arial" w:hAnsi="Arial" w:cs="Arial"/>
+          <w:sz w:val="28"/>
+          <w:szCs w:val="28"/>
+        </w:rPr>
+        <w:t>i.e.</w:t>
+      </w:r>
+      <w:proofErr w:type="gramEnd"/>
+      <w:r>
+        <w:rPr>
+          <w:rFonts w:ascii="Arial" w:hAnsi="Arial" w:cs="Arial"/>
+          <w:sz w:val="28"/>
+          <w:szCs w:val="28"/>
+        </w:rPr>
+        <w:t xml:space="preserve"> updating the data </w:t>
+      </w:r>
+      <w:r>
+        <w:rPr>
+          <w:rFonts w:ascii="Arial" w:hAnsi="Arial" w:cs="Arial"/>
+          <w:sz w:val="28"/>
+          <w:szCs w:val="28"/>
+        </w:rPr>
+        <w:lastRenderedPageBreak/>
+        <w:t>with API response) as it has not been mounted. Hence, we can’t update the state with the API response.</w:t>
+      </w:r>
+    </w:p>
+    <w:p>
+      <w:pPr>
+        <w:shd w:val="clear" w:color="auto" w:fill="FFFFFF" w:themeFill="background1"/>
+        <w:rPr>
+          <w:rFonts w:ascii="Arial" w:hAnsi="Arial" w:cs="Arial"/>
+          <w:b/>
+          <w:bCs/>
+          <w:sz w:val="32"/>
+          <w:szCs w:val="32"/>
+        </w:rPr>
+      </w:pPr>
+    </w:p>
+    <w:p>
+      <w:pPr>
+        <w:shd w:val="clear" w:color="auto" w:fill="FFFFFF" w:themeFill="background1"/>
+        <w:rPr>
+          <w:rFonts w:ascii="Arial" w:hAnsi="Arial" w:cs="Arial"/>
+          <w:b/>
+          <w:bCs/>
+          <w:sz w:val="32"/>
+          <w:szCs w:val="32"/>
+        </w:rPr>
+      </w:pPr>
+      <w:r>
+        <w:rPr>
+          <w:rFonts w:ascii="Arial" w:hAnsi="Arial" w:cs="Arial"/>
+          <w:b/>
+          <w:bCs/>
+          <w:sz w:val="32"/>
+          <w:szCs w:val="32"/>
+        </w:rPr>
+        <w:t xml:space="preserve">2. </w:t>
+      </w:r>
+      <w:proofErr w:type="spellStart"/>
+      <w:proofErr w:type="gramStart"/>
+      <w:r>
+        <w:rPr>
+          <w:rFonts w:ascii="Arial" w:hAnsi="Arial" w:cs="Arial"/>
+          <w:b/>
+          <w:bCs/>
+          <w:sz w:val="32"/>
+          <w:szCs w:val="32"/>
+        </w:rPr>
+        <w:t>componentDidMount</w:t>
+      </w:r>
+      <w:proofErr w:type="spellEnd"/>
+      <w:r>
+        <w:rPr>
+          <w:rFonts w:ascii="Arial" w:hAnsi="Arial" w:cs="Arial"/>
+          <w:b/>
+          <w:bCs/>
+          <w:sz w:val="32"/>
+          <w:szCs w:val="32"/>
+        </w:rPr>
+        <w:t>(</w:t>
+      </w:r>
+      <w:proofErr w:type="gramEnd"/>
+      <w:r>
+        <w:rPr>
+          <w:rFonts w:ascii="Arial" w:hAnsi="Arial" w:cs="Arial"/>
+          <w:b/>
+          <w:bCs/>
+          <w:sz w:val="32"/>
+          <w:szCs w:val="32"/>
+        </w:rPr>
+        <w:t>)</w:t>
+      </w:r>
+    </w:p>
+    <w:p>
+      <w:pPr>
+        <w:shd w:val="clear" w:color="auto" w:fill="FFFFFF" w:themeFill="background1"/>
+        <w:rPr>
+          <w:rFonts w:ascii="Arial" w:hAnsi="Arial" w:cs="Arial"/>
+          <w:b/>
+          <w:bCs/>
+          <w:sz w:val="32"/>
+          <w:szCs w:val="32"/>
+        </w:rPr>
+      </w:pPr>
+      <w:r>
+        <w:rPr>
+          <w:rFonts w:ascii="Arial" w:hAnsi="Arial" w:cs="Arial"/>
+          <w:sz w:val="28"/>
+          <w:szCs w:val="28"/>
+        </w:rPr>
+        <w:t xml:space="preserve">This method is called after the component gets mounted on the DOM. Like </w:t>
+      </w:r>
+      <w:proofErr w:type="spellStart"/>
+      <w:r>
+        <w:rPr>
+          <w:rFonts w:ascii="Arial" w:hAnsi="Arial" w:cs="Arial"/>
+          <w:sz w:val="28"/>
+          <w:szCs w:val="28"/>
+        </w:rPr>
+        <w:t>componentWillMount</w:t>
+      </w:r>
+      <w:proofErr w:type="spellEnd"/>
+      <w:r>
+        <w:rPr>
+          <w:rFonts w:ascii="Arial" w:hAnsi="Arial" w:cs="Arial"/>
+          <w:sz w:val="28"/>
+          <w:szCs w:val="28"/>
+        </w:rPr>
+        <w:t>, it is called once in a lifecycle. Before the execution of this method, the render method is called (i.e., we can access the DOM). We can make API calls and update the state with the API response</w:t>
+      </w:r>
+      <w:r>
+        <w:rPr>
+          <w:rFonts w:ascii="Arial" w:hAnsi="Arial" w:cs="Arial"/>
+          <w:b/>
+          <w:bCs/>
+          <w:sz w:val="32"/>
+          <w:szCs w:val="32"/>
+        </w:rPr>
+        <w:t>.</w:t>
+      </w:r>
+    </w:p>
+    <w:p>
+      <w:pPr>
+        <w:shd w:val="clear" w:color="auto" w:fill="FFFFFF" w:themeFill="background1"/>
+        <w:rPr>
+          <w:rFonts w:ascii="Arial" w:hAnsi="Arial" w:cs="Arial"/>
+          <w:b/>
+          <w:bCs/>
+          <w:sz w:val="32"/>
+          <w:szCs w:val="32"/>
+        </w:rPr>
+      </w:pPr>
+    </w:p>
+    <w:p>
+      <w:pPr>
+        <w:shd w:val="clear" w:color="auto" w:fill="FFFFFF" w:themeFill="background1"/>
+        <w:rPr>
+          <w:rFonts w:ascii="Arial" w:hAnsi="Arial" w:cs="Arial"/>
+          <w:b/>
+          <w:bCs/>
+          <w:sz w:val="32"/>
+          <w:szCs w:val="32"/>
+        </w:rPr>
+      </w:pPr>
+      <w:r>
+        <w:rPr>
+          <w:rFonts w:ascii="Arial" w:hAnsi="Arial" w:cs="Arial"/>
+          <w:b/>
+          <w:bCs/>
+          <w:sz w:val="32"/>
+          <w:szCs w:val="32"/>
+        </w:rPr>
+        <w:t>Have a look to understand these mounting methods:</w:t>
+      </w:r>
+    </w:p>
+    <w:p>
+      <w:pPr>
+        <w:shd w:val="clear" w:color="auto" w:fill="FFFFFF" w:themeFill="background1"/>
+        <w:rPr>
+          <w:rFonts w:ascii="Arial" w:hAnsi="Arial" w:cs="Arial"/>
+          <w:b/>
+          <w:bCs/>
+          <w:sz w:val="32"/>
+          <w:szCs w:val="32"/>
+        </w:rPr>
+      </w:pPr>
+    </w:p>
+    <w:p>
+      <w:pPr>
+        <w:shd w:val="clear" w:color="auto" w:fill="1E1E1E"/>
+        <w:spacing w:after="0" w:line="285" w:lineRule="atLeast"/>
+        <w:rPr>
+          <w:rFonts w:ascii="Consolas" w:eastAsia="Times New Roman" w:hAnsi="Consolas" w:cs="Times New Roman"/>
+          <w:color w:val="D4D4D4"/>
+          <w:sz w:val="21"/>
+          <w:szCs w:val="21"/>
+          <w:lang w:eastAsia="en-IN"/>
+        </w:rPr>
+      </w:pPr>
+      <w:r>
+        <w:rPr>
+          <w:rFonts w:ascii="Consolas" w:eastAsia="Times New Roman" w:hAnsi="Consolas" w:cs="Times New Roman"/>
+          <w:color w:val="569CD6"/>
+          <w:sz w:val="21"/>
+          <w:szCs w:val="21"/>
+          <w:lang w:eastAsia="en-IN"/>
+        </w:rPr>
+        <w:t>class</w:t>
+      </w:r>
+      <w:r>
+        <w:rPr>
+          <w:rFonts w:ascii="Consolas" w:eastAsia="Times New Roman" w:hAnsi="Consolas" w:cs="Times New Roman"/>
+          <w:color w:val="D4D4D4"/>
+          <w:sz w:val="21"/>
+          <w:szCs w:val="21"/>
+          <w:lang w:eastAsia="en-IN"/>
+        </w:rPr>
+        <w:t> </w:t>
+      </w:r>
+      <w:proofErr w:type="spellStart"/>
+      <w:r>
+        <w:rPr>
+          <w:rFonts w:ascii="Consolas" w:eastAsia="Times New Roman" w:hAnsi="Consolas" w:cs="Times New Roman"/>
+          <w:color w:val="4EC9B0"/>
+          <w:sz w:val="21"/>
+          <w:szCs w:val="21"/>
+          <w:lang w:eastAsia="en-IN"/>
+        </w:rPr>
+        <w:t>LifeCycle</w:t>
+      </w:r>
+      <w:proofErr w:type="spellEnd"/>
+      <w:r>
+        <w:rPr>
+          <w:rFonts w:ascii="Consolas" w:eastAsia="Times New Roman" w:hAnsi="Consolas" w:cs="Times New Roman"/>
+          <w:color w:val="D4D4D4"/>
+          <w:sz w:val="21"/>
+          <w:szCs w:val="21"/>
+          <w:lang w:eastAsia="en-IN"/>
+        </w:rPr>
+        <w:t> </w:t>
+      </w:r>
+      <w:r>
+        <w:rPr>
+          <w:rFonts w:ascii="Consolas" w:eastAsia="Times New Roman" w:hAnsi="Consolas" w:cs="Times New Roman"/>
+          <w:color w:val="569CD6"/>
+          <w:sz w:val="21"/>
+          <w:szCs w:val="21"/>
+          <w:lang w:eastAsia="en-IN"/>
+        </w:rPr>
+        <w:t>extends</w:t>
+      </w:r>
+      <w:r>
+        <w:rPr>
+          <w:rFonts w:ascii="Consolas" w:eastAsia="Times New Roman" w:hAnsi="Consolas" w:cs="Times New Roman"/>
+          <w:color w:val="D4D4D4"/>
+          <w:sz w:val="21"/>
+          <w:szCs w:val="21"/>
+          <w:lang w:eastAsia="en-IN"/>
+        </w:rPr>
+        <w:t> </w:t>
+      </w:r>
+      <w:proofErr w:type="spellStart"/>
+      <w:r>
+        <w:rPr>
+          <w:rFonts w:ascii="Consolas" w:eastAsia="Times New Roman" w:hAnsi="Consolas" w:cs="Times New Roman"/>
+          <w:color w:val="4EC9B0"/>
+          <w:sz w:val="21"/>
+          <w:szCs w:val="21"/>
+          <w:lang w:eastAsia="en-IN"/>
+        </w:rPr>
+        <w:t>React</w:t>
+      </w:r>
+      <w:r>
+        <w:rPr>
+          <w:rFonts w:ascii="Consolas" w:eastAsia="Times New Roman" w:hAnsi="Consolas" w:cs="Times New Roman"/>
+          <w:color w:val="D4D4D4"/>
+          <w:sz w:val="21"/>
+          <w:szCs w:val="21"/>
+          <w:lang w:eastAsia="en-IN"/>
+        </w:rPr>
+        <w:t>.</w:t>
+      </w:r>
+      <w:r>
+        <w:rPr>
+          <w:rFonts w:ascii="Consolas" w:eastAsia="Times New Roman" w:hAnsi="Consolas" w:cs="Times New Roman"/>
+          <w:color w:val="4EC9B0"/>
+          <w:sz w:val="21"/>
+          <w:szCs w:val="21"/>
+          <w:lang w:eastAsia="en-IN"/>
+        </w:rPr>
+        <w:t>Component</w:t>
+      </w:r>
+      <w:proofErr w:type="spellEnd"/>
+      <w:r>
+        <w:rPr>
+          <w:rFonts w:ascii="Consolas" w:eastAsia="Times New Roman" w:hAnsi="Consolas" w:cs="Times New Roman"/>
+          <w:color w:val="D4D4D4"/>
+          <w:sz w:val="21"/>
+          <w:szCs w:val="21"/>
+          <w:lang w:eastAsia="en-IN"/>
+        </w:rPr>
+        <w:t> {</w:t>
+      </w:r>
+    </w:p>
+    <w:p>
+      <w:pPr>
+        <w:shd w:val="clear" w:color="auto" w:fill="1E1E1E"/>
+        <w:spacing w:after="0" w:line="285" w:lineRule="atLeast"/>
+        <w:rPr>
+          <w:rFonts w:ascii="Consolas" w:eastAsia="Times New Roman" w:hAnsi="Consolas" w:cs="Times New Roman"/>
+          <w:color w:val="D4D4D4"/>
+          <w:sz w:val="21"/>
+          <w:szCs w:val="21"/>
+          <w:lang w:eastAsia="en-IN"/>
+        </w:rPr>
+      </w:pPr>
+      <w:r>
+        <w:rPr>
+          <w:rFonts w:ascii="Consolas" w:eastAsia="Times New Roman" w:hAnsi="Consolas" w:cs="Times New Roman"/>
+          <w:color w:val="D4D4D4"/>
+          <w:sz w:val="21"/>
+          <w:szCs w:val="21"/>
+          <w:lang w:eastAsia="en-IN"/>
+        </w:rPr>
+        <w:t>    </w:t>
+      </w:r>
+      <w:proofErr w:type="spellStart"/>
+      <w:proofErr w:type="gramStart"/>
+      <w:r>
+        <w:rPr>
+          <w:rFonts w:ascii="Consolas" w:eastAsia="Times New Roman" w:hAnsi="Consolas" w:cs="Times New Roman"/>
+          <w:color w:val="DCDCAA"/>
+          <w:sz w:val="21"/>
+          <w:szCs w:val="21"/>
+          <w:lang w:eastAsia="en-IN"/>
+        </w:rPr>
+        <w:t>componentWillMount</w:t>
+      </w:r>
+      <w:proofErr w:type="spellEnd"/>
+      <w:r>
+        <w:rPr>
+          <w:rFonts w:ascii="Consolas" w:eastAsia="Times New Roman" w:hAnsi="Consolas" w:cs="Times New Roman"/>
+          <w:color w:val="D4D4D4"/>
+          <w:sz w:val="21"/>
+          <w:szCs w:val="21"/>
+          <w:lang w:eastAsia="en-IN"/>
+        </w:rPr>
+        <w:t>(</w:t>
+      </w:r>
+      <w:proofErr w:type="gramEnd"/>
+      <w:r>
+        <w:rPr>
+          <w:rFonts w:ascii="Consolas" w:eastAsia="Times New Roman" w:hAnsi="Consolas" w:cs="Times New Roman"/>
+          <w:color w:val="D4D4D4"/>
+          <w:sz w:val="21"/>
+          <w:szCs w:val="21"/>
+          <w:lang w:eastAsia="en-IN"/>
+        </w:rPr>
+        <w:t>) {</w:t>
+      </w:r>
+    </w:p>
+    <w:p>
+      <w:pPr>
+        <w:shd w:val="clear" w:color="auto" w:fill="1E1E1E"/>
+        <w:spacing w:after="0" w:line="285" w:lineRule="atLeast"/>
+        <w:rPr>
+          <w:rFonts w:ascii="Consolas" w:eastAsia="Times New Roman" w:hAnsi="Consolas" w:cs="Times New Roman"/>
+          <w:color w:val="D4D4D4"/>
+          <w:sz w:val="21"/>
+          <w:szCs w:val="21"/>
+          <w:lang w:eastAsia="en-IN"/>
+        </w:rPr>
+      </w:pPr>
+      <w:r>
+        <w:rPr>
+          <w:rFonts w:ascii="Consolas" w:eastAsia="Times New Roman" w:hAnsi="Consolas" w:cs="Times New Roman"/>
+          <w:color w:val="D4D4D4"/>
+          <w:sz w:val="21"/>
+          <w:szCs w:val="21"/>
+          <w:lang w:eastAsia="en-IN"/>
+        </w:rPr>
+        <w:t>        </w:t>
+      </w:r>
+      <w:proofErr w:type="gramStart"/>
+      <w:r>
+        <w:rPr>
+          <w:rFonts w:ascii="Consolas" w:eastAsia="Times New Roman" w:hAnsi="Consolas" w:cs="Times New Roman"/>
+          <w:color w:val="9CDCFE"/>
+          <w:sz w:val="21"/>
+          <w:szCs w:val="21"/>
+          <w:lang w:eastAsia="en-IN"/>
+        </w:rPr>
+        <w:t>console</w:t>
+      </w:r>
+      <w:r>
+        <w:rPr>
+          <w:rFonts w:ascii="Consolas" w:eastAsia="Times New Roman" w:hAnsi="Consolas" w:cs="Times New Roman"/>
+          <w:color w:val="D4D4D4"/>
+          <w:sz w:val="21"/>
+          <w:szCs w:val="21"/>
+          <w:lang w:eastAsia="en-IN"/>
+        </w:rPr>
+        <w:t>.</w:t>
+      </w:r>
+      <w:r>
+        <w:rPr>
+          <w:rFonts w:ascii="Consolas" w:eastAsia="Times New Roman" w:hAnsi="Consolas" w:cs="Times New Roman"/>
+          <w:color w:val="DCDCAA"/>
+          <w:sz w:val="21"/>
+          <w:szCs w:val="21"/>
+          <w:lang w:eastAsia="en-IN"/>
+        </w:rPr>
+        <w:t>log</w:t>
+      </w:r>
+      <w:r>
+        <w:rPr>
+          <w:rFonts w:ascii="Consolas" w:eastAsia="Times New Roman" w:hAnsi="Consolas" w:cs="Times New Roman"/>
+          <w:color w:val="D4D4D4"/>
+          <w:sz w:val="21"/>
+          <w:szCs w:val="21"/>
+          <w:lang w:eastAsia="en-IN"/>
+        </w:rPr>
+        <w:t>(</w:t>
+      </w:r>
+      <w:proofErr w:type="gramEnd"/>
+      <w:r>
+        <w:rPr>
+          <w:rFonts w:ascii="Consolas" w:eastAsia="Times New Roman" w:hAnsi="Consolas" w:cs="Times New Roman"/>
+          <w:color w:val="CE9178"/>
+          <w:sz w:val="21"/>
+          <w:szCs w:val="21"/>
+          <w:lang w:eastAsia="en-IN"/>
+        </w:rPr>
+        <w:t>'Component will mount!'</w:t>
+      </w:r>
+      <w:r>
+        <w:rPr>
+          <w:rFonts w:ascii="Consolas" w:eastAsia="Times New Roman" w:hAnsi="Consolas" w:cs="Times New Roman"/>
+          <w:color w:val="D4D4D4"/>
+          <w:sz w:val="21"/>
+          <w:szCs w:val="21"/>
+          <w:lang w:eastAsia="en-IN"/>
+        </w:rPr>
+        <w:t>)</w:t>
+      </w:r>
+    </w:p>
+    <w:p>
+      <w:pPr>
+        <w:shd w:val="clear" w:color="auto" w:fill="1E1E1E"/>
+        <w:spacing w:after="0" w:line="285" w:lineRule="atLeast"/>
+        <w:rPr>
+          <w:rFonts w:ascii="Consolas" w:eastAsia="Times New Roman" w:hAnsi="Consolas" w:cs="Times New Roman"/>
+          <w:color w:val="D4D4D4"/>
+          <w:sz w:val="21"/>
+          <w:szCs w:val="21"/>
+          <w:lang w:eastAsia="en-IN"/>
+        </w:rPr>
+      </w:pPr>
+      <w:r>
+        <w:rPr>
+          <w:rFonts w:ascii="Consolas" w:eastAsia="Times New Roman" w:hAnsi="Consolas" w:cs="Times New Roman"/>
+          <w:color w:val="D4D4D4"/>
+          <w:sz w:val="21"/>
+          <w:szCs w:val="21"/>
+          <w:lang w:eastAsia="en-IN"/>
+        </w:rPr>
+        <w:t>     }</w:t>
+      </w:r>
+    </w:p>
+    <w:p>
+      <w:pPr>
+        <w:shd w:val="clear" w:color="auto" w:fill="1E1E1E"/>
+        <w:spacing w:after="0" w:line="285" w:lineRule="atLeast"/>
+        <w:rPr>
+          <w:rFonts w:ascii="Consolas" w:eastAsia="Times New Roman" w:hAnsi="Consolas" w:cs="Times New Roman"/>
+          <w:color w:val="D4D4D4"/>
+          <w:sz w:val="21"/>
+          <w:szCs w:val="21"/>
+          <w:lang w:eastAsia="en-IN"/>
+        </w:rPr>
+      </w:pPr>
+      <w:r>
+        <w:rPr>
+          <w:rFonts w:ascii="Consolas" w:eastAsia="Times New Roman" w:hAnsi="Consolas" w:cs="Times New Roman"/>
+          <w:color w:val="D4D4D4"/>
+          <w:sz w:val="21"/>
+          <w:szCs w:val="21"/>
+          <w:lang w:eastAsia="en-IN"/>
+        </w:rPr>
+        <w:t>    </w:t>
+      </w:r>
+      <w:proofErr w:type="spellStart"/>
+      <w:proofErr w:type="gramStart"/>
+      <w:r>
+        <w:rPr>
+          <w:rFonts w:ascii="Consolas" w:eastAsia="Times New Roman" w:hAnsi="Consolas" w:cs="Times New Roman"/>
+          <w:color w:val="DCDCAA"/>
+          <w:sz w:val="21"/>
+          <w:szCs w:val="21"/>
+          <w:lang w:eastAsia="en-IN"/>
+        </w:rPr>
+        <w:t>componentDidMount</w:t>
+      </w:r>
+      <w:proofErr w:type="spellEnd"/>
+      <w:r>
+        <w:rPr>
+          <w:rFonts w:ascii="Consolas" w:eastAsia="Times New Roman" w:hAnsi="Consolas" w:cs="Times New Roman"/>
+          <w:color w:val="D4D4D4"/>
+          <w:sz w:val="21"/>
+          <w:szCs w:val="21"/>
+          <w:lang w:eastAsia="en-IN"/>
+        </w:rPr>
+        <w:t>(</w:t>
+      </w:r>
+      <w:proofErr w:type="gramEnd"/>
+      <w:r>
+        <w:rPr>
+          <w:rFonts w:ascii="Consolas" w:eastAsia="Times New Roman" w:hAnsi="Consolas" w:cs="Times New Roman"/>
+          <w:color w:val="D4D4D4"/>
+          <w:sz w:val="21"/>
+          <w:szCs w:val="21"/>
+          <w:lang w:eastAsia="en-IN"/>
+        </w:rPr>
+        <w:t>) {</w:t>
+      </w:r>
+    </w:p>
+    <w:p>
+      <w:pPr>
+        <w:shd w:val="clear" w:color="auto" w:fill="1E1E1E"/>
+        <w:spacing w:after="0" w:line="285" w:lineRule="atLeast"/>
+        <w:rPr>
+          <w:rFonts w:ascii="Consolas" w:eastAsia="Times New Roman" w:hAnsi="Consolas" w:cs="Times New Roman"/>
+          <w:color w:val="D4D4D4"/>
+          <w:sz w:val="21"/>
+          <w:szCs w:val="21"/>
+          <w:lang w:eastAsia="en-IN"/>
+        </w:rPr>
+      </w:pPr>
+      <w:r>
+        <w:rPr>
+          <w:rFonts w:ascii="Consolas" w:eastAsia="Times New Roman" w:hAnsi="Consolas" w:cs="Times New Roman"/>
+          <w:color w:val="D4D4D4"/>
+          <w:sz w:val="21"/>
+          <w:szCs w:val="21"/>
+          <w:lang w:eastAsia="en-IN"/>
+        </w:rPr>
+        <w:t>        </w:t>
+      </w:r>
+      <w:proofErr w:type="gramStart"/>
+      <w:r>
+        <w:rPr>
+          <w:rFonts w:ascii="Consolas" w:eastAsia="Times New Roman" w:hAnsi="Consolas" w:cs="Times New Roman"/>
+          <w:color w:val="9CDCFE"/>
+          <w:sz w:val="21"/>
+          <w:szCs w:val="21"/>
+          <w:lang w:eastAsia="en-IN"/>
+        </w:rPr>
+        <w:t>console</w:t>
+      </w:r>
+      <w:r>
+        <w:rPr>
+          <w:rFonts w:ascii="Consolas" w:eastAsia="Times New Roman" w:hAnsi="Consolas" w:cs="Times New Roman"/>
+          <w:color w:val="D4D4D4"/>
+          <w:sz w:val="21"/>
+          <w:szCs w:val="21"/>
+          <w:lang w:eastAsia="en-IN"/>
+        </w:rPr>
+        <w:t>.</w:t>
+      </w:r>
+      <w:r>
+        <w:rPr>
+          <w:rFonts w:ascii="Consolas" w:eastAsia="Times New Roman" w:hAnsi="Consolas" w:cs="Times New Roman"/>
+          <w:color w:val="DCDCAA"/>
+          <w:sz w:val="21"/>
+          <w:szCs w:val="21"/>
+          <w:lang w:eastAsia="en-IN"/>
+        </w:rPr>
+        <w:t>log</w:t>
+      </w:r>
+      <w:r>
+        <w:rPr>
+          <w:rFonts w:ascii="Consolas" w:eastAsia="Times New Roman" w:hAnsi="Consolas" w:cs="Times New Roman"/>
+          <w:color w:val="D4D4D4"/>
+          <w:sz w:val="21"/>
+          <w:szCs w:val="21"/>
+          <w:lang w:eastAsia="en-IN"/>
+        </w:rPr>
+        <w:t>(</w:t>
+      </w:r>
+      <w:proofErr w:type="gramEnd"/>
+      <w:r>
+        <w:rPr>
+          <w:rFonts w:ascii="Consolas" w:eastAsia="Times New Roman" w:hAnsi="Consolas" w:cs="Times New Roman"/>
+          <w:color w:val="CE9178"/>
+          <w:sz w:val="21"/>
+          <w:szCs w:val="21"/>
+          <w:lang w:eastAsia="en-IN"/>
+        </w:rPr>
+        <w:t>'Component did mount!'</w:t>
+      </w:r>
+      <w:r>
+        <w:rPr>
+          <w:rFonts w:ascii="Consolas" w:eastAsia="Times New Roman" w:hAnsi="Consolas" w:cs="Times New Roman"/>
+          <w:color w:val="D4D4D4"/>
+          <w:sz w:val="21"/>
+          <w:szCs w:val="21"/>
+          <w:lang w:eastAsia="en-IN"/>
+        </w:rPr>
+        <w:t>)</w:t>
+      </w:r>
+    </w:p>
+    <w:p>
+      <w:pPr>
+        <w:shd w:val="clear" w:color="auto" w:fill="1E1E1E"/>
+        <w:spacing w:after="0" w:line="285" w:lineRule="atLeast"/>
+        <w:rPr>
+          <w:rFonts w:ascii="Consolas" w:eastAsia="Times New Roman" w:hAnsi="Consolas" w:cs="Times New Roman"/>
+          <w:color w:val="D4D4D4"/>
+          <w:sz w:val="21"/>
+          <w:szCs w:val="21"/>
+          <w:lang w:eastAsia="en-IN"/>
+        </w:rPr>
+      </w:pPr>
+      <w:r>
+        <w:rPr>
+          <w:rFonts w:ascii="Consolas" w:eastAsia="Times New Roman" w:hAnsi="Consolas" w:cs="Times New Roman"/>
+          <w:color w:val="D4D4D4"/>
+          <w:sz w:val="21"/>
+          <w:szCs w:val="21"/>
+          <w:lang w:eastAsia="en-IN"/>
+        </w:rPr>
+        <w:t>        </w:t>
+      </w:r>
+      <w:proofErr w:type="spellStart"/>
+      <w:proofErr w:type="gramStart"/>
+      <w:r>
+        <w:rPr>
+          <w:rFonts w:ascii="Consolas" w:eastAsia="Times New Roman" w:hAnsi="Consolas" w:cs="Times New Roman"/>
+          <w:color w:val="569CD6"/>
+          <w:sz w:val="21"/>
+          <w:szCs w:val="21"/>
+          <w:lang w:eastAsia="en-IN"/>
+        </w:rPr>
+        <w:t>this</w:t>
+      </w:r>
+      <w:r>
+        <w:rPr>
+          <w:rFonts w:ascii="Consolas" w:eastAsia="Times New Roman" w:hAnsi="Consolas" w:cs="Times New Roman"/>
+          <w:color w:val="D4D4D4"/>
+          <w:sz w:val="21"/>
+          <w:szCs w:val="21"/>
+          <w:lang w:eastAsia="en-IN"/>
+        </w:rPr>
+        <w:t>.</w:t>
+      </w:r>
+      <w:r>
+        <w:rPr>
+          <w:rFonts w:ascii="Consolas" w:eastAsia="Times New Roman" w:hAnsi="Consolas" w:cs="Times New Roman"/>
+          <w:color w:val="DCDCAA"/>
+          <w:sz w:val="21"/>
+          <w:szCs w:val="21"/>
+          <w:lang w:eastAsia="en-IN"/>
+        </w:rPr>
+        <w:t>getList</w:t>
+      </w:r>
+      <w:proofErr w:type="spellEnd"/>
+      <w:proofErr w:type="gramEnd"/>
+      <w:r>
+        <w:rPr>
+          <w:rFonts w:ascii="Consolas" w:eastAsia="Times New Roman" w:hAnsi="Consolas" w:cs="Times New Roman"/>
+          <w:color w:val="D4D4D4"/>
+          <w:sz w:val="21"/>
+          <w:szCs w:val="21"/>
+          <w:lang w:eastAsia="en-IN"/>
+        </w:rPr>
+        <w:t>();</w:t>
+      </w:r>
+    </w:p>
+    <w:p>
+      <w:pPr>
+        <w:shd w:val="clear" w:color="auto" w:fill="1E1E1E"/>
+        <w:spacing w:after="0" w:line="285" w:lineRule="atLeast"/>
+        <w:rPr>
+          <w:rFonts w:ascii="Consolas" w:eastAsia="Times New Roman" w:hAnsi="Consolas" w:cs="Times New Roman"/>
+          <w:color w:val="D4D4D4"/>
+          <w:sz w:val="21"/>
+          <w:szCs w:val="21"/>
+          <w:lang w:eastAsia="en-IN"/>
+        </w:rPr>
+      </w:pPr>
+      <w:r>
+        <w:rPr>
+          <w:rFonts w:ascii="Consolas" w:eastAsia="Times New Roman" w:hAnsi="Consolas" w:cs="Times New Roman"/>
+          <w:color w:val="D4D4D4"/>
+          <w:sz w:val="21"/>
+          <w:szCs w:val="21"/>
+          <w:lang w:eastAsia="en-IN"/>
+        </w:rPr>
+        <w:t>     }</w:t>
+      </w:r>
+    </w:p>
+    <w:p>
+      <w:pPr>
+        <w:shd w:val="clear" w:color="auto" w:fill="1E1E1E"/>
+        <w:spacing w:after="0" w:line="285" w:lineRule="atLeast"/>
+        <w:rPr>
+          <w:rFonts w:ascii="Consolas" w:eastAsia="Times New Roman" w:hAnsi="Consolas" w:cs="Times New Roman"/>
+          <w:color w:val="D4D4D4"/>
+          <w:sz w:val="21"/>
+          <w:szCs w:val="21"/>
+          <w:lang w:eastAsia="en-IN"/>
+        </w:rPr>
+      </w:pPr>
+      <w:r>
+        <w:rPr>
+          <w:rFonts w:ascii="Consolas" w:eastAsia="Times New Roman" w:hAnsi="Consolas" w:cs="Times New Roman"/>
+          <w:color w:val="D4D4D4"/>
+          <w:sz w:val="21"/>
+          <w:szCs w:val="21"/>
+          <w:lang w:eastAsia="en-IN"/>
+        </w:rPr>
+        <w:t>    </w:t>
+      </w:r>
+      <w:proofErr w:type="spellStart"/>
+      <w:r>
+        <w:rPr>
+          <w:rFonts w:ascii="Consolas" w:eastAsia="Times New Roman" w:hAnsi="Consolas" w:cs="Times New Roman"/>
+          <w:color w:val="DCDCAA"/>
+          <w:sz w:val="21"/>
+          <w:szCs w:val="21"/>
+          <w:lang w:eastAsia="en-IN"/>
+        </w:rPr>
+        <w:t>getList</w:t>
+      </w:r>
+      <w:proofErr w:type="spellEnd"/>
+      <w:proofErr w:type="gramStart"/>
+      <w:r>
+        <w:rPr>
+          <w:rFonts w:ascii="Consolas" w:eastAsia="Times New Roman" w:hAnsi="Consolas" w:cs="Times New Roman"/>
+          <w:color w:val="D4D4D4"/>
+          <w:sz w:val="21"/>
+          <w:szCs w:val="21"/>
+          <w:lang w:eastAsia="en-IN"/>
+        </w:rPr>
+        <w:t>=(</w:t>
+      </w:r>
+      <w:proofErr w:type="gramEnd"/>
+      <w:r>
+        <w:rPr>
+          <w:rFonts w:ascii="Consolas" w:eastAsia="Times New Roman" w:hAnsi="Consolas" w:cs="Times New Roman"/>
+          <w:color w:val="D4D4D4"/>
+          <w:sz w:val="21"/>
+          <w:szCs w:val="21"/>
+          <w:lang w:eastAsia="en-IN"/>
+        </w:rPr>
+        <w:t>)</w:t>
+      </w:r>
+      <w:r>
+        <w:rPr>
+          <w:rFonts w:ascii="Consolas" w:eastAsia="Times New Roman" w:hAnsi="Consolas" w:cs="Times New Roman"/>
+          <w:color w:val="569CD6"/>
+          <w:sz w:val="21"/>
+          <w:szCs w:val="21"/>
+          <w:lang w:eastAsia="en-IN"/>
+        </w:rPr>
+        <w:t>=&gt;</w:t>
+      </w:r>
+      <w:r>
+        <w:rPr>
+          <w:rFonts w:ascii="Consolas" w:eastAsia="Times New Roman" w:hAnsi="Consolas" w:cs="Times New Roman"/>
+          <w:color w:val="D4D4D4"/>
+          <w:sz w:val="21"/>
+          <w:szCs w:val="21"/>
+          <w:lang w:eastAsia="en-IN"/>
+        </w:rPr>
+        <w:t>{</w:t>
+      </w:r>
+    </w:p>
+    <w:p>
+      <w:pPr>
+        <w:shd w:val="clear" w:color="auto" w:fill="1E1E1E"/>
+        <w:spacing w:after="0" w:line="285" w:lineRule="atLeast"/>
+        <w:rPr>
+          <w:rFonts w:ascii="Consolas" w:eastAsia="Times New Roman" w:hAnsi="Consolas" w:cs="Times New Roman"/>
+          <w:color w:val="D4D4D4"/>
+          <w:sz w:val="21"/>
+          <w:szCs w:val="21"/>
+          <w:lang w:eastAsia="en-IN"/>
+        </w:rPr>
+      </w:pPr>
+      <w:r>
+        <w:rPr>
+          <w:rFonts w:ascii="Consolas" w:eastAsia="Times New Roman" w:hAnsi="Consolas" w:cs="Times New Roman"/>
+          <w:color w:val="D4D4D4"/>
+          <w:sz w:val="21"/>
+          <w:szCs w:val="21"/>
+          <w:lang w:eastAsia="en-IN"/>
+        </w:rPr>
+        <w:t>     </w:t>
+      </w:r>
+      <w:r>
+        <w:rPr>
+          <w:rFonts w:ascii="Consolas" w:eastAsia="Times New Roman" w:hAnsi="Consolas" w:cs="Times New Roman"/>
+          <w:color w:val="6A9955"/>
+          <w:sz w:val="21"/>
+          <w:szCs w:val="21"/>
+          <w:lang w:eastAsia="en-IN"/>
+        </w:rPr>
+        <w:t>/*** method to make </w:t>
+      </w:r>
+      <w:proofErr w:type="spellStart"/>
+      <w:r>
+        <w:rPr>
+          <w:rFonts w:ascii="Consolas" w:eastAsia="Times New Roman" w:hAnsi="Consolas" w:cs="Times New Roman"/>
+          <w:color w:val="6A9955"/>
+          <w:sz w:val="21"/>
+          <w:szCs w:val="21"/>
+          <w:lang w:eastAsia="en-IN"/>
+        </w:rPr>
+        <w:t>api</w:t>
+      </w:r>
+      <w:proofErr w:type="spellEnd"/>
+      <w:r>
+        <w:rPr>
+          <w:rFonts w:ascii="Consolas" w:eastAsia="Times New Roman" w:hAnsi="Consolas" w:cs="Times New Roman"/>
+          <w:color w:val="6A9955"/>
+          <w:sz w:val="21"/>
+          <w:szCs w:val="21"/>
+          <w:lang w:eastAsia="en-IN"/>
+        </w:rPr>
+        <w:t> call***</w:t>
+      </w:r>
+    </w:p>
+    <w:p>
+      <w:pPr>
+        <w:shd w:val="clear" w:color="auto" w:fill="1E1E1E"/>
+        <w:spacing w:after="0" w:line="285" w:lineRule="atLeast"/>
+        <w:rPr>
+          <w:rFonts w:ascii="Consolas" w:eastAsia="Times New Roman" w:hAnsi="Consolas" w:cs="Times New Roman"/>
+          <w:color w:val="D4D4D4"/>
+          <w:sz w:val="21"/>
+          <w:szCs w:val="21"/>
+          <w:lang w:eastAsia="en-IN"/>
+        </w:rPr>
+      </w:pPr>
+      <w:r>
+        <w:rPr>
+          <w:rFonts w:ascii="Consolas" w:eastAsia="Times New Roman" w:hAnsi="Consolas" w:cs="Times New Roman"/>
+          <w:color w:val="6A9955"/>
+          <w:sz w:val="21"/>
+          <w:szCs w:val="21"/>
+          <w:lang w:eastAsia="en-IN"/>
+        </w:rPr>
+        <w:t>    }</w:t>
+      </w:r>
+    </w:p>
+    <w:p>
+      <w:pPr>
+        <w:shd w:val="clear" w:color="auto" w:fill="1E1E1E"/>
+        <w:spacing w:after="0" w:line="285" w:lineRule="atLeast"/>
+        <w:rPr>
+          <w:rFonts w:ascii="Consolas" w:eastAsia="Times New Roman" w:hAnsi="Consolas" w:cs="Times New Roman"/>
+          <w:color w:val="D4D4D4"/>
+          <w:sz w:val="21"/>
+          <w:szCs w:val="21"/>
+          <w:lang w:eastAsia="en-IN"/>
+        </w:rPr>
+      </w:pPr>
+      <w:r>
+        <w:rPr>
+          <w:rFonts w:ascii="Consolas" w:eastAsia="Times New Roman" w:hAnsi="Consolas" w:cs="Times New Roman"/>
+          <w:color w:val="6A9955"/>
+          <w:sz w:val="21"/>
+          <w:szCs w:val="21"/>
+          <w:lang w:eastAsia="en-IN"/>
+        </w:rPr>
+        <w:t>    </w:t>
+      </w:r>
+      <w:proofErr w:type="gramStart"/>
+      <w:r>
+        <w:rPr>
+          <w:rFonts w:ascii="Consolas" w:eastAsia="Times New Roman" w:hAnsi="Consolas" w:cs="Times New Roman"/>
+          <w:color w:val="6A9955"/>
+          <w:sz w:val="21"/>
+          <w:szCs w:val="21"/>
+          <w:lang w:eastAsia="en-IN"/>
+        </w:rPr>
+        <w:t>render(</w:t>
+      </w:r>
+      <w:proofErr w:type="gramEnd"/>
+      <w:r>
+        <w:rPr>
+          <w:rFonts w:ascii="Consolas" w:eastAsia="Times New Roman" w:hAnsi="Consolas" w:cs="Times New Roman"/>
+          <w:color w:val="6A9955"/>
+          <w:sz w:val="21"/>
+          <w:szCs w:val="21"/>
+          <w:lang w:eastAsia="en-IN"/>
+        </w:rPr>
+        <w:t>) {</w:t>
+      </w:r>
+    </w:p>
+    <w:p>
+      <w:pPr>
+        <w:shd w:val="clear" w:color="auto" w:fill="1E1E1E"/>
+        <w:spacing w:after="0" w:line="285" w:lineRule="atLeast"/>
+        <w:rPr>
+          <w:rFonts w:ascii="Consolas" w:eastAsia="Times New Roman" w:hAnsi="Consolas" w:cs="Times New Roman"/>
+          <w:color w:val="D4D4D4"/>
+          <w:sz w:val="21"/>
+          <w:szCs w:val="21"/>
+          <w:lang w:eastAsia="en-IN"/>
+        </w:rPr>
+      </w:pPr>
+      <w:r>
+        <w:rPr>
+          <w:rFonts w:ascii="Consolas" w:eastAsia="Times New Roman" w:hAnsi="Consolas" w:cs="Times New Roman"/>
+          <w:color w:val="6A9955"/>
+          <w:sz w:val="21"/>
+          <w:szCs w:val="21"/>
+          <w:lang w:eastAsia="en-IN"/>
+        </w:rPr>
+        <w:t>        return (</w:t>
+      </w:r>
+    </w:p>
+    <w:p>
+      <w:pPr>
+        <w:shd w:val="clear" w:color="auto" w:fill="1E1E1E"/>
+        <w:spacing w:after="0" w:line="285" w:lineRule="atLeast"/>
+        <w:rPr>
+          <w:rFonts w:ascii="Consolas" w:eastAsia="Times New Roman" w:hAnsi="Consolas" w:cs="Times New Roman"/>
+          <w:color w:val="D4D4D4"/>
+          <w:sz w:val="21"/>
+          <w:szCs w:val="21"/>
+          <w:lang w:eastAsia="en-IN"/>
+        </w:rPr>
+      </w:pPr>
+      <w:r>
+        <w:rPr>
+          <w:rFonts w:ascii="Consolas" w:eastAsia="Times New Roman" w:hAnsi="Consolas" w:cs="Times New Roman"/>
+          <w:color w:val="6A9955"/>
+          <w:sz w:val="21"/>
+          <w:szCs w:val="21"/>
+          <w:lang w:eastAsia="en-IN"/>
+        </w:rPr>
+        <w:t>           &lt;div&gt;</w:t>
+      </w:r>
+    </w:p>
+    <w:p>
+      <w:pPr>
+        <w:shd w:val="clear" w:color="auto" w:fill="1E1E1E"/>
+        <w:spacing w:after="0" w:line="285" w:lineRule="atLeast"/>
+        <w:rPr>
+          <w:rFonts w:ascii="Consolas" w:eastAsia="Times New Roman" w:hAnsi="Consolas" w:cs="Times New Roman"/>
+          <w:color w:val="D4D4D4"/>
+          <w:sz w:val="21"/>
+          <w:szCs w:val="21"/>
+          <w:lang w:eastAsia="en-IN"/>
+        </w:rPr>
+      </w:pPr>
+      <w:r>
+        <w:rPr>
+          <w:rFonts w:ascii="Consolas" w:eastAsia="Times New Roman" w:hAnsi="Consolas" w:cs="Times New Roman"/>
+          <w:color w:val="6A9955"/>
+          <w:sz w:val="21"/>
+          <w:szCs w:val="21"/>
+          <w:lang w:eastAsia="en-IN"/>
+        </w:rPr>
+        <w:t>              &lt;h3&gt;Hello mounting </w:t>
+      </w:r>
+      <w:proofErr w:type="gramStart"/>
+      <w:r>
+        <w:rPr>
+          <w:rFonts w:ascii="Consolas" w:eastAsia="Times New Roman" w:hAnsi="Consolas" w:cs="Times New Roman"/>
+          <w:color w:val="6A9955"/>
+          <w:sz w:val="21"/>
+          <w:szCs w:val="21"/>
+          <w:lang w:eastAsia="en-IN"/>
+        </w:rPr>
+        <w:t>methods!&lt;</w:t>
+      </w:r>
+      <w:proofErr w:type="gramEnd"/>
+      <w:r>
+        <w:rPr>
+          <w:rFonts w:ascii="Consolas" w:eastAsia="Times New Roman" w:hAnsi="Consolas" w:cs="Times New Roman"/>
+          <w:color w:val="6A9955"/>
+          <w:sz w:val="21"/>
+          <w:szCs w:val="21"/>
+          <w:lang w:eastAsia="en-IN"/>
+        </w:rPr>
+        <w:t>/h3&gt;</w:t>
+      </w:r>
+    </w:p>
+    <w:p>
+      <w:pPr>
+        <w:shd w:val="clear" w:color="auto" w:fill="1E1E1E"/>
+        <w:spacing w:after="0" w:line="285" w:lineRule="atLeast"/>
+        <w:rPr>
+          <w:rFonts w:ascii="Consolas" w:eastAsia="Times New Roman" w:hAnsi="Consolas" w:cs="Times New Roman"/>
+          <w:color w:val="D4D4D4"/>
+          <w:sz w:val="21"/>
+          <w:szCs w:val="21"/>
+          <w:lang w:eastAsia="en-IN"/>
+        </w:rPr>
+      </w:pPr>
+      <w:r>
+        <w:rPr>
+          <w:rFonts w:ascii="Consolas" w:eastAsia="Times New Roman" w:hAnsi="Consolas" w:cs="Times New Roman"/>
+          <w:color w:val="6A9955"/>
+          <w:sz w:val="21"/>
+          <w:szCs w:val="21"/>
+          <w:lang w:eastAsia="en-IN"/>
+        </w:rPr>
+        <w:t>           &lt;/div&gt;</w:t>
+      </w:r>
+    </w:p>
+    <w:p>
+      <w:pPr>
+        <w:shd w:val="clear" w:color="auto" w:fill="1E1E1E"/>
+        <w:spacing w:after="0" w:line="285" w:lineRule="atLeast"/>
+        <w:rPr>
+          <w:rFonts w:ascii="Consolas" w:eastAsia="Times New Roman" w:hAnsi="Consolas" w:cs="Times New Roman"/>
+          <w:color w:val="D4D4D4"/>
+          <w:sz w:val="21"/>
+          <w:szCs w:val="21"/>
+          <w:lang w:eastAsia="en-IN"/>
+        </w:rPr>
+      </w:pPr>
+      <w:r>
+        <w:rPr>
+          <w:rFonts w:ascii="Consolas" w:eastAsia="Times New Roman" w:hAnsi="Consolas" w:cs="Times New Roman"/>
+          <w:color w:val="6A9955"/>
+          <w:sz w:val="21"/>
+          <w:szCs w:val="21"/>
+          <w:lang w:eastAsia="en-IN"/>
+        </w:rPr>
+        <w:t>        );</w:t>
+      </w:r>
+    </w:p>
+    <w:p>
+      <w:pPr>
+        <w:shd w:val="clear" w:color="auto" w:fill="1E1E1E"/>
+        <w:spacing w:after="0" w:line="285" w:lineRule="atLeast"/>
+        <w:rPr>
+          <w:rFonts w:ascii="Consolas" w:eastAsia="Times New Roman" w:hAnsi="Consolas" w:cs="Times New Roman"/>
+          <w:color w:val="D4D4D4"/>
+          <w:sz w:val="21"/>
+          <w:szCs w:val="21"/>
+          <w:lang w:eastAsia="en-IN"/>
+        </w:rPr>
+      </w:pPr>
+      <w:r>
+        <w:rPr>
+          <w:rFonts w:ascii="Consolas" w:eastAsia="Times New Roman" w:hAnsi="Consolas" w:cs="Times New Roman"/>
+          <w:color w:val="6A9955"/>
+          <w:sz w:val="21"/>
+          <w:szCs w:val="21"/>
+          <w:lang w:eastAsia="en-IN"/>
+        </w:rPr>
+        <w:t>     }</w:t>
+      </w:r>
+    </w:p>
+    <w:p>
+      <w:pPr>
+        <w:shd w:val="clear" w:color="auto" w:fill="1E1E1E"/>
+        <w:spacing w:after="0" w:line="285" w:lineRule="atLeast"/>
+        <w:rPr>
+          <w:rFonts w:ascii="Consolas" w:eastAsia="Times New Roman" w:hAnsi="Consolas" w:cs="Times New Roman"/>
+          <w:color w:val="D4D4D4"/>
+          <w:sz w:val="21"/>
+          <w:szCs w:val="21"/>
+          <w:lang w:eastAsia="en-IN"/>
+        </w:rPr>
+      </w:pPr>
+      <w:r>
+        <w:rPr>
+          <w:rFonts w:ascii="Consolas" w:eastAsia="Times New Roman" w:hAnsi="Consolas" w:cs="Times New Roman"/>
+          <w:color w:val="6A9955"/>
+          <w:sz w:val="21"/>
+          <w:szCs w:val="21"/>
+          <w:lang w:eastAsia="en-IN"/>
+        </w:rPr>
+        <w:t>  }</w:t>
+      </w:r>
+    </w:p>
+    <w:p>
+      <w:pPr>
+        <w:shd w:val="clear" w:color="auto" w:fill="1E1E1E"/>
+        <w:spacing w:after="0" w:line="285" w:lineRule="atLeast"/>
+        <w:rPr>
+          <w:rFonts w:ascii="Consolas" w:eastAsia="Times New Roman" w:hAnsi="Consolas" w:cs="Times New Roman"/>
+          <w:color w:val="D4D4D4"/>
+          <w:sz w:val="21"/>
+          <w:szCs w:val="21"/>
+          <w:lang w:eastAsia="en-IN"/>
+        </w:rPr>
+      </w:pPr>
+      <w:r>
+        <w:rPr>
+          <w:rFonts w:ascii="Consolas" w:eastAsia="Times New Roman" w:hAnsi="Consolas" w:cs="Times New Roman"/>
+          <w:color w:val="6A9955"/>
+          <w:sz w:val="21"/>
+          <w:szCs w:val="21"/>
+          <w:lang w:eastAsia="en-IN"/>
+        </w:rPr>
+        <w:t>  </w:t>
+      </w:r>
+    </w:p>
+    <w:p>
+      <w:pPr>
+        <w:shd w:val="clear" w:color="auto" w:fill="FFFFFF" w:themeFill="background1"/>
+        <w:rPr>
+          <w:rFonts w:ascii="Arial" w:hAnsi="Arial" w:cs="Arial"/>
+          <w:b/>
+          <w:bCs/>
+          <w:sz w:val="32"/>
+          <w:szCs w:val="32"/>
+        </w:rPr>
+      </w:pPr>
+      <w:r>
+        <w:rPr>
+          <w:rFonts w:ascii="Arial" w:hAnsi="Arial" w:cs="Arial"/>
+          <w:b/>
+          <w:bCs/>
+          <w:sz w:val="32"/>
+          <w:szCs w:val="32"/>
+        </w:rPr>
+        <w:t>Updating</w:t>
+      </w:r>
+    </w:p>
+    <w:p>
+      <w:pPr>
+        <w:shd w:val="clear" w:color="auto" w:fill="FFFFFF" w:themeFill="background1"/>
+        <w:rPr>
+          <w:rFonts w:ascii="Arial" w:hAnsi="Arial" w:cs="Arial"/>
+          <w:sz w:val="28"/>
+          <w:szCs w:val="28"/>
+        </w:rPr>
+      </w:pPr>
+      <w:r>
+        <w:rPr>
+          <w:rFonts w:ascii="Arial" w:hAnsi="Arial" w:cs="Arial"/>
+          <w:sz w:val="28"/>
+          <w:szCs w:val="28"/>
+        </w:rPr>
+        <w:t>This is the third phase through which our component passes. After the mounting phase where the component has been created, the update phase comes into the scene. This is where component’s state changes and hence, re-rendering takes place.</w:t>
+      </w:r>
+    </w:p>
+    <w:p>
+      <w:pPr>
+        <w:shd w:val="clear" w:color="auto" w:fill="FFFFFF" w:themeFill="background1"/>
+        <w:rPr>
+          <w:rFonts w:ascii="Arial" w:hAnsi="Arial" w:cs="Arial"/>
+          <w:sz w:val="28"/>
+          <w:szCs w:val="28"/>
+        </w:rPr>
+      </w:pPr>
+    </w:p>
+    <w:p>
+      <w:pPr>
+        <w:shd w:val="clear" w:color="auto" w:fill="FFFFFF" w:themeFill="background1"/>
+        <w:rPr>
+          <w:rFonts w:ascii="Arial" w:hAnsi="Arial" w:cs="Arial"/>
+          <w:sz w:val="28"/>
+          <w:szCs w:val="28"/>
+        </w:rPr>
+      </w:pPr>
+      <w:r>
+        <w:rPr>
+          <w:rFonts w:ascii="Arial" w:hAnsi="Arial" w:cs="Arial"/>
+          <w:sz w:val="28"/>
+          <w:szCs w:val="28"/>
+        </w:rPr>
+        <w:lastRenderedPageBreak/>
+        <w:t>In this phase, the data of the component (state &amp; props) updates in response to user events like clicking, typing and so on. This results in the re-rendering of the component. The methods that are available in this phase are:</w:t>
+      </w:r>
+    </w:p>
+    <w:p>
+      <w:pPr>
+        <w:shd w:val="clear" w:color="auto" w:fill="FFFFFF" w:themeFill="background1"/>
+        <w:rPr>
+          <w:rFonts w:ascii="Arial" w:hAnsi="Arial" w:cs="Arial"/>
+          <w:b/>
+          <w:bCs/>
+          <w:sz w:val="32"/>
+          <w:szCs w:val="32"/>
+        </w:rPr>
+      </w:pPr>
+    </w:p>
+    <w:p>
+      <w:pPr>
+        <w:shd w:val="clear" w:color="auto" w:fill="FFFFFF" w:themeFill="background1"/>
+        <w:rPr>
+          <w:rFonts w:ascii="Arial" w:hAnsi="Arial" w:cs="Arial"/>
+          <w:b/>
+          <w:bCs/>
+          <w:sz w:val="32"/>
+          <w:szCs w:val="32"/>
+        </w:rPr>
+      </w:pPr>
+      <w:proofErr w:type="spellStart"/>
+      <w:proofErr w:type="gramStart"/>
+      <w:r>
+        <w:rPr>
+          <w:rFonts w:ascii="Arial" w:hAnsi="Arial" w:cs="Arial"/>
+          <w:b/>
+          <w:bCs/>
+          <w:sz w:val="32"/>
+          <w:szCs w:val="32"/>
+        </w:rPr>
+        <w:t>shouldComponentUpdate</w:t>
+      </w:r>
+      <w:proofErr w:type="spellEnd"/>
+      <w:r>
+        <w:rPr>
+          <w:rFonts w:ascii="Arial" w:hAnsi="Arial" w:cs="Arial"/>
+          <w:b/>
+          <w:bCs/>
+          <w:sz w:val="32"/>
+          <w:szCs w:val="32"/>
+        </w:rPr>
+        <w:t>(</w:t>
+      </w:r>
+      <w:proofErr w:type="gramEnd"/>
+      <w:r>
+        <w:rPr>
+          <w:rFonts w:ascii="Arial" w:hAnsi="Arial" w:cs="Arial"/>
+          <w:b/>
+          <w:bCs/>
+          <w:sz w:val="32"/>
+          <w:szCs w:val="32"/>
+        </w:rPr>
+        <w:t>)</w:t>
+      </w:r>
+    </w:p>
+    <w:p>
+      <w:pPr>
+        <w:shd w:val="clear" w:color="auto" w:fill="FFFFFF" w:themeFill="background1"/>
+        <w:rPr>
+          <w:rFonts w:ascii="Arial" w:hAnsi="Arial" w:cs="Arial"/>
+          <w:b/>
+          <w:bCs/>
+          <w:sz w:val="32"/>
+          <w:szCs w:val="32"/>
+        </w:rPr>
+      </w:pPr>
+      <w:r>
+        <w:rPr>
+          <w:rFonts w:ascii="Arial" w:hAnsi="Arial" w:cs="Arial"/>
+          <w:sz w:val="28"/>
+          <w:szCs w:val="28"/>
+        </w:rPr>
+        <w:t xml:space="preserve">This method determines whether the component should be updated or not. By default, it returns true. But at some point, if you want to re-render the component on some condition, then </w:t>
+      </w:r>
+      <w:proofErr w:type="spellStart"/>
+      <w:r>
+        <w:rPr>
+          <w:rFonts w:ascii="Arial" w:hAnsi="Arial" w:cs="Arial"/>
+          <w:sz w:val="28"/>
+          <w:szCs w:val="28"/>
+        </w:rPr>
+        <w:t>shouldComponentUpdate</w:t>
+      </w:r>
+      <w:proofErr w:type="spellEnd"/>
+      <w:r>
+        <w:rPr>
+          <w:rFonts w:ascii="Arial" w:hAnsi="Arial" w:cs="Arial"/>
+          <w:sz w:val="28"/>
+          <w:szCs w:val="28"/>
+        </w:rPr>
+        <w:t xml:space="preserve"> method is the right place</w:t>
+      </w:r>
+      <w:r>
+        <w:rPr>
+          <w:rFonts w:ascii="Arial" w:hAnsi="Arial" w:cs="Arial"/>
+          <w:b/>
+          <w:bCs/>
+          <w:sz w:val="32"/>
+          <w:szCs w:val="32"/>
+        </w:rPr>
+        <w:t>.</w:t>
+      </w:r>
+    </w:p>
+    <w:p>
+      <w:pPr>
+        <w:shd w:val="clear" w:color="auto" w:fill="FFFFFF" w:themeFill="background1"/>
+        <w:rPr>
+          <w:rFonts w:ascii="Arial" w:hAnsi="Arial" w:cs="Arial"/>
+          <w:sz w:val="28"/>
+          <w:szCs w:val="28"/>
+        </w:rPr>
+      </w:pPr>
+      <w:r>
+        <w:rPr>
+          <w:rFonts w:ascii="Arial" w:hAnsi="Arial" w:cs="Arial"/>
+          <w:sz w:val="28"/>
+          <w:szCs w:val="28"/>
+        </w:rPr>
+        <w:t xml:space="preserve">Suppose, for example, you want to only re-render your component when there is a change in prop — then utilize the power of this method. It receives arguments like </w:t>
+      </w:r>
+      <w:proofErr w:type="spellStart"/>
+      <w:r>
+        <w:rPr>
+          <w:rFonts w:ascii="Arial" w:hAnsi="Arial" w:cs="Arial"/>
+          <w:sz w:val="28"/>
+          <w:szCs w:val="28"/>
+        </w:rPr>
+        <w:t>nextProps</w:t>
+      </w:r>
+      <w:proofErr w:type="spellEnd"/>
+      <w:r>
+        <w:rPr>
+          <w:rFonts w:ascii="Arial" w:hAnsi="Arial" w:cs="Arial"/>
+          <w:sz w:val="28"/>
+          <w:szCs w:val="28"/>
+        </w:rPr>
+        <w:t xml:space="preserve"> and </w:t>
+      </w:r>
+      <w:proofErr w:type="spellStart"/>
+      <w:r>
+        <w:rPr>
+          <w:rFonts w:ascii="Arial" w:hAnsi="Arial" w:cs="Arial"/>
+          <w:sz w:val="28"/>
+          <w:szCs w:val="28"/>
+        </w:rPr>
+        <w:t>nextState</w:t>
+      </w:r>
+      <w:proofErr w:type="spellEnd"/>
+      <w:r>
+        <w:rPr>
+          <w:rFonts w:ascii="Arial" w:hAnsi="Arial" w:cs="Arial"/>
+          <w:sz w:val="28"/>
+          <w:szCs w:val="28"/>
+        </w:rPr>
+        <w:t xml:space="preserve"> which help us decide whether to re-render by doing a comparison with the current prop value.</w:t>
+      </w:r>
+    </w:p>
+    <w:p>
+      <w:pPr>
+        <w:shd w:val="clear" w:color="auto" w:fill="FFFFFF" w:themeFill="background1"/>
+        <w:rPr>
+          <w:rFonts w:ascii="Arial" w:hAnsi="Arial" w:cs="Arial"/>
+          <w:b/>
+          <w:bCs/>
+          <w:sz w:val="32"/>
+          <w:szCs w:val="32"/>
+        </w:rPr>
+      </w:pPr>
+    </w:p>
+    <w:p>
+      <w:pPr>
+        <w:shd w:val="clear" w:color="auto" w:fill="FFFFFF" w:themeFill="background1"/>
+        <w:rPr>
+          <w:rFonts w:ascii="Arial" w:hAnsi="Arial" w:cs="Arial"/>
+          <w:b/>
+          <w:bCs/>
+          <w:sz w:val="32"/>
+          <w:szCs w:val="32"/>
+        </w:rPr>
+      </w:pPr>
+      <w:r>
+        <w:rPr>
+          <w:rFonts w:ascii="Arial" w:hAnsi="Arial" w:cs="Arial"/>
+          <w:b/>
+          <w:bCs/>
+          <w:sz w:val="32"/>
+          <w:szCs w:val="32"/>
+        </w:rPr>
+        <w:t xml:space="preserve">2. </w:t>
+      </w:r>
+      <w:proofErr w:type="spellStart"/>
+      <w:proofErr w:type="gramStart"/>
+      <w:r>
+        <w:rPr>
+          <w:rFonts w:ascii="Arial" w:hAnsi="Arial" w:cs="Arial"/>
+          <w:b/>
+          <w:bCs/>
+          <w:sz w:val="32"/>
+          <w:szCs w:val="32"/>
+        </w:rPr>
+        <w:t>componentWillUpdate</w:t>
+      </w:r>
+      <w:proofErr w:type="spellEnd"/>
+      <w:r>
+        <w:rPr>
+          <w:rFonts w:ascii="Arial" w:hAnsi="Arial" w:cs="Arial"/>
+          <w:b/>
+          <w:bCs/>
+          <w:sz w:val="32"/>
+          <w:szCs w:val="32"/>
+        </w:rPr>
+        <w:t>(</w:t>
+      </w:r>
+      <w:proofErr w:type="gramEnd"/>
+      <w:r>
+        <w:rPr>
+          <w:rFonts w:ascii="Arial" w:hAnsi="Arial" w:cs="Arial"/>
+          <w:b/>
+          <w:bCs/>
+          <w:sz w:val="32"/>
+          <w:szCs w:val="32"/>
+        </w:rPr>
+        <w:t>)</w:t>
+      </w:r>
+    </w:p>
+    <w:p>
+      <w:pPr>
+        <w:shd w:val="clear" w:color="auto" w:fill="FFFFFF" w:themeFill="background1"/>
+        <w:rPr>
+          <w:rFonts w:ascii="Arial" w:hAnsi="Arial" w:cs="Arial"/>
+          <w:sz w:val="28"/>
+          <w:szCs w:val="28"/>
+        </w:rPr>
+      </w:pPr>
+      <w:r>
+        <w:rPr>
+          <w:rFonts w:ascii="Arial" w:hAnsi="Arial" w:cs="Arial"/>
+          <w:sz w:val="28"/>
+          <w:szCs w:val="28"/>
+        </w:rPr>
+        <w:t>Like other methods, its name is also self-explanatory. It is called before the re-rendering of the component takes place. It is called once after the ‘</w:t>
+      </w:r>
+      <w:proofErr w:type="spellStart"/>
+      <w:r>
+        <w:rPr>
+          <w:rFonts w:ascii="Arial" w:hAnsi="Arial" w:cs="Arial"/>
+          <w:sz w:val="28"/>
+          <w:szCs w:val="28"/>
+        </w:rPr>
+        <w:t>shouldComponentUpdate</w:t>
+      </w:r>
+      <w:proofErr w:type="spellEnd"/>
+      <w:r>
+        <w:rPr>
+          <w:rFonts w:ascii="Arial" w:hAnsi="Arial" w:cs="Arial"/>
+          <w:sz w:val="28"/>
+          <w:szCs w:val="28"/>
+        </w:rPr>
+        <w:t>’ method. If you want to perform some calculation before re-rendering of the component and after updating the state and prop, then this is the best place to do it. Like the ‘</w:t>
+      </w:r>
+      <w:proofErr w:type="spellStart"/>
+      <w:r>
+        <w:rPr>
+          <w:rFonts w:ascii="Arial" w:hAnsi="Arial" w:cs="Arial"/>
+          <w:sz w:val="28"/>
+          <w:szCs w:val="28"/>
+        </w:rPr>
+        <w:t>shouldComponentUpdate</w:t>
+      </w:r>
+      <w:proofErr w:type="spellEnd"/>
+      <w:r>
+        <w:rPr>
+          <w:rFonts w:ascii="Arial" w:hAnsi="Arial" w:cs="Arial"/>
+          <w:sz w:val="28"/>
+          <w:szCs w:val="28"/>
+        </w:rPr>
+        <w:t xml:space="preserve">’ method, it also receives arguments like </w:t>
+      </w:r>
+      <w:proofErr w:type="spellStart"/>
+      <w:r>
+        <w:rPr>
+          <w:rFonts w:ascii="Arial" w:hAnsi="Arial" w:cs="Arial"/>
+          <w:sz w:val="28"/>
+          <w:szCs w:val="28"/>
+        </w:rPr>
+        <w:t>nextProps</w:t>
+      </w:r>
+      <w:proofErr w:type="spellEnd"/>
+      <w:r>
+        <w:rPr>
+          <w:rFonts w:ascii="Arial" w:hAnsi="Arial" w:cs="Arial"/>
+          <w:sz w:val="28"/>
+          <w:szCs w:val="28"/>
+        </w:rPr>
+        <w:t xml:space="preserve"> and </w:t>
+      </w:r>
+      <w:proofErr w:type="spellStart"/>
+      <w:r>
+        <w:rPr>
+          <w:rFonts w:ascii="Arial" w:hAnsi="Arial" w:cs="Arial"/>
+          <w:sz w:val="28"/>
+          <w:szCs w:val="28"/>
+        </w:rPr>
+        <w:t>nextState</w:t>
+      </w:r>
+      <w:proofErr w:type="spellEnd"/>
+      <w:r>
+        <w:rPr>
+          <w:rFonts w:ascii="Arial" w:hAnsi="Arial" w:cs="Arial"/>
+          <w:sz w:val="28"/>
+          <w:szCs w:val="28"/>
+        </w:rPr>
+        <w:t>.</w:t>
+      </w:r>
+    </w:p>
+    <w:p>
+      <w:pPr>
+        <w:shd w:val="clear" w:color="auto" w:fill="FFFFFF" w:themeFill="background1"/>
+        <w:rPr>
+          <w:rFonts w:ascii="Arial" w:hAnsi="Arial" w:cs="Arial"/>
+          <w:b/>
+          <w:bCs/>
+          <w:sz w:val="32"/>
+          <w:szCs w:val="32"/>
+        </w:rPr>
+      </w:pPr>
+    </w:p>
+    <w:p>
+      <w:pPr>
+        <w:shd w:val="clear" w:color="auto" w:fill="FFFFFF" w:themeFill="background1"/>
+        <w:rPr>
+          <w:rFonts w:ascii="Arial" w:hAnsi="Arial" w:cs="Arial"/>
+          <w:b/>
+          <w:bCs/>
+          <w:sz w:val="32"/>
+          <w:szCs w:val="32"/>
+        </w:rPr>
+      </w:pPr>
+      <w:r>
+        <w:rPr>
+          <w:rFonts w:ascii="Arial" w:hAnsi="Arial" w:cs="Arial"/>
+          <w:b/>
+          <w:bCs/>
+          <w:sz w:val="32"/>
+          <w:szCs w:val="32"/>
+        </w:rPr>
+        <w:t xml:space="preserve">3. </w:t>
+      </w:r>
+      <w:proofErr w:type="spellStart"/>
+      <w:proofErr w:type="gramStart"/>
+      <w:r>
+        <w:rPr>
+          <w:rFonts w:ascii="Arial" w:hAnsi="Arial" w:cs="Arial"/>
+          <w:b/>
+          <w:bCs/>
+          <w:sz w:val="32"/>
+          <w:szCs w:val="32"/>
+        </w:rPr>
+        <w:t>ComponentDidUpdate</w:t>
+      </w:r>
+      <w:proofErr w:type="spellEnd"/>
+      <w:r>
+        <w:rPr>
+          <w:rFonts w:ascii="Arial" w:hAnsi="Arial" w:cs="Arial"/>
+          <w:b/>
+          <w:bCs/>
+          <w:sz w:val="32"/>
+          <w:szCs w:val="32"/>
+        </w:rPr>
+        <w:t>(</w:t>
+      </w:r>
+      <w:proofErr w:type="gramEnd"/>
+      <w:r>
+        <w:rPr>
+          <w:rFonts w:ascii="Arial" w:hAnsi="Arial" w:cs="Arial"/>
+          <w:b/>
+          <w:bCs/>
+          <w:sz w:val="32"/>
+          <w:szCs w:val="32"/>
+        </w:rPr>
+        <w:t>)</w:t>
+      </w:r>
+    </w:p>
+    <w:p>
+      <w:pPr>
+        <w:shd w:val="clear" w:color="auto" w:fill="FFFFFF" w:themeFill="background1"/>
+        <w:rPr>
+          <w:rFonts w:ascii="Arial" w:hAnsi="Arial" w:cs="Arial"/>
+          <w:sz w:val="28"/>
+          <w:szCs w:val="28"/>
+        </w:rPr>
+      </w:pPr>
+      <w:r>
+        <w:rPr>
+          <w:rFonts w:ascii="Arial" w:hAnsi="Arial" w:cs="Arial"/>
+          <w:sz w:val="28"/>
+          <w:szCs w:val="28"/>
+        </w:rPr>
+        <w:t>This method is called just after the re-rendering of the component. After the new (updated) component gets updated on the DOM, the ‘</w:t>
+      </w:r>
+      <w:proofErr w:type="spellStart"/>
+      <w:r>
+        <w:rPr>
+          <w:rFonts w:ascii="Arial" w:hAnsi="Arial" w:cs="Arial"/>
+          <w:sz w:val="28"/>
+          <w:szCs w:val="28"/>
+        </w:rPr>
+        <w:t>componentDidUpdate</w:t>
+      </w:r>
+      <w:proofErr w:type="spellEnd"/>
+      <w:r>
+        <w:rPr>
+          <w:rFonts w:ascii="Arial" w:hAnsi="Arial" w:cs="Arial"/>
+          <w:sz w:val="28"/>
+          <w:szCs w:val="28"/>
+        </w:rPr>
+        <w:t xml:space="preserve">’ method is executed. This method receives arguments like </w:t>
+      </w:r>
+      <w:proofErr w:type="spellStart"/>
+      <w:r>
+        <w:rPr>
+          <w:rFonts w:ascii="Arial" w:hAnsi="Arial" w:cs="Arial"/>
+          <w:sz w:val="28"/>
+          <w:szCs w:val="28"/>
+        </w:rPr>
+        <w:t>prevProps</w:t>
+      </w:r>
+      <w:proofErr w:type="spellEnd"/>
+      <w:r>
+        <w:rPr>
+          <w:rFonts w:ascii="Arial" w:hAnsi="Arial" w:cs="Arial"/>
+          <w:sz w:val="28"/>
+          <w:szCs w:val="28"/>
+        </w:rPr>
+        <w:t xml:space="preserve"> and </w:t>
+      </w:r>
+      <w:proofErr w:type="spellStart"/>
+      <w:r>
+        <w:rPr>
+          <w:rFonts w:ascii="Arial" w:hAnsi="Arial" w:cs="Arial"/>
+          <w:sz w:val="28"/>
+          <w:szCs w:val="28"/>
+        </w:rPr>
+        <w:t>prevState</w:t>
+      </w:r>
+      <w:proofErr w:type="spellEnd"/>
+      <w:r>
+        <w:rPr>
+          <w:rFonts w:ascii="Arial" w:hAnsi="Arial" w:cs="Arial"/>
+          <w:sz w:val="28"/>
+          <w:szCs w:val="28"/>
+        </w:rPr>
+        <w:t>.</w:t>
+      </w:r>
+    </w:p>
+    <w:p>
+      <w:pPr>
+        <w:shd w:val="clear" w:color="auto" w:fill="FFFFFF" w:themeFill="background1"/>
+        <w:rPr>
+          <w:rFonts w:ascii="Arial" w:hAnsi="Arial" w:cs="Arial"/>
+          <w:b/>
+          <w:bCs/>
+          <w:sz w:val="32"/>
+          <w:szCs w:val="32"/>
+        </w:rPr>
+      </w:pPr>
+    </w:p>
+    <w:p>
+      <w:pPr>
+        <w:shd w:val="clear" w:color="auto" w:fill="FFFFFF" w:themeFill="background1"/>
+        <w:rPr>
+          <w:rFonts w:ascii="Arial" w:hAnsi="Arial" w:cs="Arial"/>
+          <w:b/>
+          <w:bCs/>
+          <w:sz w:val="32"/>
+          <w:szCs w:val="32"/>
+        </w:rPr>
+      </w:pPr>
+    </w:p>
+    <w:p>
+      <w:pPr>
+        <w:shd w:val="clear" w:color="auto" w:fill="FFFFFF" w:themeFill="background1"/>
+        <w:rPr>
+          <w:rFonts w:ascii="Arial" w:hAnsi="Arial" w:cs="Arial"/>
+          <w:b/>
+          <w:bCs/>
+          <w:sz w:val="32"/>
+          <w:szCs w:val="32"/>
+        </w:rPr>
+      </w:pPr>
+    </w:p>
+    <w:p>
+      <w:pPr>
+        <w:shd w:val="clear" w:color="auto" w:fill="FFFFFF" w:themeFill="background1"/>
+        <w:rPr>
+          <w:rFonts w:ascii="Arial" w:hAnsi="Arial" w:cs="Arial"/>
+          <w:b/>
+          <w:bCs/>
+          <w:sz w:val="32"/>
+          <w:szCs w:val="32"/>
+        </w:rPr>
+      </w:pPr>
+      <w:r>
+        <w:rPr>
+          <w:rFonts w:ascii="Arial" w:hAnsi="Arial" w:cs="Arial"/>
+          <w:b/>
+          <w:bCs/>
+          <w:sz w:val="32"/>
+          <w:szCs w:val="32"/>
+        </w:rPr>
+        <w:lastRenderedPageBreak/>
+        <w:t>Have a look to understand the updating methods better:</w:t>
+      </w:r>
+    </w:p>
+    <w:p>
+      <w:pPr>
+        <w:shd w:val="clear" w:color="auto" w:fill="1E1E1E"/>
+        <w:spacing w:after="0" w:line="285" w:lineRule="atLeast"/>
+        <w:rPr>
+          <w:rFonts w:ascii="Consolas" w:eastAsia="Times New Roman" w:hAnsi="Consolas" w:cs="Times New Roman"/>
+          <w:color w:val="D4D4D4"/>
+          <w:sz w:val="21"/>
+          <w:szCs w:val="21"/>
+          <w:lang w:eastAsia="en-IN"/>
+        </w:rPr>
+      </w:pPr>
+      <w:r>
+        <w:rPr>
+          <w:rFonts w:ascii="Consolas" w:eastAsia="Times New Roman" w:hAnsi="Consolas" w:cs="Times New Roman"/>
+          <w:color w:val="569CD6"/>
+          <w:sz w:val="21"/>
+          <w:szCs w:val="21"/>
+          <w:lang w:eastAsia="en-IN"/>
+        </w:rPr>
+        <w:t>class</w:t>
+      </w:r>
+      <w:r>
+        <w:rPr>
+          <w:rFonts w:ascii="Consolas" w:eastAsia="Times New Roman" w:hAnsi="Consolas" w:cs="Times New Roman"/>
+          <w:color w:val="D4D4D4"/>
+          <w:sz w:val="21"/>
+          <w:szCs w:val="21"/>
+          <w:lang w:eastAsia="en-IN"/>
+        </w:rPr>
+        <w:t> </w:t>
+      </w:r>
+      <w:proofErr w:type="spellStart"/>
+      <w:r>
+        <w:rPr>
+          <w:rFonts w:ascii="Consolas" w:eastAsia="Times New Roman" w:hAnsi="Consolas" w:cs="Times New Roman"/>
+          <w:color w:val="4EC9B0"/>
+          <w:sz w:val="21"/>
+          <w:szCs w:val="21"/>
+          <w:lang w:eastAsia="en-IN"/>
+        </w:rPr>
+        <w:t>LifeCycle</w:t>
+      </w:r>
+      <w:proofErr w:type="spellEnd"/>
+      <w:r>
+        <w:rPr>
+          <w:rFonts w:ascii="Consolas" w:eastAsia="Times New Roman" w:hAnsi="Consolas" w:cs="Times New Roman"/>
+          <w:color w:val="D4D4D4"/>
+          <w:sz w:val="21"/>
+          <w:szCs w:val="21"/>
+          <w:lang w:eastAsia="en-IN"/>
+        </w:rPr>
+        <w:t> </w:t>
+      </w:r>
+      <w:r>
+        <w:rPr>
+          <w:rFonts w:ascii="Consolas" w:eastAsia="Times New Roman" w:hAnsi="Consolas" w:cs="Times New Roman"/>
+          <w:color w:val="569CD6"/>
+          <w:sz w:val="21"/>
+          <w:szCs w:val="21"/>
+          <w:lang w:eastAsia="en-IN"/>
+        </w:rPr>
+        <w:t>extends</w:t>
+      </w:r>
+      <w:r>
+        <w:rPr>
+          <w:rFonts w:ascii="Consolas" w:eastAsia="Times New Roman" w:hAnsi="Consolas" w:cs="Times New Roman"/>
+          <w:color w:val="D4D4D4"/>
+          <w:sz w:val="21"/>
+          <w:szCs w:val="21"/>
+          <w:lang w:eastAsia="en-IN"/>
+        </w:rPr>
+        <w:t> </w:t>
+      </w:r>
+      <w:proofErr w:type="spellStart"/>
+      <w:r>
+        <w:rPr>
+          <w:rFonts w:ascii="Consolas" w:eastAsia="Times New Roman" w:hAnsi="Consolas" w:cs="Times New Roman"/>
+          <w:color w:val="4EC9B0"/>
+          <w:sz w:val="21"/>
+          <w:szCs w:val="21"/>
+          <w:lang w:eastAsia="en-IN"/>
+        </w:rPr>
+        <w:t>React</w:t>
+      </w:r>
+      <w:r>
+        <w:rPr>
+          <w:rFonts w:ascii="Consolas" w:eastAsia="Times New Roman" w:hAnsi="Consolas" w:cs="Times New Roman"/>
+          <w:color w:val="D4D4D4"/>
+          <w:sz w:val="21"/>
+          <w:szCs w:val="21"/>
+          <w:lang w:eastAsia="en-IN"/>
+        </w:rPr>
+        <w:t>.</w:t>
+      </w:r>
+      <w:r>
+        <w:rPr>
+          <w:rFonts w:ascii="Consolas" w:eastAsia="Times New Roman" w:hAnsi="Consolas" w:cs="Times New Roman"/>
+          <w:color w:val="4EC9B0"/>
+          <w:sz w:val="21"/>
+          <w:szCs w:val="21"/>
+          <w:lang w:eastAsia="en-IN"/>
+        </w:rPr>
+        <w:t>Component</w:t>
+      </w:r>
+      <w:proofErr w:type="spellEnd"/>
+      <w:r>
+        <w:rPr>
+          <w:rFonts w:ascii="Consolas" w:eastAsia="Times New Roman" w:hAnsi="Consolas" w:cs="Times New Roman"/>
+          <w:color w:val="D4D4D4"/>
+          <w:sz w:val="21"/>
+          <w:szCs w:val="21"/>
+          <w:lang w:eastAsia="en-IN"/>
+        </w:rPr>
+        <w:t> {</w:t>
+      </w:r>
+    </w:p>
+    <w:p>
+      <w:pPr>
+        <w:shd w:val="clear" w:color="auto" w:fill="1E1E1E"/>
+        <w:spacing w:after="0" w:line="285" w:lineRule="atLeast"/>
+        <w:rPr>
+          <w:rFonts w:ascii="Consolas" w:eastAsia="Times New Roman" w:hAnsi="Consolas" w:cs="Times New Roman"/>
+          <w:color w:val="D4D4D4"/>
+          <w:sz w:val="21"/>
+          <w:szCs w:val="21"/>
+          <w:lang w:eastAsia="en-IN"/>
+        </w:rPr>
+      </w:pPr>
+      <w:r>
+        <w:rPr>
+          <w:rFonts w:ascii="Consolas" w:eastAsia="Times New Roman" w:hAnsi="Consolas" w:cs="Times New Roman"/>
+          <w:color w:val="D4D4D4"/>
+          <w:sz w:val="21"/>
+          <w:szCs w:val="21"/>
+          <w:lang w:eastAsia="en-IN"/>
+        </w:rPr>
+        <w:t>      </w:t>
+      </w:r>
+      <w:r>
+        <w:rPr>
+          <w:rFonts w:ascii="Consolas" w:eastAsia="Times New Roman" w:hAnsi="Consolas" w:cs="Times New Roman"/>
+          <w:color w:val="569CD6"/>
+          <w:sz w:val="21"/>
+          <w:szCs w:val="21"/>
+          <w:lang w:eastAsia="en-IN"/>
+        </w:rPr>
+        <w:t>constructor</w:t>
+      </w:r>
+      <w:r>
+        <w:rPr>
+          <w:rFonts w:ascii="Consolas" w:eastAsia="Times New Roman" w:hAnsi="Consolas" w:cs="Times New Roman"/>
+          <w:color w:val="D4D4D4"/>
+          <w:sz w:val="21"/>
+          <w:szCs w:val="21"/>
+          <w:lang w:eastAsia="en-IN"/>
+        </w:rPr>
+        <w:t>(</w:t>
+      </w:r>
+      <w:r>
+        <w:rPr>
+          <w:rFonts w:ascii="Consolas" w:eastAsia="Times New Roman" w:hAnsi="Consolas" w:cs="Times New Roman"/>
+          <w:color w:val="9CDCFE"/>
+          <w:sz w:val="21"/>
+          <w:szCs w:val="21"/>
+          <w:lang w:eastAsia="en-IN"/>
+        </w:rPr>
+        <w:t>props</w:t>
+      </w:r>
+      <w:r>
+        <w:rPr>
+          <w:rFonts w:ascii="Consolas" w:eastAsia="Times New Roman" w:hAnsi="Consolas" w:cs="Times New Roman"/>
+          <w:color w:val="D4D4D4"/>
+          <w:sz w:val="21"/>
+          <w:szCs w:val="21"/>
+          <w:lang w:eastAsia="en-IN"/>
+        </w:rPr>
+        <w:t>)</w:t>
+      </w:r>
+    </w:p>
+    <w:p>
+      <w:pPr>
+        <w:shd w:val="clear" w:color="auto" w:fill="1E1E1E"/>
+        <w:spacing w:after="0" w:line="285" w:lineRule="atLeast"/>
+        <w:rPr>
+          <w:rFonts w:ascii="Consolas" w:eastAsia="Times New Roman" w:hAnsi="Consolas" w:cs="Times New Roman"/>
+          <w:color w:val="D4D4D4"/>
+          <w:sz w:val="21"/>
+          <w:szCs w:val="21"/>
+          <w:lang w:eastAsia="en-IN"/>
+        </w:rPr>
+      </w:pPr>
+      <w:r>
+        <w:rPr>
+          <w:rFonts w:ascii="Consolas" w:eastAsia="Times New Roman" w:hAnsi="Consolas" w:cs="Times New Roman"/>
+          <w:color w:val="D4D4D4"/>
+          <w:sz w:val="21"/>
+          <w:szCs w:val="21"/>
+          <w:lang w:eastAsia="en-IN"/>
+        </w:rPr>
+        <w:t>      {</w:t>
+      </w:r>
+    </w:p>
+    <w:p>
+      <w:pPr>
+        <w:shd w:val="clear" w:color="auto" w:fill="1E1E1E"/>
+        <w:spacing w:after="0" w:line="285" w:lineRule="atLeast"/>
+        <w:rPr>
+          <w:rFonts w:ascii="Consolas" w:eastAsia="Times New Roman" w:hAnsi="Consolas" w:cs="Times New Roman"/>
+          <w:color w:val="D4D4D4"/>
+          <w:sz w:val="21"/>
+          <w:szCs w:val="21"/>
+          <w:lang w:eastAsia="en-IN"/>
+        </w:rPr>
+      </w:pPr>
+      <w:r>
+        <w:rPr>
+          <w:rFonts w:ascii="Consolas" w:eastAsia="Times New Roman" w:hAnsi="Consolas" w:cs="Times New Roman"/>
+          <w:color w:val="D4D4D4"/>
+          <w:sz w:val="21"/>
+          <w:szCs w:val="21"/>
+          <w:lang w:eastAsia="en-IN"/>
+        </w:rPr>
+        <w:t>        </w:t>
+      </w:r>
+      <w:r>
+        <w:rPr>
+          <w:rFonts w:ascii="Consolas" w:eastAsia="Times New Roman" w:hAnsi="Consolas" w:cs="Times New Roman"/>
+          <w:color w:val="569CD6"/>
+          <w:sz w:val="21"/>
+          <w:szCs w:val="21"/>
+          <w:lang w:eastAsia="en-IN"/>
+        </w:rPr>
+        <w:t>super</w:t>
+      </w:r>
+      <w:r>
+        <w:rPr>
+          <w:rFonts w:ascii="Consolas" w:eastAsia="Times New Roman" w:hAnsi="Consolas" w:cs="Times New Roman"/>
+          <w:color w:val="D4D4D4"/>
+          <w:sz w:val="21"/>
+          <w:szCs w:val="21"/>
+          <w:lang w:eastAsia="en-IN"/>
+        </w:rPr>
+        <w:t>(</w:t>
+      </w:r>
+      <w:r>
+        <w:rPr>
+          <w:rFonts w:ascii="Consolas" w:eastAsia="Times New Roman" w:hAnsi="Consolas" w:cs="Times New Roman"/>
+          <w:color w:val="9CDCFE"/>
+          <w:sz w:val="21"/>
+          <w:szCs w:val="21"/>
+          <w:lang w:eastAsia="en-IN"/>
+        </w:rPr>
+        <w:t>props</w:t>
+      </w:r>
+      <w:r>
+        <w:rPr>
+          <w:rFonts w:ascii="Consolas" w:eastAsia="Times New Roman" w:hAnsi="Consolas" w:cs="Times New Roman"/>
+          <w:color w:val="D4D4D4"/>
+          <w:sz w:val="21"/>
+          <w:szCs w:val="21"/>
+          <w:lang w:eastAsia="en-IN"/>
+        </w:rPr>
+        <w:t>);</w:t>
+      </w:r>
+    </w:p>
+    <w:p>
+      <w:pPr>
+        <w:shd w:val="clear" w:color="auto" w:fill="1E1E1E"/>
+        <w:spacing w:after="0" w:line="285" w:lineRule="atLeast"/>
+        <w:rPr>
+          <w:rFonts w:ascii="Consolas" w:eastAsia="Times New Roman" w:hAnsi="Consolas" w:cs="Times New Roman"/>
+          <w:color w:val="D4D4D4"/>
+          <w:sz w:val="21"/>
+          <w:szCs w:val="21"/>
+          <w:lang w:eastAsia="en-IN"/>
+        </w:rPr>
+      </w:pPr>
+      <w:r>
+        <w:rPr>
+          <w:rFonts w:ascii="Consolas" w:eastAsia="Times New Roman" w:hAnsi="Consolas" w:cs="Times New Roman"/>
+          <w:color w:val="D4D4D4"/>
+          <w:sz w:val="21"/>
+          <w:szCs w:val="21"/>
+          <w:lang w:eastAsia="en-IN"/>
+        </w:rPr>
+        <w:t>         </w:t>
+      </w:r>
+      <w:proofErr w:type="spellStart"/>
+      <w:proofErr w:type="gramStart"/>
+      <w:r>
+        <w:rPr>
+          <w:rFonts w:ascii="Consolas" w:eastAsia="Times New Roman" w:hAnsi="Consolas" w:cs="Times New Roman"/>
+          <w:color w:val="569CD6"/>
+          <w:sz w:val="21"/>
+          <w:szCs w:val="21"/>
+          <w:lang w:eastAsia="en-IN"/>
+        </w:rPr>
+        <w:t>this</w:t>
+      </w:r>
+      <w:r>
+        <w:rPr>
+          <w:rFonts w:ascii="Consolas" w:eastAsia="Times New Roman" w:hAnsi="Consolas" w:cs="Times New Roman"/>
+          <w:color w:val="D4D4D4"/>
+          <w:sz w:val="21"/>
+          <w:szCs w:val="21"/>
+          <w:lang w:eastAsia="en-IN"/>
+        </w:rPr>
+        <w:t>.</w:t>
+      </w:r>
+      <w:r>
+        <w:rPr>
+          <w:rFonts w:ascii="Consolas" w:eastAsia="Times New Roman" w:hAnsi="Consolas" w:cs="Times New Roman"/>
+          <w:color w:val="9CDCFE"/>
+          <w:sz w:val="21"/>
+          <w:szCs w:val="21"/>
+          <w:lang w:eastAsia="en-IN"/>
+        </w:rPr>
+        <w:t>state</w:t>
+      </w:r>
+      <w:proofErr w:type="spellEnd"/>
+      <w:proofErr w:type="gramEnd"/>
+      <w:r>
+        <w:rPr>
+          <w:rFonts w:ascii="Consolas" w:eastAsia="Times New Roman" w:hAnsi="Consolas" w:cs="Times New Roman"/>
+          <w:color w:val="D4D4D4"/>
+          <w:sz w:val="21"/>
+          <w:szCs w:val="21"/>
+          <w:lang w:eastAsia="en-IN"/>
+        </w:rPr>
+        <w:t> = {</w:t>
+      </w:r>
+    </w:p>
+    <w:p>
+      <w:pPr>
+        <w:shd w:val="clear" w:color="auto" w:fill="1E1E1E"/>
+        <w:spacing w:after="0" w:line="285" w:lineRule="atLeast"/>
+        <w:rPr>
+          <w:rFonts w:ascii="Consolas" w:eastAsia="Times New Roman" w:hAnsi="Consolas" w:cs="Times New Roman"/>
+          <w:color w:val="D4D4D4"/>
+          <w:sz w:val="21"/>
+          <w:szCs w:val="21"/>
+          <w:lang w:eastAsia="en-IN"/>
+        </w:rPr>
+      </w:pPr>
+      <w:r>
+        <w:rPr>
+          <w:rFonts w:ascii="Consolas" w:eastAsia="Times New Roman" w:hAnsi="Consolas" w:cs="Times New Roman"/>
+          <w:color w:val="D4D4D4"/>
+          <w:sz w:val="21"/>
+          <w:szCs w:val="21"/>
+          <w:lang w:eastAsia="en-IN"/>
+        </w:rPr>
+        <w:t>           </w:t>
+      </w:r>
+      <w:proofErr w:type="gramStart"/>
+      <w:r>
+        <w:rPr>
+          <w:rFonts w:ascii="Consolas" w:eastAsia="Times New Roman" w:hAnsi="Consolas" w:cs="Times New Roman"/>
+          <w:color w:val="9CDCFE"/>
+          <w:sz w:val="21"/>
+          <w:szCs w:val="21"/>
+          <w:lang w:eastAsia="en-IN"/>
+        </w:rPr>
+        <w:t>date :</w:t>
+      </w:r>
+      <w:proofErr w:type="gramEnd"/>
+      <w:r>
+        <w:rPr>
+          <w:rFonts w:ascii="Consolas" w:eastAsia="Times New Roman" w:hAnsi="Consolas" w:cs="Times New Roman"/>
+          <w:color w:val="D4D4D4"/>
+          <w:sz w:val="21"/>
+          <w:szCs w:val="21"/>
+          <w:lang w:eastAsia="en-IN"/>
+        </w:rPr>
+        <w:t> </w:t>
+      </w:r>
+      <w:r>
+        <w:rPr>
+          <w:rFonts w:ascii="Consolas" w:eastAsia="Times New Roman" w:hAnsi="Consolas" w:cs="Times New Roman"/>
+          <w:color w:val="569CD6"/>
+          <w:sz w:val="21"/>
+          <w:szCs w:val="21"/>
+          <w:lang w:eastAsia="en-IN"/>
+        </w:rPr>
+        <w:t>new</w:t>
+      </w:r>
+      <w:r>
+        <w:rPr>
+          <w:rFonts w:ascii="Consolas" w:eastAsia="Times New Roman" w:hAnsi="Consolas" w:cs="Times New Roman"/>
+          <w:color w:val="D4D4D4"/>
+          <w:sz w:val="21"/>
+          <w:szCs w:val="21"/>
+          <w:lang w:eastAsia="en-IN"/>
+        </w:rPr>
+        <w:t> </w:t>
+      </w:r>
+      <w:r>
+        <w:rPr>
+          <w:rFonts w:ascii="Consolas" w:eastAsia="Times New Roman" w:hAnsi="Consolas" w:cs="Times New Roman"/>
+          <w:color w:val="4EC9B0"/>
+          <w:sz w:val="21"/>
+          <w:szCs w:val="21"/>
+          <w:lang w:eastAsia="en-IN"/>
+        </w:rPr>
+        <w:t>Date</w:t>
+      </w:r>
+      <w:r>
+        <w:rPr>
+          <w:rFonts w:ascii="Consolas" w:eastAsia="Times New Roman" w:hAnsi="Consolas" w:cs="Times New Roman"/>
+          <w:color w:val="D4D4D4"/>
+          <w:sz w:val="21"/>
+          <w:szCs w:val="21"/>
+          <w:lang w:eastAsia="en-IN"/>
+        </w:rPr>
+        <w:t>(),</w:t>
+      </w:r>
+    </w:p>
+    <w:p>
+      <w:pPr>
+        <w:shd w:val="clear" w:color="auto" w:fill="1E1E1E"/>
+        <w:spacing w:after="0" w:line="285" w:lineRule="atLeast"/>
+        <w:rPr>
+          <w:rFonts w:ascii="Consolas" w:eastAsia="Times New Roman" w:hAnsi="Consolas" w:cs="Times New Roman"/>
+          <w:color w:val="D4D4D4"/>
+          <w:sz w:val="21"/>
+          <w:szCs w:val="21"/>
+          <w:lang w:eastAsia="en-IN"/>
+        </w:rPr>
+      </w:pPr>
+      <w:r>
+        <w:rPr>
+          <w:rFonts w:ascii="Consolas" w:eastAsia="Times New Roman" w:hAnsi="Consolas" w:cs="Times New Roman"/>
+          <w:color w:val="D4D4D4"/>
+          <w:sz w:val="21"/>
+          <w:szCs w:val="21"/>
+          <w:lang w:eastAsia="en-IN"/>
+        </w:rPr>
+        <w:t>           </w:t>
+      </w:r>
+      <w:proofErr w:type="spellStart"/>
+      <w:r>
+        <w:rPr>
+          <w:rFonts w:ascii="Consolas" w:eastAsia="Times New Roman" w:hAnsi="Consolas" w:cs="Times New Roman"/>
+          <w:color w:val="9CDCFE"/>
+          <w:sz w:val="21"/>
+          <w:szCs w:val="21"/>
+          <w:lang w:eastAsia="en-IN"/>
+        </w:rPr>
+        <w:t>clickedStatus</w:t>
+      </w:r>
+      <w:proofErr w:type="spellEnd"/>
+      <w:r>
+        <w:rPr>
+          <w:rFonts w:ascii="Consolas" w:eastAsia="Times New Roman" w:hAnsi="Consolas" w:cs="Times New Roman"/>
+          <w:color w:val="9CDCFE"/>
+          <w:sz w:val="21"/>
+          <w:szCs w:val="21"/>
+          <w:lang w:eastAsia="en-IN"/>
+        </w:rPr>
+        <w:t>:</w:t>
+      </w:r>
+      <w:r>
+        <w:rPr>
+          <w:rFonts w:ascii="Consolas" w:eastAsia="Times New Roman" w:hAnsi="Consolas" w:cs="Times New Roman"/>
+          <w:color w:val="D4D4D4"/>
+          <w:sz w:val="21"/>
+          <w:szCs w:val="21"/>
+          <w:lang w:eastAsia="en-IN"/>
+        </w:rPr>
+        <w:t> </w:t>
+      </w:r>
+      <w:r>
+        <w:rPr>
+          <w:rFonts w:ascii="Consolas" w:eastAsia="Times New Roman" w:hAnsi="Consolas" w:cs="Times New Roman"/>
+          <w:color w:val="569CD6"/>
+          <w:sz w:val="21"/>
+          <w:szCs w:val="21"/>
+          <w:lang w:eastAsia="en-IN"/>
+        </w:rPr>
+        <w:t>false</w:t>
+      </w:r>
+      <w:r>
+        <w:rPr>
+          <w:rFonts w:ascii="Consolas" w:eastAsia="Times New Roman" w:hAnsi="Consolas" w:cs="Times New Roman"/>
+          <w:color w:val="D4D4D4"/>
+          <w:sz w:val="21"/>
+          <w:szCs w:val="21"/>
+          <w:lang w:eastAsia="en-IN"/>
+        </w:rPr>
+        <w:t>,</w:t>
+      </w:r>
+    </w:p>
+    <w:p>
+      <w:pPr>
+        <w:shd w:val="clear" w:color="auto" w:fill="1E1E1E"/>
+        <w:spacing w:after="0" w:line="285" w:lineRule="atLeast"/>
+        <w:rPr>
+          <w:rFonts w:ascii="Consolas" w:eastAsia="Times New Roman" w:hAnsi="Consolas" w:cs="Times New Roman"/>
+          <w:color w:val="D4D4D4"/>
+          <w:sz w:val="21"/>
+          <w:szCs w:val="21"/>
+          <w:lang w:eastAsia="en-IN"/>
+        </w:rPr>
+      </w:pPr>
+      <w:r>
+        <w:rPr>
+          <w:rFonts w:ascii="Consolas" w:eastAsia="Times New Roman" w:hAnsi="Consolas" w:cs="Times New Roman"/>
+          <w:color w:val="D4D4D4"/>
+          <w:sz w:val="21"/>
+          <w:szCs w:val="21"/>
+          <w:lang w:eastAsia="en-IN"/>
+        </w:rPr>
+        <w:t>           </w:t>
+      </w:r>
+      <w:proofErr w:type="gramStart"/>
+      <w:r>
+        <w:rPr>
+          <w:rFonts w:ascii="Consolas" w:eastAsia="Times New Roman" w:hAnsi="Consolas" w:cs="Times New Roman"/>
+          <w:color w:val="9CDCFE"/>
+          <w:sz w:val="21"/>
+          <w:szCs w:val="21"/>
+          <w:lang w:eastAsia="en-IN"/>
+        </w:rPr>
+        <w:t>list:</w:t>
+      </w:r>
+      <w:r>
+        <w:rPr>
+          <w:rFonts w:ascii="Consolas" w:eastAsia="Times New Roman" w:hAnsi="Consolas" w:cs="Times New Roman"/>
+          <w:color w:val="D4D4D4"/>
+          <w:sz w:val="21"/>
+          <w:szCs w:val="21"/>
+          <w:lang w:eastAsia="en-IN"/>
+        </w:rPr>
+        <w:t>[</w:t>
+      </w:r>
+      <w:proofErr w:type="gramEnd"/>
+      <w:r>
+        <w:rPr>
+          <w:rFonts w:ascii="Consolas" w:eastAsia="Times New Roman" w:hAnsi="Consolas" w:cs="Times New Roman"/>
+          <w:color w:val="D4D4D4"/>
+          <w:sz w:val="21"/>
+          <w:szCs w:val="21"/>
+          <w:lang w:eastAsia="en-IN"/>
+        </w:rPr>
+        <w:t>]</w:t>
+      </w:r>
+    </w:p>
+    <w:p>
+      <w:pPr>
+        <w:shd w:val="clear" w:color="auto" w:fill="1E1E1E"/>
+        <w:spacing w:after="0" w:line="285" w:lineRule="atLeast"/>
+        <w:rPr>
+          <w:rFonts w:ascii="Consolas" w:eastAsia="Times New Roman" w:hAnsi="Consolas" w:cs="Times New Roman"/>
+          <w:color w:val="D4D4D4"/>
+          <w:sz w:val="21"/>
+          <w:szCs w:val="21"/>
+          <w:lang w:eastAsia="en-IN"/>
+        </w:rPr>
+      </w:pPr>
+      <w:r>
+        <w:rPr>
+          <w:rFonts w:ascii="Consolas" w:eastAsia="Times New Roman" w:hAnsi="Consolas" w:cs="Times New Roman"/>
+          <w:color w:val="D4D4D4"/>
+          <w:sz w:val="21"/>
+          <w:szCs w:val="21"/>
+          <w:lang w:eastAsia="en-IN"/>
+        </w:rPr>
+        <w:t>         };</w:t>
+      </w:r>
+    </w:p>
+    <w:p>
+      <w:pPr>
+        <w:shd w:val="clear" w:color="auto" w:fill="1E1E1E"/>
+        <w:spacing w:after="0" w:line="285" w:lineRule="atLeast"/>
+        <w:rPr>
+          <w:rFonts w:ascii="Consolas" w:eastAsia="Times New Roman" w:hAnsi="Consolas" w:cs="Times New Roman"/>
+          <w:color w:val="D4D4D4"/>
+          <w:sz w:val="21"/>
+          <w:szCs w:val="21"/>
+          <w:lang w:eastAsia="en-IN"/>
+        </w:rPr>
+      </w:pPr>
+      <w:r>
+        <w:rPr>
+          <w:rFonts w:ascii="Consolas" w:eastAsia="Times New Roman" w:hAnsi="Consolas" w:cs="Times New Roman"/>
+          <w:color w:val="D4D4D4"/>
+          <w:sz w:val="21"/>
+          <w:szCs w:val="21"/>
+          <w:lang w:eastAsia="en-IN"/>
+        </w:rPr>
+        <w:t>      }</w:t>
+      </w:r>
+    </w:p>
+    <w:p>
+      <w:pPr>
+        <w:shd w:val="clear" w:color="auto" w:fill="1E1E1E"/>
+        <w:spacing w:after="0" w:line="285" w:lineRule="atLeast"/>
+        <w:rPr>
+          <w:rFonts w:ascii="Consolas" w:eastAsia="Times New Roman" w:hAnsi="Consolas" w:cs="Times New Roman"/>
+          <w:color w:val="D4D4D4"/>
+          <w:sz w:val="21"/>
+          <w:szCs w:val="21"/>
+          <w:lang w:eastAsia="en-IN"/>
+        </w:rPr>
+      </w:pPr>
+      <w:r>
+        <w:rPr>
+          <w:rFonts w:ascii="Consolas" w:eastAsia="Times New Roman" w:hAnsi="Consolas" w:cs="Times New Roman"/>
+          <w:color w:val="D4D4D4"/>
+          <w:sz w:val="21"/>
+          <w:szCs w:val="21"/>
+          <w:lang w:eastAsia="en-IN"/>
+        </w:rPr>
+        <w:t>      </w:t>
+      </w:r>
+      <w:proofErr w:type="spellStart"/>
+      <w:proofErr w:type="gramStart"/>
+      <w:r>
+        <w:rPr>
+          <w:rFonts w:ascii="Consolas" w:eastAsia="Times New Roman" w:hAnsi="Consolas" w:cs="Times New Roman"/>
+          <w:color w:val="DCDCAA"/>
+          <w:sz w:val="21"/>
+          <w:szCs w:val="21"/>
+          <w:lang w:eastAsia="en-IN"/>
+        </w:rPr>
+        <w:t>componentWillMount</w:t>
+      </w:r>
+      <w:proofErr w:type="spellEnd"/>
+      <w:r>
+        <w:rPr>
+          <w:rFonts w:ascii="Consolas" w:eastAsia="Times New Roman" w:hAnsi="Consolas" w:cs="Times New Roman"/>
+          <w:color w:val="D4D4D4"/>
+          <w:sz w:val="21"/>
+          <w:szCs w:val="21"/>
+          <w:lang w:eastAsia="en-IN"/>
+        </w:rPr>
+        <w:t>(</w:t>
+      </w:r>
+      <w:proofErr w:type="gramEnd"/>
+      <w:r>
+        <w:rPr>
+          <w:rFonts w:ascii="Consolas" w:eastAsia="Times New Roman" w:hAnsi="Consolas" w:cs="Times New Roman"/>
+          <w:color w:val="D4D4D4"/>
+          <w:sz w:val="21"/>
+          <w:szCs w:val="21"/>
+          <w:lang w:eastAsia="en-IN"/>
+        </w:rPr>
+        <w:t>) {</w:t>
+      </w:r>
+    </w:p>
+    <w:p>
+      <w:pPr>
+        <w:shd w:val="clear" w:color="auto" w:fill="1E1E1E"/>
+        <w:spacing w:after="0" w:line="285" w:lineRule="atLeast"/>
+        <w:rPr>
+          <w:rFonts w:ascii="Consolas" w:eastAsia="Times New Roman" w:hAnsi="Consolas" w:cs="Times New Roman"/>
+          <w:color w:val="D4D4D4"/>
+          <w:sz w:val="21"/>
+          <w:szCs w:val="21"/>
+          <w:lang w:eastAsia="en-IN"/>
+        </w:rPr>
+      </w:pPr>
+      <w:r>
+        <w:rPr>
+          <w:rFonts w:ascii="Consolas" w:eastAsia="Times New Roman" w:hAnsi="Consolas" w:cs="Times New Roman"/>
+          <w:color w:val="D4D4D4"/>
+          <w:sz w:val="21"/>
+          <w:szCs w:val="21"/>
+          <w:lang w:eastAsia="en-IN"/>
+        </w:rPr>
+        <w:t>          </w:t>
+      </w:r>
+      <w:proofErr w:type="gramStart"/>
+      <w:r>
+        <w:rPr>
+          <w:rFonts w:ascii="Consolas" w:eastAsia="Times New Roman" w:hAnsi="Consolas" w:cs="Times New Roman"/>
+          <w:color w:val="9CDCFE"/>
+          <w:sz w:val="21"/>
+          <w:szCs w:val="21"/>
+          <w:lang w:eastAsia="en-IN"/>
+        </w:rPr>
+        <w:t>console</w:t>
+      </w:r>
+      <w:r>
+        <w:rPr>
+          <w:rFonts w:ascii="Consolas" w:eastAsia="Times New Roman" w:hAnsi="Consolas" w:cs="Times New Roman"/>
+          <w:color w:val="D4D4D4"/>
+          <w:sz w:val="21"/>
+          <w:szCs w:val="21"/>
+          <w:lang w:eastAsia="en-IN"/>
+        </w:rPr>
+        <w:t>.</w:t>
+      </w:r>
+      <w:r>
+        <w:rPr>
+          <w:rFonts w:ascii="Consolas" w:eastAsia="Times New Roman" w:hAnsi="Consolas" w:cs="Times New Roman"/>
+          <w:color w:val="DCDCAA"/>
+          <w:sz w:val="21"/>
+          <w:szCs w:val="21"/>
+          <w:lang w:eastAsia="en-IN"/>
+        </w:rPr>
+        <w:t>log</w:t>
+      </w:r>
+      <w:r>
+        <w:rPr>
+          <w:rFonts w:ascii="Consolas" w:eastAsia="Times New Roman" w:hAnsi="Consolas" w:cs="Times New Roman"/>
+          <w:color w:val="D4D4D4"/>
+          <w:sz w:val="21"/>
+          <w:szCs w:val="21"/>
+          <w:lang w:eastAsia="en-IN"/>
+        </w:rPr>
+        <w:t>(</w:t>
+      </w:r>
+      <w:proofErr w:type="gramEnd"/>
+      <w:r>
+        <w:rPr>
+          <w:rFonts w:ascii="Consolas" w:eastAsia="Times New Roman" w:hAnsi="Consolas" w:cs="Times New Roman"/>
+          <w:color w:val="CE9178"/>
+          <w:sz w:val="21"/>
+          <w:szCs w:val="21"/>
+          <w:lang w:eastAsia="en-IN"/>
+        </w:rPr>
+        <w:t>'Component will mount!'</w:t>
+      </w:r>
+      <w:r>
+        <w:rPr>
+          <w:rFonts w:ascii="Consolas" w:eastAsia="Times New Roman" w:hAnsi="Consolas" w:cs="Times New Roman"/>
+          <w:color w:val="D4D4D4"/>
+          <w:sz w:val="21"/>
+          <w:szCs w:val="21"/>
+          <w:lang w:eastAsia="en-IN"/>
+        </w:rPr>
+        <w:t>)</w:t>
+      </w:r>
+    </w:p>
+    <w:p>
+      <w:pPr>
+        <w:shd w:val="clear" w:color="auto" w:fill="1E1E1E"/>
+        <w:spacing w:after="0" w:line="285" w:lineRule="atLeast"/>
+        <w:rPr>
+          <w:rFonts w:ascii="Consolas" w:eastAsia="Times New Roman" w:hAnsi="Consolas" w:cs="Times New Roman"/>
+          <w:color w:val="D4D4D4"/>
+          <w:sz w:val="21"/>
+          <w:szCs w:val="21"/>
+          <w:lang w:eastAsia="en-IN"/>
+        </w:rPr>
+      </w:pPr>
+      <w:r>
+        <w:rPr>
+          <w:rFonts w:ascii="Consolas" w:eastAsia="Times New Roman" w:hAnsi="Consolas" w:cs="Times New Roman"/>
+          <w:color w:val="D4D4D4"/>
+          <w:sz w:val="21"/>
+          <w:szCs w:val="21"/>
+          <w:lang w:eastAsia="en-IN"/>
+        </w:rPr>
+        <w:t>       }</w:t>
+      </w:r>
+    </w:p>
+    <w:p>
+      <w:pPr>
+        <w:shd w:val="clear" w:color="auto" w:fill="1E1E1E"/>
+        <w:spacing w:after="0" w:line="285" w:lineRule="atLeast"/>
+        <w:rPr>
+          <w:rFonts w:ascii="Consolas" w:eastAsia="Times New Roman" w:hAnsi="Consolas" w:cs="Times New Roman"/>
+          <w:color w:val="D4D4D4"/>
+          <w:sz w:val="21"/>
+          <w:szCs w:val="21"/>
+          <w:lang w:eastAsia="en-IN"/>
+        </w:rPr>
+      </w:pPr>
+      <w:r>
+        <w:rPr>
+          <w:rFonts w:ascii="Consolas" w:eastAsia="Times New Roman" w:hAnsi="Consolas" w:cs="Times New Roman"/>
+          <w:color w:val="D4D4D4"/>
+          <w:sz w:val="21"/>
+          <w:szCs w:val="21"/>
+          <w:lang w:eastAsia="en-IN"/>
+        </w:rPr>
+        <w:t>      </w:t>
+      </w:r>
+      <w:proofErr w:type="spellStart"/>
+      <w:proofErr w:type="gramStart"/>
+      <w:r>
+        <w:rPr>
+          <w:rFonts w:ascii="Consolas" w:eastAsia="Times New Roman" w:hAnsi="Consolas" w:cs="Times New Roman"/>
+          <w:color w:val="DCDCAA"/>
+          <w:sz w:val="21"/>
+          <w:szCs w:val="21"/>
+          <w:lang w:eastAsia="en-IN"/>
+        </w:rPr>
+        <w:t>componentDidMount</w:t>
+      </w:r>
+      <w:proofErr w:type="spellEnd"/>
+      <w:r>
+        <w:rPr>
+          <w:rFonts w:ascii="Consolas" w:eastAsia="Times New Roman" w:hAnsi="Consolas" w:cs="Times New Roman"/>
+          <w:color w:val="D4D4D4"/>
+          <w:sz w:val="21"/>
+          <w:szCs w:val="21"/>
+          <w:lang w:eastAsia="en-IN"/>
+        </w:rPr>
+        <w:t>(</w:t>
+      </w:r>
+      <w:proofErr w:type="gramEnd"/>
+      <w:r>
+        <w:rPr>
+          <w:rFonts w:ascii="Consolas" w:eastAsia="Times New Roman" w:hAnsi="Consolas" w:cs="Times New Roman"/>
+          <w:color w:val="D4D4D4"/>
+          <w:sz w:val="21"/>
+          <w:szCs w:val="21"/>
+          <w:lang w:eastAsia="en-IN"/>
+        </w:rPr>
+        <w:t>) {</w:t>
+      </w:r>
+    </w:p>
+    <w:p>
+      <w:pPr>
+        <w:shd w:val="clear" w:color="auto" w:fill="1E1E1E"/>
+        <w:spacing w:after="0" w:line="285" w:lineRule="atLeast"/>
+        <w:rPr>
+          <w:rFonts w:ascii="Consolas" w:eastAsia="Times New Roman" w:hAnsi="Consolas" w:cs="Times New Roman"/>
+          <w:color w:val="D4D4D4"/>
+          <w:sz w:val="21"/>
+          <w:szCs w:val="21"/>
+          <w:lang w:eastAsia="en-IN"/>
+        </w:rPr>
+      </w:pPr>
+      <w:r>
+        <w:rPr>
+          <w:rFonts w:ascii="Consolas" w:eastAsia="Times New Roman" w:hAnsi="Consolas" w:cs="Times New Roman"/>
+          <w:color w:val="D4D4D4"/>
+          <w:sz w:val="21"/>
+          <w:szCs w:val="21"/>
+          <w:lang w:eastAsia="en-IN"/>
+        </w:rPr>
+        <w:t>          </w:t>
+      </w:r>
+      <w:proofErr w:type="gramStart"/>
+      <w:r>
+        <w:rPr>
+          <w:rFonts w:ascii="Consolas" w:eastAsia="Times New Roman" w:hAnsi="Consolas" w:cs="Times New Roman"/>
+          <w:color w:val="9CDCFE"/>
+          <w:sz w:val="21"/>
+          <w:szCs w:val="21"/>
+          <w:lang w:eastAsia="en-IN"/>
+        </w:rPr>
+        <w:t>console</w:t>
+      </w:r>
+      <w:r>
+        <w:rPr>
+          <w:rFonts w:ascii="Consolas" w:eastAsia="Times New Roman" w:hAnsi="Consolas" w:cs="Times New Roman"/>
+          <w:color w:val="D4D4D4"/>
+          <w:sz w:val="21"/>
+          <w:szCs w:val="21"/>
+          <w:lang w:eastAsia="en-IN"/>
+        </w:rPr>
+        <w:t>.</w:t>
+      </w:r>
+      <w:r>
+        <w:rPr>
+          <w:rFonts w:ascii="Consolas" w:eastAsia="Times New Roman" w:hAnsi="Consolas" w:cs="Times New Roman"/>
+          <w:color w:val="DCDCAA"/>
+          <w:sz w:val="21"/>
+          <w:szCs w:val="21"/>
+          <w:lang w:eastAsia="en-IN"/>
+        </w:rPr>
+        <w:t>log</w:t>
+      </w:r>
+      <w:r>
+        <w:rPr>
+          <w:rFonts w:ascii="Consolas" w:eastAsia="Times New Roman" w:hAnsi="Consolas" w:cs="Times New Roman"/>
+          <w:color w:val="D4D4D4"/>
+          <w:sz w:val="21"/>
+          <w:szCs w:val="21"/>
+          <w:lang w:eastAsia="en-IN"/>
+        </w:rPr>
+        <w:t>(</w:t>
+      </w:r>
+      <w:proofErr w:type="gramEnd"/>
+      <w:r>
+        <w:rPr>
+          <w:rFonts w:ascii="Consolas" w:eastAsia="Times New Roman" w:hAnsi="Consolas" w:cs="Times New Roman"/>
+          <w:color w:val="CE9178"/>
+          <w:sz w:val="21"/>
+          <w:szCs w:val="21"/>
+          <w:lang w:eastAsia="en-IN"/>
+        </w:rPr>
+        <w:t>'Component did mount!'</w:t>
+      </w:r>
+      <w:r>
+        <w:rPr>
+          <w:rFonts w:ascii="Consolas" w:eastAsia="Times New Roman" w:hAnsi="Consolas" w:cs="Times New Roman"/>
+          <w:color w:val="D4D4D4"/>
+          <w:sz w:val="21"/>
+          <w:szCs w:val="21"/>
+          <w:lang w:eastAsia="en-IN"/>
+        </w:rPr>
+        <w:t>)</w:t>
+      </w:r>
+    </w:p>
+    <w:p>
+      <w:pPr>
+        <w:shd w:val="clear" w:color="auto" w:fill="1E1E1E"/>
+        <w:spacing w:after="0" w:line="285" w:lineRule="atLeast"/>
+        <w:rPr>
+          <w:rFonts w:ascii="Consolas" w:eastAsia="Times New Roman" w:hAnsi="Consolas" w:cs="Times New Roman"/>
+          <w:color w:val="D4D4D4"/>
+          <w:sz w:val="21"/>
+          <w:szCs w:val="21"/>
+          <w:lang w:eastAsia="en-IN"/>
+        </w:rPr>
+      </w:pPr>
+      <w:r>
+        <w:rPr>
+          <w:rFonts w:ascii="Consolas" w:eastAsia="Times New Roman" w:hAnsi="Consolas" w:cs="Times New Roman"/>
+          <w:color w:val="D4D4D4"/>
+          <w:sz w:val="21"/>
+          <w:szCs w:val="21"/>
+          <w:lang w:eastAsia="en-IN"/>
+        </w:rPr>
+        <w:t>          </w:t>
+      </w:r>
+      <w:proofErr w:type="spellStart"/>
+      <w:proofErr w:type="gramStart"/>
+      <w:r>
+        <w:rPr>
+          <w:rFonts w:ascii="Consolas" w:eastAsia="Times New Roman" w:hAnsi="Consolas" w:cs="Times New Roman"/>
+          <w:color w:val="569CD6"/>
+          <w:sz w:val="21"/>
+          <w:szCs w:val="21"/>
+          <w:lang w:eastAsia="en-IN"/>
+        </w:rPr>
+        <w:t>this</w:t>
+      </w:r>
+      <w:r>
+        <w:rPr>
+          <w:rFonts w:ascii="Consolas" w:eastAsia="Times New Roman" w:hAnsi="Consolas" w:cs="Times New Roman"/>
+          <w:color w:val="D4D4D4"/>
+          <w:sz w:val="21"/>
+          <w:szCs w:val="21"/>
+          <w:lang w:eastAsia="en-IN"/>
+        </w:rPr>
+        <w:t>.</w:t>
+      </w:r>
+      <w:r>
+        <w:rPr>
+          <w:rFonts w:ascii="Consolas" w:eastAsia="Times New Roman" w:hAnsi="Consolas" w:cs="Times New Roman"/>
+          <w:color w:val="DCDCAA"/>
+          <w:sz w:val="21"/>
+          <w:szCs w:val="21"/>
+          <w:lang w:eastAsia="en-IN"/>
+        </w:rPr>
+        <w:t>getList</w:t>
+      </w:r>
+      <w:proofErr w:type="spellEnd"/>
+      <w:proofErr w:type="gramEnd"/>
+      <w:r>
+        <w:rPr>
+          <w:rFonts w:ascii="Consolas" w:eastAsia="Times New Roman" w:hAnsi="Consolas" w:cs="Times New Roman"/>
+          <w:color w:val="D4D4D4"/>
+          <w:sz w:val="21"/>
+          <w:szCs w:val="21"/>
+          <w:lang w:eastAsia="en-IN"/>
+        </w:rPr>
+        <w:t>();</w:t>
+      </w:r>
+    </w:p>
+    <w:p>
+      <w:pPr>
+        <w:shd w:val="clear" w:color="auto" w:fill="1E1E1E"/>
+        <w:spacing w:after="0" w:line="285" w:lineRule="atLeast"/>
+        <w:rPr>
+          <w:rFonts w:ascii="Consolas" w:eastAsia="Times New Roman" w:hAnsi="Consolas" w:cs="Times New Roman"/>
+          <w:color w:val="D4D4D4"/>
+          <w:sz w:val="21"/>
+          <w:szCs w:val="21"/>
+          <w:lang w:eastAsia="en-IN"/>
+        </w:rPr>
+      </w:pPr>
+      <w:r>
+        <w:rPr>
+          <w:rFonts w:ascii="Consolas" w:eastAsia="Times New Roman" w:hAnsi="Consolas" w:cs="Times New Roman"/>
+          <w:color w:val="D4D4D4"/>
+          <w:sz w:val="21"/>
+          <w:szCs w:val="21"/>
+          <w:lang w:eastAsia="en-IN"/>
+        </w:rPr>
+        <w:t>       }</w:t>
+      </w:r>
+    </w:p>
+    <w:p>
+      <w:pPr>
+        <w:shd w:val="clear" w:color="auto" w:fill="1E1E1E"/>
+        <w:spacing w:after="0" w:line="285" w:lineRule="atLeast"/>
+        <w:rPr>
+          <w:rFonts w:ascii="Consolas" w:eastAsia="Times New Roman" w:hAnsi="Consolas" w:cs="Times New Roman"/>
+          <w:color w:val="D4D4D4"/>
+          <w:sz w:val="21"/>
+          <w:szCs w:val="21"/>
+          <w:lang w:eastAsia="en-IN"/>
+        </w:rPr>
+      </w:pPr>
+      <w:r>
+        <w:rPr>
+          <w:rFonts w:ascii="Consolas" w:eastAsia="Times New Roman" w:hAnsi="Consolas" w:cs="Times New Roman"/>
+          <w:color w:val="D4D4D4"/>
+          <w:sz w:val="21"/>
+          <w:szCs w:val="21"/>
+          <w:lang w:eastAsia="en-IN"/>
+        </w:rPr>
+        <w:t>      </w:t>
+      </w:r>
+      <w:proofErr w:type="spellStart"/>
+      <w:r>
+        <w:rPr>
+          <w:rFonts w:ascii="Consolas" w:eastAsia="Times New Roman" w:hAnsi="Consolas" w:cs="Times New Roman"/>
+          <w:color w:val="DCDCAA"/>
+          <w:sz w:val="21"/>
+          <w:szCs w:val="21"/>
+          <w:lang w:eastAsia="en-IN"/>
+        </w:rPr>
+        <w:t>getList</w:t>
+      </w:r>
+      <w:proofErr w:type="spellEnd"/>
+      <w:proofErr w:type="gramStart"/>
+      <w:r>
+        <w:rPr>
+          <w:rFonts w:ascii="Consolas" w:eastAsia="Times New Roman" w:hAnsi="Consolas" w:cs="Times New Roman"/>
+          <w:color w:val="D4D4D4"/>
+          <w:sz w:val="21"/>
+          <w:szCs w:val="21"/>
+          <w:lang w:eastAsia="en-IN"/>
+        </w:rPr>
+        <w:t>=(</w:t>
+      </w:r>
+      <w:proofErr w:type="gramEnd"/>
+      <w:r>
+        <w:rPr>
+          <w:rFonts w:ascii="Consolas" w:eastAsia="Times New Roman" w:hAnsi="Consolas" w:cs="Times New Roman"/>
+          <w:color w:val="D4D4D4"/>
+          <w:sz w:val="21"/>
+          <w:szCs w:val="21"/>
+          <w:lang w:eastAsia="en-IN"/>
+        </w:rPr>
+        <w:t>)</w:t>
+      </w:r>
+      <w:r>
+        <w:rPr>
+          <w:rFonts w:ascii="Consolas" w:eastAsia="Times New Roman" w:hAnsi="Consolas" w:cs="Times New Roman"/>
+          <w:color w:val="569CD6"/>
+          <w:sz w:val="21"/>
+          <w:szCs w:val="21"/>
+          <w:lang w:eastAsia="en-IN"/>
+        </w:rPr>
+        <w:t>=&gt;</w:t>
+      </w:r>
+      <w:r>
+        <w:rPr>
+          <w:rFonts w:ascii="Consolas" w:eastAsia="Times New Roman" w:hAnsi="Consolas" w:cs="Times New Roman"/>
+          <w:color w:val="D4D4D4"/>
+          <w:sz w:val="21"/>
+          <w:szCs w:val="21"/>
+          <w:lang w:eastAsia="en-IN"/>
+        </w:rPr>
+        <w:t>{</w:t>
+      </w:r>
+    </w:p>
+    <w:p>
+      <w:pPr>
+        <w:shd w:val="clear" w:color="auto" w:fill="1E1E1E"/>
+        <w:spacing w:after="0" w:line="285" w:lineRule="atLeast"/>
+        <w:rPr>
+          <w:rFonts w:ascii="Consolas" w:eastAsia="Times New Roman" w:hAnsi="Consolas" w:cs="Times New Roman"/>
+          <w:color w:val="D4D4D4"/>
+          <w:sz w:val="21"/>
+          <w:szCs w:val="21"/>
+          <w:lang w:eastAsia="en-IN"/>
+        </w:rPr>
+      </w:pPr>
+      <w:r>
+        <w:rPr>
+          <w:rFonts w:ascii="Consolas" w:eastAsia="Times New Roman" w:hAnsi="Consolas" w:cs="Times New Roman"/>
+          <w:color w:val="D4D4D4"/>
+          <w:sz w:val="21"/>
+          <w:szCs w:val="21"/>
+          <w:lang w:eastAsia="en-IN"/>
+        </w:rPr>
+        <w:t>       </w:t>
+      </w:r>
+      <w:r>
+        <w:rPr>
+          <w:rFonts w:ascii="Consolas" w:eastAsia="Times New Roman" w:hAnsi="Consolas" w:cs="Times New Roman"/>
+          <w:color w:val="6A9955"/>
+          <w:sz w:val="21"/>
+          <w:szCs w:val="21"/>
+          <w:lang w:eastAsia="en-IN"/>
+        </w:rPr>
+        <w:t>/*** method to make </w:t>
+      </w:r>
+      <w:proofErr w:type="spellStart"/>
+      <w:r>
+        <w:rPr>
+          <w:rFonts w:ascii="Consolas" w:eastAsia="Times New Roman" w:hAnsi="Consolas" w:cs="Times New Roman"/>
+          <w:color w:val="6A9955"/>
+          <w:sz w:val="21"/>
+          <w:szCs w:val="21"/>
+          <w:lang w:eastAsia="en-IN"/>
+        </w:rPr>
+        <w:t>api</w:t>
+      </w:r>
+      <w:proofErr w:type="spellEnd"/>
+      <w:r>
+        <w:rPr>
+          <w:rFonts w:ascii="Consolas" w:eastAsia="Times New Roman" w:hAnsi="Consolas" w:cs="Times New Roman"/>
+          <w:color w:val="6A9955"/>
+          <w:sz w:val="21"/>
+          <w:szCs w:val="21"/>
+          <w:lang w:eastAsia="en-IN"/>
+        </w:rPr>
+        <w:t> call***</w:t>
+      </w:r>
+    </w:p>
+    <w:p>
+      <w:pPr>
+        <w:shd w:val="clear" w:color="auto" w:fill="1E1E1E"/>
+        <w:spacing w:after="0" w:line="285" w:lineRule="atLeast"/>
+        <w:rPr>
+          <w:rFonts w:ascii="Consolas" w:eastAsia="Times New Roman" w:hAnsi="Consolas" w:cs="Times New Roman"/>
+          <w:color w:val="D4D4D4"/>
+          <w:sz w:val="21"/>
+          <w:szCs w:val="21"/>
+          <w:lang w:eastAsia="en-IN"/>
+        </w:rPr>
+      </w:pPr>
+      <w:r>
+        <w:rPr>
+          <w:rFonts w:ascii="Consolas" w:eastAsia="Times New Roman" w:hAnsi="Consolas" w:cs="Times New Roman"/>
+          <w:color w:val="6A9955"/>
+          <w:sz w:val="21"/>
+          <w:szCs w:val="21"/>
+          <w:lang w:eastAsia="en-IN"/>
+        </w:rPr>
+        <w:t>       fetch('https://api.mydomain.com')</w:t>
+      </w:r>
+    </w:p>
+    <w:p>
+      <w:pPr>
+        <w:shd w:val="clear" w:color="auto" w:fill="1E1E1E"/>
+        <w:spacing w:after="0" w:line="285" w:lineRule="atLeast"/>
+        <w:rPr>
+          <w:rFonts w:ascii="Consolas" w:eastAsia="Times New Roman" w:hAnsi="Consolas" w:cs="Times New Roman"/>
+          <w:color w:val="D4D4D4"/>
+          <w:sz w:val="21"/>
+          <w:szCs w:val="21"/>
+          <w:lang w:eastAsia="en-IN"/>
+        </w:rPr>
+      </w:pPr>
+      <w:r>
+        <w:rPr>
+          <w:rFonts w:ascii="Consolas" w:eastAsia="Times New Roman" w:hAnsi="Consolas" w:cs="Times New Roman"/>
+          <w:color w:val="6A9955"/>
+          <w:sz w:val="21"/>
+          <w:szCs w:val="21"/>
+          <w:lang w:eastAsia="en-IN"/>
+        </w:rPr>
+        <w:t>          </w:t>
+      </w:r>
+      <w:proofErr w:type="gramStart"/>
+      <w:r>
+        <w:rPr>
+          <w:rFonts w:ascii="Consolas" w:eastAsia="Times New Roman" w:hAnsi="Consolas" w:cs="Times New Roman"/>
+          <w:color w:val="6A9955"/>
+          <w:sz w:val="21"/>
+          <w:szCs w:val="21"/>
+          <w:lang w:eastAsia="en-IN"/>
+        </w:rPr>
+        <w:t>.then</w:t>
+      </w:r>
+      <w:proofErr w:type="gramEnd"/>
+      <w:r>
+        <w:rPr>
+          <w:rFonts w:ascii="Consolas" w:eastAsia="Times New Roman" w:hAnsi="Consolas" w:cs="Times New Roman"/>
+          <w:color w:val="6A9955"/>
+          <w:sz w:val="21"/>
+          <w:szCs w:val="21"/>
+          <w:lang w:eastAsia="en-IN"/>
+        </w:rPr>
+        <w:t>(response =&gt; </w:t>
+      </w:r>
+      <w:proofErr w:type="spellStart"/>
+      <w:r>
+        <w:rPr>
+          <w:rFonts w:ascii="Consolas" w:eastAsia="Times New Roman" w:hAnsi="Consolas" w:cs="Times New Roman"/>
+          <w:color w:val="6A9955"/>
+          <w:sz w:val="21"/>
+          <w:szCs w:val="21"/>
+          <w:lang w:eastAsia="en-IN"/>
+        </w:rPr>
+        <w:t>response.json</w:t>
+      </w:r>
+      <w:proofErr w:type="spellEnd"/>
+      <w:r>
+        <w:rPr>
+          <w:rFonts w:ascii="Consolas" w:eastAsia="Times New Roman" w:hAnsi="Consolas" w:cs="Times New Roman"/>
+          <w:color w:val="6A9955"/>
+          <w:sz w:val="21"/>
+          <w:szCs w:val="21"/>
+          <w:lang w:eastAsia="en-IN"/>
+        </w:rPr>
+        <w:t>())</w:t>
+      </w:r>
+    </w:p>
+    <w:p>
+      <w:pPr>
+        <w:shd w:val="clear" w:color="auto" w:fill="1E1E1E"/>
+        <w:spacing w:after="0" w:line="285" w:lineRule="atLeast"/>
+        <w:rPr>
+          <w:rFonts w:ascii="Consolas" w:eastAsia="Times New Roman" w:hAnsi="Consolas" w:cs="Times New Roman"/>
+          <w:color w:val="D4D4D4"/>
+          <w:sz w:val="21"/>
+          <w:szCs w:val="21"/>
+          <w:lang w:eastAsia="en-IN"/>
+        </w:rPr>
+      </w:pPr>
+      <w:r>
+        <w:rPr>
+          <w:rFonts w:ascii="Consolas" w:eastAsia="Times New Roman" w:hAnsi="Consolas" w:cs="Times New Roman"/>
+          <w:color w:val="6A9955"/>
+          <w:sz w:val="21"/>
+          <w:szCs w:val="21"/>
+          <w:lang w:eastAsia="en-IN"/>
+        </w:rPr>
+        <w:t>          </w:t>
+      </w:r>
+      <w:proofErr w:type="gramStart"/>
+      <w:r>
+        <w:rPr>
+          <w:rFonts w:ascii="Consolas" w:eastAsia="Times New Roman" w:hAnsi="Consolas" w:cs="Times New Roman"/>
+          <w:color w:val="6A9955"/>
+          <w:sz w:val="21"/>
+          <w:szCs w:val="21"/>
+          <w:lang w:eastAsia="en-IN"/>
+        </w:rPr>
+        <w:t>.then</w:t>
+      </w:r>
+      <w:proofErr w:type="gramEnd"/>
+      <w:r>
+        <w:rPr>
+          <w:rFonts w:ascii="Consolas" w:eastAsia="Times New Roman" w:hAnsi="Consolas" w:cs="Times New Roman"/>
+          <w:color w:val="6A9955"/>
+          <w:sz w:val="21"/>
+          <w:szCs w:val="21"/>
+          <w:lang w:eastAsia="en-IN"/>
+        </w:rPr>
+        <w:t>(data =&gt; </w:t>
+      </w:r>
+      <w:proofErr w:type="spellStart"/>
+      <w:r>
+        <w:rPr>
+          <w:rFonts w:ascii="Consolas" w:eastAsia="Times New Roman" w:hAnsi="Consolas" w:cs="Times New Roman"/>
+          <w:color w:val="6A9955"/>
+          <w:sz w:val="21"/>
+          <w:szCs w:val="21"/>
+          <w:lang w:eastAsia="en-IN"/>
+        </w:rPr>
+        <w:t>this.setState</w:t>
+      </w:r>
+      <w:proofErr w:type="spellEnd"/>
+      <w:r>
+        <w:rPr>
+          <w:rFonts w:ascii="Consolas" w:eastAsia="Times New Roman" w:hAnsi="Consolas" w:cs="Times New Roman"/>
+          <w:color w:val="6A9955"/>
+          <w:sz w:val="21"/>
+          <w:szCs w:val="21"/>
+          <w:lang w:eastAsia="en-IN"/>
+        </w:rPr>
+        <w:t>({ </w:t>
+      </w:r>
+      <w:proofErr w:type="spellStart"/>
+      <w:r>
+        <w:rPr>
+          <w:rFonts w:ascii="Consolas" w:eastAsia="Times New Roman" w:hAnsi="Consolas" w:cs="Times New Roman"/>
+          <w:color w:val="6A9955"/>
+          <w:sz w:val="21"/>
+          <w:szCs w:val="21"/>
+          <w:lang w:eastAsia="en-IN"/>
+        </w:rPr>
+        <w:t>list:data</w:t>
+      </w:r>
+      <w:proofErr w:type="spellEnd"/>
+      <w:r>
+        <w:rPr>
+          <w:rFonts w:ascii="Consolas" w:eastAsia="Times New Roman" w:hAnsi="Consolas" w:cs="Times New Roman"/>
+          <w:color w:val="6A9955"/>
+          <w:sz w:val="21"/>
+          <w:szCs w:val="21"/>
+          <w:lang w:eastAsia="en-IN"/>
+        </w:rPr>
+        <w:t> }));</w:t>
+      </w:r>
+    </w:p>
+    <w:p>
+      <w:pPr>
+        <w:shd w:val="clear" w:color="auto" w:fill="1E1E1E"/>
+        <w:spacing w:after="0" w:line="285" w:lineRule="atLeast"/>
+        <w:rPr>
+          <w:rFonts w:ascii="Consolas" w:eastAsia="Times New Roman" w:hAnsi="Consolas" w:cs="Times New Roman"/>
+          <w:color w:val="D4D4D4"/>
+          <w:sz w:val="21"/>
+          <w:szCs w:val="21"/>
+          <w:lang w:eastAsia="en-IN"/>
+        </w:rPr>
+      </w:pPr>
+      <w:r>
+        <w:rPr>
+          <w:rFonts w:ascii="Consolas" w:eastAsia="Times New Roman" w:hAnsi="Consolas" w:cs="Times New Roman"/>
+          <w:color w:val="6A9955"/>
+          <w:sz w:val="21"/>
+          <w:szCs w:val="21"/>
+          <w:lang w:eastAsia="en-IN"/>
+        </w:rPr>
+        <w:t>      }</w:t>
+      </w:r>
+    </w:p>
+    <w:p>
+      <w:pPr>
+        <w:shd w:val="clear" w:color="auto" w:fill="1E1E1E"/>
+        <w:spacing w:after="0" w:line="285" w:lineRule="atLeast"/>
+        <w:rPr>
+          <w:rFonts w:ascii="Consolas" w:eastAsia="Times New Roman" w:hAnsi="Consolas" w:cs="Times New Roman"/>
+          <w:color w:val="D4D4D4"/>
+          <w:sz w:val="21"/>
+          <w:szCs w:val="21"/>
+          <w:lang w:eastAsia="en-IN"/>
+        </w:rPr>
+      </w:pPr>
+      <w:r>
+        <w:rPr>
+          <w:rFonts w:ascii="Consolas" w:eastAsia="Times New Roman" w:hAnsi="Consolas" w:cs="Times New Roman"/>
+          <w:color w:val="6A9955"/>
+          <w:sz w:val="21"/>
+          <w:szCs w:val="21"/>
+          <w:lang w:eastAsia="en-IN"/>
+        </w:rPr>
+        <w:t>       </w:t>
+      </w:r>
+      <w:proofErr w:type="spellStart"/>
+      <w:proofErr w:type="gramStart"/>
+      <w:r>
+        <w:rPr>
+          <w:rFonts w:ascii="Consolas" w:eastAsia="Times New Roman" w:hAnsi="Consolas" w:cs="Times New Roman"/>
+          <w:color w:val="6A9955"/>
+          <w:sz w:val="21"/>
+          <w:szCs w:val="21"/>
+          <w:lang w:eastAsia="en-IN"/>
+        </w:rPr>
+        <w:t>shouldComponentUpdate</w:t>
+      </w:r>
+      <w:proofErr w:type="spellEnd"/>
+      <w:r>
+        <w:rPr>
+          <w:rFonts w:ascii="Consolas" w:eastAsia="Times New Roman" w:hAnsi="Consolas" w:cs="Times New Roman"/>
+          <w:color w:val="6A9955"/>
+          <w:sz w:val="21"/>
+          <w:szCs w:val="21"/>
+          <w:lang w:eastAsia="en-IN"/>
+        </w:rPr>
+        <w:t>(</w:t>
+      </w:r>
+      <w:proofErr w:type="spellStart"/>
+      <w:proofErr w:type="gramEnd"/>
+      <w:r>
+        <w:rPr>
+          <w:rFonts w:ascii="Consolas" w:eastAsia="Times New Roman" w:hAnsi="Consolas" w:cs="Times New Roman"/>
+          <w:color w:val="6A9955"/>
+          <w:sz w:val="21"/>
+          <w:szCs w:val="21"/>
+          <w:lang w:eastAsia="en-IN"/>
+        </w:rPr>
+        <w:t>nextProps</w:t>
+      </w:r>
+      <w:proofErr w:type="spellEnd"/>
+      <w:r>
+        <w:rPr>
+          <w:rFonts w:ascii="Consolas" w:eastAsia="Times New Roman" w:hAnsi="Consolas" w:cs="Times New Roman"/>
+          <w:color w:val="6A9955"/>
+          <w:sz w:val="21"/>
+          <w:szCs w:val="21"/>
+          <w:lang w:eastAsia="en-IN"/>
+        </w:rPr>
+        <w:t>, </w:t>
+      </w:r>
+      <w:proofErr w:type="spellStart"/>
+      <w:r>
+        <w:rPr>
+          <w:rFonts w:ascii="Consolas" w:eastAsia="Times New Roman" w:hAnsi="Consolas" w:cs="Times New Roman"/>
+          <w:color w:val="6A9955"/>
+          <w:sz w:val="21"/>
+          <w:szCs w:val="21"/>
+          <w:lang w:eastAsia="en-IN"/>
+        </w:rPr>
+        <w:t>nextState</w:t>
+      </w:r>
+      <w:proofErr w:type="spellEnd"/>
+      <w:r>
+        <w:rPr>
+          <w:rFonts w:ascii="Consolas" w:eastAsia="Times New Roman" w:hAnsi="Consolas" w:cs="Times New Roman"/>
+          <w:color w:val="6A9955"/>
+          <w:sz w:val="21"/>
+          <w:szCs w:val="21"/>
+          <w:lang w:eastAsia="en-IN"/>
+        </w:rPr>
+        <w:t>){</w:t>
+      </w:r>
+    </w:p>
+    <w:p>
+      <w:pPr>
+        <w:shd w:val="clear" w:color="auto" w:fill="1E1E1E"/>
+        <w:spacing w:after="0" w:line="285" w:lineRule="atLeast"/>
+        <w:rPr>
+          <w:rFonts w:ascii="Consolas" w:eastAsia="Times New Roman" w:hAnsi="Consolas" w:cs="Times New Roman"/>
+          <w:color w:val="D4D4D4"/>
+          <w:sz w:val="21"/>
+          <w:szCs w:val="21"/>
+          <w:lang w:eastAsia="en-IN"/>
+        </w:rPr>
+      </w:pPr>
+      <w:r>
+        <w:rPr>
+          <w:rFonts w:ascii="Consolas" w:eastAsia="Times New Roman" w:hAnsi="Consolas" w:cs="Times New Roman"/>
+          <w:color w:val="6A9955"/>
+          <w:sz w:val="21"/>
+          <w:szCs w:val="21"/>
+          <w:lang w:eastAsia="en-IN"/>
+        </w:rPr>
+        <w:t>         return </w:t>
+      </w:r>
+      <w:proofErr w:type="spellStart"/>
+      <w:proofErr w:type="gramStart"/>
+      <w:r>
+        <w:rPr>
+          <w:rFonts w:ascii="Consolas" w:eastAsia="Times New Roman" w:hAnsi="Consolas" w:cs="Times New Roman"/>
+          <w:color w:val="6A9955"/>
+          <w:sz w:val="21"/>
+          <w:szCs w:val="21"/>
+          <w:lang w:eastAsia="en-IN"/>
+        </w:rPr>
+        <w:t>this.state</w:t>
+      </w:r>
+      <w:proofErr w:type="gramEnd"/>
+      <w:r>
+        <w:rPr>
+          <w:rFonts w:ascii="Consolas" w:eastAsia="Times New Roman" w:hAnsi="Consolas" w:cs="Times New Roman"/>
+          <w:color w:val="6A9955"/>
+          <w:sz w:val="21"/>
+          <w:szCs w:val="21"/>
+          <w:lang w:eastAsia="en-IN"/>
+        </w:rPr>
+        <w:t>.list</w:t>
+      </w:r>
+      <w:proofErr w:type="spellEnd"/>
+      <w:r>
+        <w:rPr>
+          <w:rFonts w:ascii="Consolas" w:eastAsia="Times New Roman" w:hAnsi="Consolas" w:cs="Times New Roman"/>
+          <w:color w:val="6A9955"/>
+          <w:sz w:val="21"/>
+          <w:szCs w:val="21"/>
+          <w:lang w:eastAsia="en-IN"/>
+        </w:rPr>
+        <w:t>!==</w:t>
+      </w:r>
+      <w:proofErr w:type="spellStart"/>
+      <w:r>
+        <w:rPr>
+          <w:rFonts w:ascii="Consolas" w:eastAsia="Times New Roman" w:hAnsi="Consolas" w:cs="Times New Roman"/>
+          <w:color w:val="6A9955"/>
+          <w:sz w:val="21"/>
+          <w:szCs w:val="21"/>
+          <w:lang w:eastAsia="en-IN"/>
+        </w:rPr>
+        <w:t>nextState.list</w:t>
+      </w:r>
+      <w:proofErr w:type="spellEnd"/>
+    </w:p>
+    <w:p>
+      <w:pPr>
+        <w:shd w:val="clear" w:color="auto" w:fill="1E1E1E"/>
+        <w:spacing w:after="0" w:line="285" w:lineRule="atLeast"/>
+        <w:rPr>
+          <w:rFonts w:ascii="Consolas" w:eastAsia="Times New Roman" w:hAnsi="Consolas" w:cs="Times New Roman"/>
+          <w:color w:val="D4D4D4"/>
+          <w:sz w:val="21"/>
+          <w:szCs w:val="21"/>
+          <w:lang w:eastAsia="en-IN"/>
+        </w:rPr>
+      </w:pPr>
+      <w:r>
+        <w:rPr>
+          <w:rFonts w:ascii="Consolas" w:eastAsia="Times New Roman" w:hAnsi="Consolas" w:cs="Times New Roman"/>
+          <w:color w:val="6A9955"/>
+          <w:sz w:val="21"/>
+          <w:szCs w:val="21"/>
+          <w:lang w:eastAsia="en-IN"/>
+        </w:rPr>
+        <w:t>        }</w:t>
+      </w:r>
+    </w:p>
+    <w:p>
+      <w:pPr>
+        <w:shd w:val="clear" w:color="auto" w:fill="1E1E1E"/>
+        <w:spacing w:after="0" w:line="285" w:lineRule="atLeast"/>
+        <w:rPr>
+          <w:rFonts w:ascii="Consolas" w:eastAsia="Times New Roman" w:hAnsi="Consolas" w:cs="Times New Roman"/>
+          <w:color w:val="D4D4D4"/>
+          <w:sz w:val="21"/>
+          <w:szCs w:val="21"/>
+          <w:lang w:eastAsia="en-IN"/>
+        </w:rPr>
+      </w:pPr>
+      <w:r>
+        <w:rPr>
+          <w:rFonts w:ascii="Consolas" w:eastAsia="Times New Roman" w:hAnsi="Consolas" w:cs="Times New Roman"/>
+          <w:color w:val="6A9955"/>
+          <w:sz w:val="21"/>
+          <w:szCs w:val="21"/>
+          <w:lang w:eastAsia="en-IN"/>
+        </w:rPr>
+        <w:t>       </w:t>
+      </w:r>
+      <w:proofErr w:type="spellStart"/>
+      <w:proofErr w:type="gramStart"/>
+      <w:r>
+        <w:rPr>
+          <w:rFonts w:ascii="Consolas" w:eastAsia="Times New Roman" w:hAnsi="Consolas" w:cs="Times New Roman"/>
+          <w:color w:val="6A9955"/>
+          <w:sz w:val="21"/>
+          <w:szCs w:val="21"/>
+          <w:lang w:eastAsia="en-IN"/>
+        </w:rPr>
+        <w:t>componentWillUpdate</w:t>
+      </w:r>
+      <w:proofErr w:type="spellEnd"/>
+      <w:r>
+        <w:rPr>
+          <w:rFonts w:ascii="Consolas" w:eastAsia="Times New Roman" w:hAnsi="Consolas" w:cs="Times New Roman"/>
+          <w:color w:val="6A9955"/>
+          <w:sz w:val="21"/>
+          <w:szCs w:val="21"/>
+          <w:lang w:eastAsia="en-IN"/>
+        </w:rPr>
+        <w:t>(</w:t>
+      </w:r>
+      <w:proofErr w:type="spellStart"/>
+      <w:proofErr w:type="gramEnd"/>
+      <w:r>
+        <w:rPr>
+          <w:rFonts w:ascii="Consolas" w:eastAsia="Times New Roman" w:hAnsi="Consolas" w:cs="Times New Roman"/>
+          <w:color w:val="6A9955"/>
+          <w:sz w:val="21"/>
+          <w:szCs w:val="21"/>
+          <w:lang w:eastAsia="en-IN"/>
+        </w:rPr>
+        <w:t>nextProps</w:t>
+      </w:r>
+      <w:proofErr w:type="spellEnd"/>
+      <w:r>
+        <w:rPr>
+          <w:rFonts w:ascii="Consolas" w:eastAsia="Times New Roman" w:hAnsi="Consolas" w:cs="Times New Roman"/>
+          <w:color w:val="6A9955"/>
+          <w:sz w:val="21"/>
+          <w:szCs w:val="21"/>
+          <w:lang w:eastAsia="en-IN"/>
+        </w:rPr>
+        <w:t>, </w:t>
+      </w:r>
+      <w:proofErr w:type="spellStart"/>
+      <w:r>
+        <w:rPr>
+          <w:rFonts w:ascii="Consolas" w:eastAsia="Times New Roman" w:hAnsi="Consolas" w:cs="Times New Roman"/>
+          <w:color w:val="6A9955"/>
+          <w:sz w:val="21"/>
+          <w:szCs w:val="21"/>
+          <w:lang w:eastAsia="en-IN"/>
+        </w:rPr>
+        <w:t>nextState</w:t>
+      </w:r>
+      <w:proofErr w:type="spellEnd"/>
+      <w:r>
+        <w:rPr>
+          <w:rFonts w:ascii="Consolas" w:eastAsia="Times New Roman" w:hAnsi="Consolas" w:cs="Times New Roman"/>
+          <w:color w:val="6A9955"/>
+          <w:sz w:val="21"/>
+          <w:szCs w:val="21"/>
+          <w:lang w:eastAsia="en-IN"/>
+        </w:rPr>
+        <w:t>) {</w:t>
+      </w:r>
+    </w:p>
+    <w:p>
+      <w:pPr>
+        <w:shd w:val="clear" w:color="auto" w:fill="1E1E1E"/>
+        <w:spacing w:after="0" w:line="285" w:lineRule="atLeast"/>
+        <w:rPr>
+          <w:rFonts w:ascii="Consolas" w:eastAsia="Times New Roman" w:hAnsi="Consolas" w:cs="Times New Roman"/>
+          <w:color w:val="D4D4D4"/>
+          <w:sz w:val="21"/>
+          <w:szCs w:val="21"/>
+          <w:lang w:eastAsia="en-IN"/>
+        </w:rPr>
+      </w:pPr>
+      <w:r>
+        <w:rPr>
+          <w:rFonts w:ascii="Consolas" w:eastAsia="Times New Roman" w:hAnsi="Consolas" w:cs="Times New Roman"/>
+          <w:color w:val="6A9955"/>
+          <w:sz w:val="21"/>
+          <w:szCs w:val="21"/>
+          <w:lang w:eastAsia="en-IN"/>
+        </w:rPr>
+        <w:t>          </w:t>
+      </w:r>
+      <w:proofErr w:type="gramStart"/>
+      <w:r>
+        <w:rPr>
+          <w:rFonts w:ascii="Consolas" w:eastAsia="Times New Roman" w:hAnsi="Consolas" w:cs="Times New Roman"/>
+          <w:color w:val="6A9955"/>
+          <w:sz w:val="21"/>
+          <w:szCs w:val="21"/>
+          <w:lang w:eastAsia="en-IN"/>
+        </w:rPr>
+        <w:t>console.log(</w:t>
+      </w:r>
+      <w:proofErr w:type="gramEnd"/>
+      <w:r>
+        <w:rPr>
+          <w:rFonts w:ascii="Consolas" w:eastAsia="Times New Roman" w:hAnsi="Consolas" w:cs="Times New Roman"/>
+          <w:color w:val="6A9955"/>
+          <w:sz w:val="21"/>
+          <w:szCs w:val="21"/>
+          <w:lang w:eastAsia="en-IN"/>
+        </w:rPr>
+        <w:t>'Component will update!');</w:t>
+      </w:r>
+    </w:p>
+    <w:p>
+      <w:pPr>
+        <w:shd w:val="clear" w:color="auto" w:fill="1E1E1E"/>
+        <w:spacing w:after="0" w:line="285" w:lineRule="atLeast"/>
+        <w:rPr>
+          <w:rFonts w:ascii="Consolas" w:eastAsia="Times New Roman" w:hAnsi="Consolas" w:cs="Times New Roman"/>
+          <w:color w:val="D4D4D4"/>
+          <w:sz w:val="21"/>
+          <w:szCs w:val="21"/>
+          <w:lang w:eastAsia="en-IN"/>
+        </w:rPr>
+      </w:pPr>
+      <w:r>
+        <w:rPr>
+          <w:rFonts w:ascii="Consolas" w:eastAsia="Times New Roman" w:hAnsi="Consolas" w:cs="Times New Roman"/>
+          <w:color w:val="6A9955"/>
+          <w:sz w:val="21"/>
+          <w:szCs w:val="21"/>
+          <w:lang w:eastAsia="en-IN"/>
+        </w:rPr>
+        <w:t>       }</w:t>
+      </w:r>
+    </w:p>
+    <w:p>
+      <w:pPr>
+        <w:shd w:val="clear" w:color="auto" w:fill="1E1E1E"/>
+        <w:spacing w:after="0" w:line="285" w:lineRule="atLeast"/>
+        <w:rPr>
+          <w:rFonts w:ascii="Consolas" w:eastAsia="Times New Roman" w:hAnsi="Consolas" w:cs="Times New Roman"/>
+          <w:color w:val="D4D4D4"/>
+          <w:sz w:val="21"/>
+          <w:szCs w:val="21"/>
+          <w:lang w:eastAsia="en-IN"/>
+        </w:rPr>
+      </w:pPr>
+      <w:r>
+        <w:rPr>
+          <w:rFonts w:ascii="Consolas" w:eastAsia="Times New Roman" w:hAnsi="Consolas" w:cs="Times New Roman"/>
+          <w:color w:val="6A9955"/>
+          <w:sz w:val="21"/>
+          <w:szCs w:val="21"/>
+          <w:lang w:eastAsia="en-IN"/>
+        </w:rPr>
+        <w:t>       </w:t>
+      </w:r>
+      <w:proofErr w:type="spellStart"/>
+      <w:proofErr w:type="gramStart"/>
+      <w:r>
+        <w:rPr>
+          <w:rFonts w:ascii="Consolas" w:eastAsia="Times New Roman" w:hAnsi="Consolas" w:cs="Times New Roman"/>
+          <w:color w:val="6A9955"/>
+          <w:sz w:val="21"/>
+          <w:szCs w:val="21"/>
+          <w:lang w:eastAsia="en-IN"/>
+        </w:rPr>
+        <w:t>componentDidUpdate</w:t>
+      </w:r>
+      <w:proofErr w:type="spellEnd"/>
+      <w:r>
+        <w:rPr>
+          <w:rFonts w:ascii="Consolas" w:eastAsia="Times New Roman" w:hAnsi="Consolas" w:cs="Times New Roman"/>
+          <w:color w:val="6A9955"/>
+          <w:sz w:val="21"/>
+          <w:szCs w:val="21"/>
+          <w:lang w:eastAsia="en-IN"/>
+        </w:rPr>
+        <w:t>(</w:t>
+      </w:r>
+      <w:proofErr w:type="spellStart"/>
+      <w:proofErr w:type="gramEnd"/>
+      <w:r>
+        <w:rPr>
+          <w:rFonts w:ascii="Consolas" w:eastAsia="Times New Roman" w:hAnsi="Consolas" w:cs="Times New Roman"/>
+          <w:color w:val="6A9955"/>
+          <w:sz w:val="21"/>
+          <w:szCs w:val="21"/>
+          <w:lang w:eastAsia="en-IN"/>
+        </w:rPr>
+        <w:t>prevProps</w:t>
+      </w:r>
+      <w:proofErr w:type="spellEnd"/>
+      <w:r>
+        <w:rPr>
+          <w:rFonts w:ascii="Consolas" w:eastAsia="Times New Roman" w:hAnsi="Consolas" w:cs="Times New Roman"/>
+          <w:color w:val="6A9955"/>
+          <w:sz w:val="21"/>
+          <w:szCs w:val="21"/>
+          <w:lang w:eastAsia="en-IN"/>
+        </w:rPr>
+        <w:t>, </w:t>
+      </w:r>
+      <w:proofErr w:type="spellStart"/>
+      <w:r>
+        <w:rPr>
+          <w:rFonts w:ascii="Consolas" w:eastAsia="Times New Roman" w:hAnsi="Consolas" w:cs="Times New Roman"/>
+          <w:color w:val="6A9955"/>
+          <w:sz w:val="21"/>
+          <w:szCs w:val="21"/>
+          <w:lang w:eastAsia="en-IN"/>
+        </w:rPr>
+        <w:t>prevState</w:t>
+      </w:r>
+      <w:proofErr w:type="spellEnd"/>
+      <w:r>
+        <w:rPr>
+          <w:rFonts w:ascii="Consolas" w:eastAsia="Times New Roman" w:hAnsi="Consolas" w:cs="Times New Roman"/>
+          <w:color w:val="6A9955"/>
+          <w:sz w:val="21"/>
+          <w:szCs w:val="21"/>
+          <w:lang w:eastAsia="en-IN"/>
+        </w:rPr>
+        <w:t>) {</w:t>
+      </w:r>
+    </w:p>
+    <w:p>
+      <w:pPr>
+        <w:shd w:val="clear" w:color="auto" w:fill="1E1E1E"/>
+        <w:spacing w:after="0" w:line="285" w:lineRule="atLeast"/>
+        <w:rPr>
+          <w:rFonts w:ascii="Consolas" w:eastAsia="Times New Roman" w:hAnsi="Consolas" w:cs="Times New Roman"/>
+          <w:color w:val="D4D4D4"/>
+          <w:sz w:val="21"/>
+          <w:szCs w:val="21"/>
+          <w:lang w:eastAsia="en-IN"/>
+        </w:rPr>
+      </w:pPr>
+      <w:r>
+        <w:rPr>
+          <w:rFonts w:ascii="Consolas" w:eastAsia="Times New Roman" w:hAnsi="Consolas" w:cs="Times New Roman"/>
+          <w:color w:val="6A9955"/>
+          <w:sz w:val="21"/>
+          <w:szCs w:val="21"/>
+          <w:lang w:eastAsia="en-IN"/>
+        </w:rPr>
+        <w:t>          </w:t>
+      </w:r>
+      <w:proofErr w:type="gramStart"/>
+      <w:r>
+        <w:rPr>
+          <w:rFonts w:ascii="Consolas" w:eastAsia="Times New Roman" w:hAnsi="Consolas" w:cs="Times New Roman"/>
+          <w:color w:val="6A9955"/>
+          <w:sz w:val="21"/>
+          <w:szCs w:val="21"/>
+          <w:lang w:eastAsia="en-IN"/>
+        </w:rPr>
+        <w:t>console.log(</w:t>
+      </w:r>
+      <w:proofErr w:type="gramEnd"/>
+      <w:r>
+        <w:rPr>
+          <w:rFonts w:ascii="Consolas" w:eastAsia="Times New Roman" w:hAnsi="Consolas" w:cs="Times New Roman"/>
+          <w:color w:val="6A9955"/>
+          <w:sz w:val="21"/>
+          <w:szCs w:val="21"/>
+          <w:lang w:eastAsia="en-IN"/>
+        </w:rPr>
+        <w:t>'Component did update!')</w:t>
+      </w:r>
+    </w:p>
+    <w:p>
+      <w:pPr>
+        <w:shd w:val="clear" w:color="auto" w:fill="1E1E1E"/>
+        <w:spacing w:after="0" w:line="285" w:lineRule="atLeast"/>
+        <w:rPr>
+          <w:rFonts w:ascii="Consolas" w:eastAsia="Times New Roman" w:hAnsi="Consolas" w:cs="Times New Roman"/>
+          <w:color w:val="D4D4D4"/>
+          <w:sz w:val="21"/>
+          <w:szCs w:val="21"/>
+          <w:lang w:eastAsia="en-IN"/>
+        </w:rPr>
+      </w:pPr>
+      <w:r>
+        <w:rPr>
+          <w:rFonts w:ascii="Consolas" w:eastAsia="Times New Roman" w:hAnsi="Consolas" w:cs="Times New Roman"/>
+          <w:color w:val="6A9955"/>
+          <w:sz w:val="21"/>
+          <w:szCs w:val="21"/>
+          <w:lang w:eastAsia="en-IN"/>
+        </w:rPr>
+        <w:t>       }</w:t>
+      </w:r>
+    </w:p>
+    <w:p>
+      <w:pPr>
+        <w:shd w:val="clear" w:color="auto" w:fill="1E1E1E"/>
+        <w:spacing w:after="0" w:line="285" w:lineRule="atLeast"/>
+        <w:rPr>
+          <w:rFonts w:ascii="Consolas" w:eastAsia="Times New Roman" w:hAnsi="Consolas" w:cs="Times New Roman"/>
+          <w:color w:val="D4D4D4"/>
+          <w:sz w:val="21"/>
+          <w:szCs w:val="21"/>
+          <w:lang w:eastAsia="en-IN"/>
+        </w:rPr>
+      </w:pPr>
+      <w:r>
+        <w:rPr>
+          <w:rFonts w:ascii="Consolas" w:eastAsia="Times New Roman" w:hAnsi="Consolas" w:cs="Times New Roman"/>
+          <w:color w:val="6A9955"/>
+          <w:sz w:val="21"/>
+          <w:szCs w:val="21"/>
+          <w:lang w:eastAsia="en-IN"/>
+        </w:rPr>
+        <w:t>      </w:t>
+      </w:r>
+      <w:proofErr w:type="gramStart"/>
+      <w:r>
+        <w:rPr>
+          <w:rFonts w:ascii="Consolas" w:eastAsia="Times New Roman" w:hAnsi="Consolas" w:cs="Times New Roman"/>
+          <w:color w:val="6A9955"/>
+          <w:sz w:val="21"/>
+          <w:szCs w:val="21"/>
+          <w:lang w:eastAsia="en-IN"/>
+        </w:rPr>
+        <w:t>render(</w:t>
+      </w:r>
+      <w:proofErr w:type="gramEnd"/>
+      <w:r>
+        <w:rPr>
+          <w:rFonts w:ascii="Consolas" w:eastAsia="Times New Roman" w:hAnsi="Consolas" w:cs="Times New Roman"/>
+          <w:color w:val="6A9955"/>
+          <w:sz w:val="21"/>
+          <w:szCs w:val="21"/>
+          <w:lang w:eastAsia="en-IN"/>
+        </w:rPr>
+        <w:t>) {</w:t>
+      </w:r>
+    </w:p>
+    <w:p>
+      <w:pPr>
+        <w:shd w:val="clear" w:color="auto" w:fill="1E1E1E"/>
+        <w:spacing w:after="0" w:line="285" w:lineRule="atLeast"/>
+        <w:rPr>
+          <w:rFonts w:ascii="Consolas" w:eastAsia="Times New Roman" w:hAnsi="Consolas" w:cs="Times New Roman"/>
+          <w:color w:val="D4D4D4"/>
+          <w:sz w:val="21"/>
+          <w:szCs w:val="21"/>
+          <w:lang w:eastAsia="en-IN"/>
+        </w:rPr>
+      </w:pPr>
+      <w:r>
+        <w:rPr>
+          <w:rFonts w:ascii="Consolas" w:eastAsia="Times New Roman" w:hAnsi="Consolas" w:cs="Times New Roman"/>
+          <w:color w:val="6A9955"/>
+          <w:sz w:val="21"/>
+          <w:szCs w:val="21"/>
+          <w:lang w:eastAsia="en-IN"/>
+        </w:rPr>
+        <w:t>          return (</w:t>
+      </w:r>
+    </w:p>
+    <w:p>
+      <w:pPr>
+        <w:shd w:val="clear" w:color="auto" w:fill="1E1E1E"/>
+        <w:spacing w:after="0" w:line="285" w:lineRule="atLeast"/>
+        <w:rPr>
+          <w:rFonts w:ascii="Consolas" w:eastAsia="Times New Roman" w:hAnsi="Consolas" w:cs="Times New Roman"/>
+          <w:color w:val="D4D4D4"/>
+          <w:sz w:val="21"/>
+          <w:szCs w:val="21"/>
+          <w:lang w:eastAsia="en-IN"/>
+        </w:rPr>
+      </w:pPr>
+      <w:r>
+        <w:rPr>
+          <w:rFonts w:ascii="Consolas" w:eastAsia="Times New Roman" w:hAnsi="Consolas" w:cs="Times New Roman"/>
+          <w:color w:val="6A9955"/>
+          <w:sz w:val="21"/>
+          <w:szCs w:val="21"/>
+          <w:lang w:eastAsia="en-IN"/>
+        </w:rPr>
+        <w:t>             &lt;div&gt;</w:t>
+      </w:r>
+    </w:p>
+    <w:p>
+      <w:pPr>
+        <w:shd w:val="clear" w:color="auto" w:fill="1E1E1E"/>
+        <w:spacing w:after="0" w:line="285" w:lineRule="atLeast"/>
+        <w:rPr>
+          <w:rFonts w:ascii="Consolas" w:eastAsia="Times New Roman" w:hAnsi="Consolas" w:cs="Times New Roman"/>
+          <w:color w:val="D4D4D4"/>
+          <w:sz w:val="21"/>
+          <w:szCs w:val="21"/>
+          <w:lang w:eastAsia="en-IN"/>
+        </w:rPr>
+      </w:pPr>
+      <w:r>
+        <w:rPr>
+          <w:rFonts w:ascii="Consolas" w:eastAsia="Times New Roman" w:hAnsi="Consolas" w:cs="Times New Roman"/>
+          <w:color w:val="6A9955"/>
+          <w:sz w:val="21"/>
+          <w:szCs w:val="21"/>
+          <w:lang w:eastAsia="en-IN"/>
+        </w:rPr>
+        <w:t>                &lt;h3&gt;Hello Mounting Lifecycle </w:t>
+      </w:r>
+      <w:proofErr w:type="gramStart"/>
+      <w:r>
+        <w:rPr>
+          <w:rFonts w:ascii="Consolas" w:eastAsia="Times New Roman" w:hAnsi="Consolas" w:cs="Times New Roman"/>
+          <w:color w:val="6A9955"/>
+          <w:sz w:val="21"/>
+          <w:szCs w:val="21"/>
+          <w:lang w:eastAsia="en-IN"/>
+        </w:rPr>
+        <w:t>Methods!&lt;</w:t>
+      </w:r>
+      <w:proofErr w:type="gramEnd"/>
+      <w:r>
+        <w:rPr>
+          <w:rFonts w:ascii="Consolas" w:eastAsia="Times New Roman" w:hAnsi="Consolas" w:cs="Times New Roman"/>
+          <w:color w:val="6A9955"/>
+          <w:sz w:val="21"/>
+          <w:szCs w:val="21"/>
+          <w:lang w:eastAsia="en-IN"/>
+        </w:rPr>
+        <w:t>/h3&gt;</w:t>
+      </w:r>
+    </w:p>
+    <w:p>
+      <w:pPr>
+        <w:shd w:val="clear" w:color="auto" w:fill="1E1E1E"/>
+        <w:spacing w:after="0" w:line="285" w:lineRule="atLeast"/>
+        <w:rPr>
+          <w:rFonts w:ascii="Consolas" w:eastAsia="Times New Roman" w:hAnsi="Consolas" w:cs="Times New Roman"/>
+          <w:color w:val="D4D4D4"/>
+          <w:sz w:val="21"/>
+          <w:szCs w:val="21"/>
+          <w:lang w:eastAsia="en-IN"/>
+        </w:rPr>
+      </w:pPr>
+      <w:r>
+        <w:rPr>
+          <w:rFonts w:ascii="Consolas" w:eastAsia="Times New Roman" w:hAnsi="Consolas" w:cs="Times New Roman"/>
+          <w:color w:val="6A9955"/>
+          <w:sz w:val="21"/>
+          <w:szCs w:val="21"/>
+          <w:lang w:eastAsia="en-IN"/>
+        </w:rPr>
+        <w:t>             &lt;/div&gt;</w:t>
+      </w:r>
+    </w:p>
+    <w:p>
+      <w:pPr>
+        <w:shd w:val="clear" w:color="auto" w:fill="1E1E1E"/>
+        <w:spacing w:after="0" w:line="285" w:lineRule="atLeast"/>
+        <w:rPr>
+          <w:rFonts w:ascii="Consolas" w:eastAsia="Times New Roman" w:hAnsi="Consolas" w:cs="Times New Roman"/>
+          <w:color w:val="D4D4D4"/>
+          <w:sz w:val="21"/>
+          <w:szCs w:val="21"/>
+          <w:lang w:eastAsia="en-IN"/>
+        </w:rPr>
+      </w:pPr>
+      <w:r>
+        <w:rPr>
+          <w:rFonts w:ascii="Consolas" w:eastAsia="Times New Roman" w:hAnsi="Consolas" w:cs="Times New Roman"/>
+          <w:color w:val="6A9955"/>
+          <w:sz w:val="21"/>
+          <w:szCs w:val="21"/>
+          <w:lang w:eastAsia="en-IN"/>
+        </w:rPr>
+        <w:t>          );</w:t>
+      </w:r>
+    </w:p>
+    <w:p>
+      <w:pPr>
+        <w:shd w:val="clear" w:color="auto" w:fill="1E1E1E"/>
+        <w:spacing w:after="0" w:line="285" w:lineRule="atLeast"/>
+        <w:rPr>
+          <w:rFonts w:ascii="Consolas" w:eastAsia="Times New Roman" w:hAnsi="Consolas" w:cs="Times New Roman"/>
+          <w:color w:val="D4D4D4"/>
+          <w:sz w:val="21"/>
+          <w:szCs w:val="21"/>
+          <w:lang w:eastAsia="en-IN"/>
+        </w:rPr>
+      </w:pPr>
+      <w:r>
+        <w:rPr>
+          <w:rFonts w:ascii="Consolas" w:eastAsia="Times New Roman" w:hAnsi="Consolas" w:cs="Times New Roman"/>
+          <w:color w:val="6A9955"/>
+          <w:sz w:val="21"/>
+          <w:szCs w:val="21"/>
+          <w:lang w:eastAsia="en-IN"/>
+        </w:rPr>
+        <w:t>       }</w:t>
+      </w:r>
+    </w:p>
+    <w:p>
+      <w:pPr>
+        <w:shd w:val="clear" w:color="auto" w:fill="1E1E1E"/>
+        <w:spacing w:after="0" w:line="285" w:lineRule="atLeast"/>
+        <w:rPr>
+          <w:rFonts w:ascii="Consolas" w:eastAsia="Times New Roman" w:hAnsi="Consolas" w:cs="Times New Roman"/>
+          <w:color w:val="D4D4D4"/>
+          <w:sz w:val="21"/>
+          <w:szCs w:val="21"/>
+          <w:lang w:eastAsia="en-IN"/>
+        </w:rPr>
+      </w:pPr>
+      <w:r>
+        <w:rPr>
+          <w:rFonts w:ascii="Consolas" w:eastAsia="Times New Roman" w:hAnsi="Consolas" w:cs="Times New Roman"/>
+          <w:color w:val="6A9955"/>
+          <w:sz w:val="21"/>
+          <w:szCs w:val="21"/>
+          <w:lang w:eastAsia="en-IN"/>
+        </w:rPr>
+        <w:t>}</w:t>
+      </w:r>
+    </w:p>
+    <w:p>
+      <w:pPr>
+        <w:shd w:val="clear" w:color="auto" w:fill="1E1E1E"/>
+        <w:spacing w:after="0" w:line="285" w:lineRule="atLeast"/>
+        <w:rPr>
+          <w:rFonts w:ascii="Consolas" w:eastAsia="Times New Roman" w:hAnsi="Consolas" w:cs="Times New Roman"/>
+          <w:color w:val="D4D4D4"/>
+          <w:sz w:val="21"/>
+          <w:szCs w:val="21"/>
+          <w:lang w:eastAsia="en-IN"/>
+        </w:rPr>
+      </w:pPr>
+    </w:p>
+    <w:p>
+      <w:pPr>
+        <w:shd w:val="clear" w:color="auto" w:fill="FFFFFF" w:themeFill="background1"/>
+        <w:rPr>
+          <w:rFonts w:ascii="Arial" w:hAnsi="Arial" w:cs="Arial"/>
+          <w:b/>
+          <w:bCs/>
+          <w:sz w:val="32"/>
+          <w:szCs w:val="32"/>
+        </w:rPr>
+      </w:pPr>
+    </w:p>
+    <w:p>
+      <w:pPr>
+        <w:shd w:val="clear" w:color="auto" w:fill="FFFFFF" w:themeFill="background1"/>
+        <w:rPr>
+          <w:rFonts w:ascii="Arial" w:hAnsi="Arial" w:cs="Arial"/>
+          <w:b/>
+          <w:bCs/>
+          <w:sz w:val="32"/>
+          <w:szCs w:val="32"/>
+        </w:rPr>
+      </w:pPr>
+    </w:p>
+    <w:p>
+      <w:pPr>
+        <w:shd w:val="clear" w:color="auto" w:fill="FFFFFF" w:themeFill="background1"/>
+        <w:rPr>
+          <w:rFonts w:ascii="Arial" w:hAnsi="Arial" w:cs="Arial"/>
+          <w:b/>
+          <w:bCs/>
+          <w:sz w:val="32"/>
+          <w:szCs w:val="32"/>
+        </w:rPr>
+      </w:pPr>
+    </w:p>
+    <w:p>
+      <w:pPr>
+        <w:shd w:val="clear" w:color="auto" w:fill="FFFFFF" w:themeFill="background1"/>
+        <w:rPr>
+          <w:rFonts w:ascii="Arial" w:hAnsi="Arial" w:cs="Arial"/>
+          <w:b/>
+          <w:bCs/>
+          <w:sz w:val="32"/>
+          <w:szCs w:val="32"/>
+        </w:rPr>
+      </w:pPr>
+      <w:r>
+        <w:rPr>
+          <w:rFonts w:ascii="Arial" w:hAnsi="Arial" w:cs="Arial"/>
+          <w:b/>
+          <w:bCs/>
+          <w:sz w:val="32"/>
+          <w:szCs w:val="32"/>
+        </w:rPr>
+        <w:lastRenderedPageBreak/>
+        <w:t>Unmounting</w:t>
+      </w:r>
+    </w:p>
+    <w:p>
+      <w:pPr>
+        <w:shd w:val="clear" w:color="auto" w:fill="FFFFFF" w:themeFill="background1"/>
+        <w:rPr>
+          <w:rFonts w:ascii="Arial" w:hAnsi="Arial" w:cs="Arial"/>
+          <w:sz w:val="32"/>
+          <w:szCs w:val="32"/>
+        </w:rPr>
+      </w:pPr>
+      <w:r>
+        <w:rPr>
+          <w:rFonts w:ascii="Arial" w:hAnsi="Arial" w:cs="Arial"/>
+          <w:sz w:val="32"/>
+          <w:szCs w:val="32"/>
+        </w:rPr>
+        <w:t>This is the last phase in the component’s lifecycle. As the name clearly suggests, the component gets unmounted from the DOM in this phase. The method that is available in this phase is:</w:t>
+      </w:r>
+    </w:p>
+    <w:p>
+      <w:pPr>
+        <w:shd w:val="clear" w:color="auto" w:fill="FFFFFF" w:themeFill="background1"/>
+        <w:rPr>
+          <w:rFonts w:ascii="Arial" w:hAnsi="Arial" w:cs="Arial"/>
+          <w:b/>
+          <w:bCs/>
+          <w:sz w:val="32"/>
+          <w:szCs w:val="32"/>
+        </w:rPr>
+      </w:pPr>
+    </w:p>
+    <w:p>
+      <w:pPr>
+        <w:shd w:val="clear" w:color="auto" w:fill="FFFFFF" w:themeFill="background1"/>
+        <w:rPr>
+          <w:rFonts w:ascii="Arial" w:hAnsi="Arial" w:cs="Arial"/>
+          <w:b/>
+          <w:bCs/>
+          <w:sz w:val="32"/>
+          <w:szCs w:val="32"/>
+        </w:rPr>
+      </w:pPr>
+      <w:r>
+        <w:rPr>
+          <w:rFonts w:ascii="Arial" w:hAnsi="Arial" w:cs="Arial"/>
+          <w:b/>
+          <w:bCs/>
+          <w:sz w:val="32"/>
+          <w:szCs w:val="32"/>
+        </w:rPr>
+        <w:t xml:space="preserve">1. </w:t>
+      </w:r>
+      <w:proofErr w:type="spellStart"/>
+      <w:proofErr w:type="gramStart"/>
+      <w:r>
+        <w:rPr>
+          <w:rFonts w:ascii="Arial" w:hAnsi="Arial" w:cs="Arial"/>
+          <w:b/>
+          <w:bCs/>
+          <w:sz w:val="32"/>
+          <w:szCs w:val="32"/>
+        </w:rPr>
+        <w:t>componentWillUnmount</w:t>
+      </w:r>
+      <w:proofErr w:type="spellEnd"/>
+      <w:r>
+        <w:rPr>
+          <w:rFonts w:ascii="Arial" w:hAnsi="Arial" w:cs="Arial"/>
+          <w:b/>
+          <w:bCs/>
+          <w:sz w:val="32"/>
+          <w:szCs w:val="32"/>
+        </w:rPr>
+        <w:t>(</w:t>
+      </w:r>
+      <w:proofErr w:type="gramEnd"/>
+      <w:r>
+        <w:rPr>
+          <w:rFonts w:ascii="Arial" w:hAnsi="Arial" w:cs="Arial"/>
+          <w:b/>
+          <w:bCs/>
+          <w:sz w:val="32"/>
+          <w:szCs w:val="32"/>
+        </w:rPr>
+        <w:t>)</w:t>
+      </w:r>
+    </w:p>
+    <w:p>
+      <w:pPr>
+        <w:shd w:val="clear" w:color="auto" w:fill="FFFFFF" w:themeFill="background1"/>
+        <w:rPr>
+          <w:rFonts w:ascii="Arial" w:hAnsi="Arial" w:cs="Arial"/>
+          <w:sz w:val="28"/>
+          <w:szCs w:val="28"/>
+        </w:rPr>
+      </w:pPr>
+      <w:r>
+        <w:rPr>
+          <w:rFonts w:ascii="Arial" w:hAnsi="Arial" w:cs="Arial"/>
+          <w:sz w:val="28"/>
+          <w:szCs w:val="28"/>
+        </w:rPr>
+        <w:t>This method is called before the unmounting of the component takes place. Before the removal of the component from the DOM, ‘</w:t>
+      </w:r>
+      <w:proofErr w:type="spellStart"/>
+      <w:r>
+        <w:rPr>
+          <w:rFonts w:ascii="Arial" w:hAnsi="Arial" w:cs="Arial"/>
+          <w:sz w:val="28"/>
+          <w:szCs w:val="28"/>
+        </w:rPr>
+        <w:t>componentWillUnMount</w:t>
+      </w:r>
+      <w:proofErr w:type="spellEnd"/>
+      <w:r>
+        <w:rPr>
+          <w:rFonts w:ascii="Arial" w:hAnsi="Arial" w:cs="Arial"/>
+          <w:sz w:val="28"/>
+          <w:szCs w:val="28"/>
+        </w:rPr>
+        <w:t>’ executes. This method denotes the end of the component’s lifecycle.</w:t>
+      </w:r>
     </w:p>
     <w:sectPr>
       <w:pgSz w:w="11906" w:h="16838"/>
